--- a/comp330/1/COMP330 ass01.docx
+++ b/comp330/1/COMP330 ass01.docx
@@ -7,7 +7,7 @@
         <w:pStyle w:val="BodyText"/>
         <w:rPr>
           <w:rFonts w:cstheme="minorHAnsi"/>
-          <w:sz w:val="22"/>
+          <w:szCs w:val="22"/>
           <w:lang w:val="en-GB"/>
         </w:rPr>
       </w:pPr>
@@ -17,7 +17,7 @@
         <w:pStyle w:val="BodyText"/>
         <w:rPr>
           <w:rFonts w:cstheme="minorHAnsi"/>
-          <w:sz w:val="22"/>
+          <w:szCs w:val="22"/>
           <w:lang w:val="en-GB"/>
         </w:rPr>
       </w:pPr>
@@ -25,7 +25,7 @@
         <w:rPr>
           <w:rFonts w:cstheme="minorHAnsi"/>
           <w:noProof/>
-          <w:sz w:val="22"/>
+          <w:szCs w:val="22"/>
           <w:lang w:val="en-GB" w:eastAsia="en-GB"/>
         </w:rPr>
         <w:drawing>
@@ -88,7 +88,7 @@
         <w:pStyle w:val="BodyText"/>
         <w:rPr>
           <w:rFonts w:cstheme="minorHAnsi"/>
-          <w:sz w:val="22"/>
+          <w:szCs w:val="22"/>
           <w:lang w:val="en-GB"/>
         </w:rPr>
       </w:pPr>
@@ -96,7 +96,7 @@
         <w:rPr>
           <w:rFonts w:cstheme="minorHAnsi"/>
           <w:noProof/>
-          <w:sz w:val="22"/>
+          <w:szCs w:val="22"/>
           <w:lang w:val="en-GB" w:eastAsia="en-GB"/>
         </w:rPr>
         <w:pict>
@@ -115,7 +115,7 @@
                     </w:rPr>
                   </w:pPr>
                   <w:r>
-                    <w:t>Online Technical Portfolio</w:t>
+                    <w:t>ONLINE TECHNICAL PORTFOLIO</w:t>
                   </w:r>
                 </w:p>
               </w:txbxContent>
@@ -129,7 +129,7 @@
         <w:pStyle w:val="BodyText"/>
         <w:rPr>
           <w:rFonts w:cstheme="minorHAnsi"/>
-          <w:sz w:val="22"/>
+          <w:szCs w:val="22"/>
           <w:lang w:val="en-GB"/>
         </w:rPr>
       </w:pPr>
@@ -139,7 +139,7 @@
         <w:pStyle w:val="BodyText"/>
         <w:rPr>
           <w:rFonts w:cstheme="minorHAnsi"/>
-          <w:sz w:val="22"/>
+          <w:szCs w:val="22"/>
           <w:lang w:val="en-GB"/>
         </w:rPr>
       </w:pPr>
@@ -149,7 +149,7 @@
         <w:pStyle w:val="BodyText"/>
         <w:rPr>
           <w:rFonts w:cstheme="minorHAnsi"/>
-          <w:sz w:val="22"/>
+          <w:szCs w:val="22"/>
           <w:lang w:val="en-GB"/>
         </w:rPr>
       </w:pPr>
@@ -159,7 +159,7 @@
         <w:pStyle w:val="BodyText"/>
         <w:rPr>
           <w:rFonts w:cstheme="minorHAnsi"/>
-          <w:sz w:val="22"/>
+          <w:szCs w:val="22"/>
           <w:lang w:val="en-GB"/>
         </w:rPr>
       </w:pPr>
@@ -169,7 +169,7 @@
         <w:pStyle w:val="BodyText"/>
         <w:rPr>
           <w:rFonts w:cstheme="minorHAnsi"/>
-          <w:sz w:val="22"/>
+          <w:szCs w:val="22"/>
           <w:lang w:val="en-GB"/>
         </w:rPr>
       </w:pPr>
@@ -177,7 +177,7 @@
         <w:rPr>
           <w:rFonts w:cstheme="minorHAnsi"/>
           <w:noProof/>
-          <w:sz w:val="22"/>
+          <w:szCs w:val="22"/>
           <w:lang w:val="en-GB" w:eastAsia="en-GB"/>
         </w:rPr>
         <w:pict>
@@ -288,7 +288,7 @@
         <w:pStyle w:val="BodyText"/>
         <w:rPr>
           <w:rFonts w:cstheme="minorHAnsi"/>
-          <w:sz w:val="22"/>
+          <w:szCs w:val="22"/>
           <w:lang w:val="en-GB"/>
         </w:rPr>
       </w:pPr>
@@ -298,7 +298,7 @@
         <w:pStyle w:val="BodyText"/>
         <w:rPr>
           <w:rFonts w:cstheme="minorHAnsi"/>
-          <w:sz w:val="22"/>
+          <w:szCs w:val="22"/>
           <w:lang w:val="en-GB"/>
         </w:rPr>
       </w:pPr>
@@ -308,7 +308,7 @@
         <w:pStyle w:val="BodyText"/>
         <w:rPr>
           <w:rFonts w:cstheme="minorHAnsi"/>
-          <w:sz w:val="22"/>
+          <w:szCs w:val="22"/>
           <w:lang w:val="en-GB"/>
         </w:rPr>
       </w:pPr>
@@ -316,22 +316,22 @@
     <w:p>
       <w:pPr>
         <w:pStyle w:val="BodyText"/>
-        <w:spacing w:before="8"/>
+        <w:spacing w:before="69"/>
+        <w:ind w:left="117"/>
+      </w:pPr>
+      <w:bookmarkStart w:id="0" w:name="OLE_LINK27"/>
+      <w:bookmarkStart w:id="1" w:name="OLE_LINK28"/>
+      <w:bookmarkStart w:id="2" w:name="OLE_LINK53"/>
+      <w:r>
         <w:rPr>
-          <w:rFonts w:cstheme="minorHAnsi"/>
-          <w:sz w:val="22"/>
-          <w:lang w:val="en-GB"/>
+          <w:color w:val="7F7F7F"/>
         </w:rPr>
-      </w:pPr>
+        <w:t>Gareth Lewis</w:t>
+      </w:r>
     </w:p>
-    <w:p>
-      <w:pPr>
-        <w:rPr>
-          <w:rFonts w:asciiTheme="minorHAnsi" w:hAnsiTheme="minorHAnsi" w:cstheme="minorHAnsi"/>
-          <w:lang w:val="en-GB"/>
-        </w:rPr>
-      </w:pPr>
-    </w:p>
+    <w:bookmarkEnd w:id="0"/>
+    <w:bookmarkEnd w:id="1"/>
+    <w:bookmarkEnd w:id="2"/>
     <w:p>
       <w:pPr>
         <w:rPr>
@@ -346,11 +346,19 @@
         <w:tblStyle w:val="TableGrid"/>
         <w:tblW w:w="10915" w:type="dxa"/>
         <w:tblInd w:w="108" w:type="dxa"/>
+        <w:tblBorders>
+          <w:top w:val="none" w:sz="0" w:space="0" w:color="auto"/>
+          <w:left w:val="none" w:sz="0" w:space="0" w:color="auto"/>
+          <w:bottom w:val="none" w:sz="0" w:space="0" w:color="auto"/>
+          <w:right w:val="none" w:sz="0" w:space="0" w:color="auto"/>
+          <w:insideH w:val="none" w:sz="0" w:space="0" w:color="auto"/>
+          <w:insideV w:val="none" w:sz="0" w:space="0" w:color="auto"/>
+        </w:tblBorders>
         <w:tblLook w:val="04A0"/>
       </w:tblPr>
       <w:tblGrid>
-        <w:gridCol w:w="3119"/>
-        <w:gridCol w:w="7796"/>
+        <w:gridCol w:w="3126"/>
+        <w:gridCol w:w="7789"/>
       </w:tblGrid>
       <w:tr>
         <w:tc>
@@ -363,128 +371,1271 @@
               <w:spacing w:before="10"/>
               <w:rPr>
                 <w:rFonts w:cstheme="minorHAnsi"/>
-                <w:sz w:val="22"/>
-                <w:lang w:val="en-GB"/>
-              </w:rPr>
-            </w:pPr>
-          </w:p>
-          <w:p>
-            <w:pPr>
-              <w:pStyle w:val="BodyText"/>
-              <w:spacing w:before="10"/>
-              <w:rPr>
-                <w:rFonts w:cstheme="minorHAnsi"/>
-                <w:sz w:val="22"/>
-                <w:lang w:val="en-GB"/>
-              </w:rPr>
-            </w:pPr>
-          </w:p>
-          <w:p>
-            <w:pPr>
-              <w:pStyle w:val="BodyText"/>
-              <w:spacing w:before="10"/>
-              <w:rPr>
-                <w:rFonts w:cstheme="minorHAnsi"/>
-                <w:sz w:val="22"/>
-                <w:lang w:val="en-GB"/>
-              </w:rPr>
-            </w:pPr>
-          </w:p>
-          <w:p>
-            <w:pPr>
-              <w:pStyle w:val="BodyText"/>
-              <w:spacing w:before="10"/>
-              <w:rPr>
-                <w:rFonts w:cstheme="minorHAnsi"/>
-                <w:sz w:val="22"/>
-                <w:lang w:val="en-GB"/>
-              </w:rPr>
-            </w:pPr>
-          </w:p>
-          <w:p>
-            <w:pPr>
-              <w:pStyle w:val="BodyText"/>
-              <w:spacing w:before="10"/>
-              <w:rPr>
-                <w:rFonts w:cstheme="minorHAnsi"/>
-                <w:sz w:val="22"/>
-                <w:lang w:val="en-GB"/>
-              </w:rPr>
-            </w:pPr>
-          </w:p>
-          <w:p>
-            <w:pPr>
-              <w:pStyle w:val="BodyText"/>
-              <w:spacing w:before="10"/>
-              <w:rPr>
-                <w:rFonts w:cstheme="minorHAnsi"/>
-                <w:sz w:val="22"/>
-                <w:lang w:val="en-GB"/>
-              </w:rPr>
-            </w:pPr>
-          </w:p>
-          <w:p>
-            <w:pPr>
-              <w:pStyle w:val="BodyText"/>
-              <w:spacing w:before="10"/>
-              <w:rPr>
-                <w:rFonts w:cstheme="minorHAnsi"/>
-                <w:sz w:val="22"/>
-                <w:lang w:val="en-GB"/>
-              </w:rPr>
-            </w:pPr>
-          </w:p>
-          <w:p>
-            <w:pPr>
-              <w:pStyle w:val="BodyText"/>
-              <w:spacing w:before="10"/>
-              <w:rPr>
-                <w:rFonts w:cstheme="minorHAnsi"/>
-                <w:sz w:val="22"/>
-                <w:lang w:val="en-GB"/>
-              </w:rPr>
-            </w:pPr>
-          </w:p>
-          <w:p>
-            <w:pPr>
-              <w:pStyle w:val="BodyText"/>
-              <w:spacing w:before="10"/>
-              <w:rPr>
-                <w:rFonts w:cstheme="minorHAnsi"/>
-                <w:sz w:val="22"/>
-                <w:lang w:val="en-GB"/>
-              </w:rPr>
-            </w:pPr>
-          </w:p>
-          <w:p>
-            <w:pPr>
-              <w:pStyle w:val="BodyText"/>
-              <w:spacing w:before="10"/>
-              <w:rPr>
-                <w:rFonts w:cstheme="minorHAnsi"/>
-                <w:sz w:val="22"/>
-                <w:lang w:val="en-GB"/>
-              </w:rPr>
-            </w:pPr>
-          </w:p>
-          <w:p>
-            <w:pPr>
-              <w:pStyle w:val="BodyText"/>
-              <w:spacing w:before="10"/>
-              <w:rPr>
-                <w:rFonts w:cstheme="minorHAnsi"/>
-                <w:sz w:val="22"/>
-                <w:lang w:val="en-GB"/>
-              </w:rPr>
-            </w:pPr>
-          </w:p>
-          <w:p>
-            <w:pPr>
-              <w:pStyle w:val="BodyText"/>
-              <w:spacing w:before="10"/>
-              <w:rPr>
-                <w:rFonts w:cstheme="minorHAnsi"/>
-                <w:sz w:val="22"/>
+                <w:szCs w:val="22"/>
+                <w:lang w:val="en-GB"/>
+              </w:rPr>
+            </w:pPr>
+          </w:p>
+          <w:p>
+            <w:pPr>
+              <w:pStyle w:val="BodyText"/>
+              <w:spacing w:before="10"/>
+              <w:rPr>
+                <w:rFonts w:cstheme="minorHAnsi"/>
+                <w:szCs w:val="22"/>
+                <w:lang w:val="en-GB"/>
+              </w:rPr>
+            </w:pPr>
+          </w:p>
+          <w:p>
+            <w:pPr>
+              <w:pStyle w:val="BodyText"/>
+              <w:spacing w:before="10"/>
+              <w:rPr>
+                <w:rFonts w:cstheme="minorHAnsi"/>
+                <w:szCs w:val="22"/>
+                <w:lang w:val="en-GB"/>
+              </w:rPr>
+            </w:pPr>
+          </w:p>
+          <w:p>
+            <w:pPr>
+              <w:pStyle w:val="BodyText"/>
+              <w:spacing w:before="10"/>
+              <w:rPr>
+                <w:rFonts w:cstheme="minorHAnsi"/>
+                <w:szCs w:val="22"/>
+                <w:lang w:val="en-GB"/>
+              </w:rPr>
+            </w:pPr>
+          </w:p>
+          <w:p>
+            <w:pPr>
+              <w:pStyle w:val="BodyText"/>
+              <w:spacing w:before="10"/>
+              <w:jc w:val="center"/>
+              <w:rPr>
+                <w:rFonts w:cstheme="minorHAnsi"/>
+                <w:i/>
+                <w:color w:val="181818"/>
+                <w:sz w:val="18"/>
+                <w:szCs w:val="18"/>
+              </w:rPr>
+            </w:pPr>
+            <w:r>
+              <w:rPr>
+                <w:rFonts w:cstheme="minorHAnsi"/>
+                <w:i/>
+                <w:color w:val="181818"/>
+                <w:sz w:val="18"/>
+                <w:szCs w:val="18"/>
+                <w:shd w:val="clear" w:color="auto" w:fill="FFFFFF"/>
+              </w:rPr>
+              <w:t xml:space="preserve">“Software testing is a sport like hunting, </w:t>
+            </w:r>
+            <w:proofErr w:type="gramStart"/>
+            <w:r>
+              <w:rPr>
+                <w:rFonts w:cstheme="minorHAnsi"/>
+                <w:i/>
+                <w:color w:val="181818"/>
+                <w:sz w:val="18"/>
+                <w:szCs w:val="18"/>
+                <w:shd w:val="clear" w:color="auto" w:fill="FFFFFF"/>
+              </w:rPr>
+              <w:t>it's</w:t>
+            </w:r>
+            <w:proofErr w:type="gramEnd"/>
+            <w:r>
+              <w:rPr>
+                <w:rFonts w:cstheme="minorHAnsi"/>
+                <w:i/>
+                <w:color w:val="181818"/>
+                <w:sz w:val="18"/>
+                <w:szCs w:val="18"/>
+                <w:shd w:val="clear" w:color="auto" w:fill="FFFFFF"/>
+              </w:rPr>
+              <w:t xml:space="preserve"> bug hunting.” </w:t>
+            </w:r>
+          </w:p>
+          <w:p>
+            <w:pPr>
+              <w:pStyle w:val="BodyText"/>
+              <w:spacing w:before="10"/>
+              <w:ind w:right="-101"/>
+              <w:jc w:val="center"/>
+              <w:rPr>
+                <w:rStyle w:val="authorortitle"/>
+                <w:rFonts w:cstheme="minorHAnsi"/>
+                <w:bCs/>
+                <w:color w:val="333333"/>
+                <w:sz w:val="18"/>
+                <w:szCs w:val="18"/>
+                <w:shd w:val="clear" w:color="auto" w:fill="FFFFFF"/>
+              </w:rPr>
+            </w:pPr>
+          </w:p>
+          <w:p>
+            <w:pPr>
+              <w:pStyle w:val="BodyText"/>
+              <w:spacing w:before="10"/>
+              <w:ind w:right="-101"/>
+              <w:jc w:val="center"/>
+              <w:rPr>
+                <w:rFonts w:cstheme="minorHAnsi"/>
+                <w:sz w:val="18"/>
+                <w:szCs w:val="18"/>
+                <w:lang w:val="en-GB"/>
+              </w:rPr>
+            </w:pPr>
+            <w:proofErr w:type="spellStart"/>
+            <w:r>
+              <w:rPr>
+                <w:rStyle w:val="authorortitle"/>
+                <w:rFonts w:cstheme="minorHAnsi"/>
+                <w:bCs/>
+                <w:color w:val="333333"/>
+                <w:sz w:val="18"/>
+                <w:szCs w:val="18"/>
+                <w:shd w:val="clear" w:color="auto" w:fill="FFFFFF"/>
+              </w:rPr>
+              <w:t>Amit</w:t>
+            </w:r>
+            <w:proofErr w:type="spellEnd"/>
+            <w:r>
+              <w:rPr>
+                <w:rStyle w:val="authorortitle"/>
+                <w:rFonts w:cstheme="minorHAnsi"/>
+                <w:bCs/>
+                <w:color w:val="333333"/>
+                <w:sz w:val="18"/>
+                <w:szCs w:val="18"/>
+                <w:shd w:val="clear" w:color="auto" w:fill="FFFFFF"/>
+              </w:rPr>
+              <w:t xml:space="preserve"> </w:t>
+            </w:r>
+            <w:proofErr w:type="spellStart"/>
+            <w:r>
+              <w:rPr>
+                <w:rStyle w:val="authorortitle"/>
+                <w:rFonts w:cstheme="minorHAnsi"/>
+                <w:bCs/>
+                <w:color w:val="333333"/>
+                <w:sz w:val="18"/>
+                <w:szCs w:val="18"/>
+                <w:shd w:val="clear" w:color="auto" w:fill="FFFFFF"/>
+              </w:rPr>
+              <w:t>Kalantri</w:t>
+            </w:r>
+            <w:proofErr w:type="spellEnd"/>
+          </w:p>
+          <w:p>
+            <w:pPr>
+              <w:pStyle w:val="BodyText"/>
+              <w:spacing w:before="10"/>
+              <w:rPr>
+                <w:rFonts w:cstheme="minorHAnsi"/>
+                <w:sz w:val="18"/>
+                <w:szCs w:val="18"/>
+                <w:lang w:val="en-GB"/>
+              </w:rPr>
+            </w:pPr>
+          </w:p>
+          <w:p>
+            <w:pPr>
+              <w:pStyle w:val="BodyText"/>
+              <w:spacing w:before="10"/>
+              <w:rPr>
+                <w:rFonts w:cstheme="minorHAnsi"/>
+                <w:sz w:val="18"/>
+                <w:szCs w:val="18"/>
+                <w:lang w:val="en-GB"/>
+              </w:rPr>
+            </w:pPr>
+          </w:p>
+          <w:p>
+            <w:pPr>
+              <w:pStyle w:val="BodyText"/>
+              <w:spacing w:before="10"/>
+              <w:rPr>
+                <w:rFonts w:cstheme="minorHAnsi"/>
+                <w:sz w:val="18"/>
+                <w:szCs w:val="18"/>
+                <w:lang w:val="en-GB"/>
+              </w:rPr>
+            </w:pPr>
+          </w:p>
+          <w:p>
+            <w:pPr>
+              <w:pStyle w:val="BodyText"/>
+              <w:spacing w:before="10"/>
+              <w:rPr>
+                <w:rFonts w:cstheme="minorHAnsi"/>
+                <w:sz w:val="18"/>
+                <w:szCs w:val="18"/>
+                <w:lang w:val="en-GB"/>
+              </w:rPr>
+            </w:pPr>
+          </w:p>
+          <w:p>
+            <w:pPr>
+              <w:pStyle w:val="BodyText"/>
+              <w:spacing w:before="10"/>
+              <w:jc w:val="center"/>
+              <w:rPr>
+                <w:rFonts w:cstheme="minorHAnsi"/>
+                <w:i/>
+                <w:color w:val="181818"/>
+                <w:sz w:val="18"/>
+                <w:szCs w:val="18"/>
+                <w:shd w:val="clear" w:color="auto" w:fill="FFFFFF"/>
+              </w:rPr>
+            </w:pPr>
+            <w:r>
+              <w:rPr>
+                <w:rFonts w:cstheme="minorHAnsi"/>
+                <w:i/>
+                <w:color w:val="181818"/>
+                <w:sz w:val="18"/>
+                <w:szCs w:val="18"/>
+                <w:shd w:val="clear" w:color="auto" w:fill="FFFFFF"/>
+              </w:rPr>
+              <w:t xml:space="preserve">“Reusability is </w:t>
+            </w:r>
+            <w:proofErr w:type="gramStart"/>
+            <w:r>
+              <w:rPr>
+                <w:rFonts w:cstheme="minorHAnsi"/>
+                <w:i/>
+                <w:color w:val="181818"/>
+                <w:sz w:val="18"/>
+                <w:szCs w:val="18"/>
+                <w:shd w:val="clear" w:color="auto" w:fill="FFFFFF"/>
+              </w:rPr>
+              <w:t>key</w:t>
+            </w:r>
+            <w:proofErr w:type="gramEnd"/>
+            <w:r>
+              <w:rPr>
+                <w:rFonts w:cstheme="minorHAnsi"/>
+                <w:i/>
+                <w:color w:val="181818"/>
+                <w:sz w:val="18"/>
+                <w:szCs w:val="18"/>
+                <w:shd w:val="clear" w:color="auto" w:fill="FFFFFF"/>
+              </w:rPr>
+              <w:t xml:space="preserve"> in reducing bugs and coding quickly. The more I use a piece of code, the more confident and familiar I become with it, which in turn significantly speeds up my development time.” </w:t>
+            </w:r>
+            <w:r>
+              <w:rPr>
+                <w:rFonts w:cstheme="minorHAnsi"/>
+                <w:i/>
+                <w:color w:val="181818"/>
+                <w:sz w:val="18"/>
+                <w:szCs w:val="18"/>
+              </w:rPr>
+              <w:br/>
+            </w:r>
+          </w:p>
+          <w:p>
+            <w:pPr>
+              <w:pStyle w:val="BodyText"/>
+              <w:spacing w:before="10"/>
+              <w:jc w:val="center"/>
+              <w:rPr>
+                <w:rFonts w:cstheme="minorHAnsi"/>
+                <w:color w:val="181818"/>
+                <w:sz w:val="18"/>
+                <w:szCs w:val="18"/>
+                <w:shd w:val="clear" w:color="auto" w:fill="FFFFFF"/>
+              </w:rPr>
+            </w:pPr>
+          </w:p>
+          <w:p>
+            <w:pPr>
+              <w:pStyle w:val="BodyText"/>
+              <w:spacing w:before="10"/>
+              <w:jc w:val="center"/>
+              <w:rPr>
+                <w:rStyle w:val="authorortitle"/>
+                <w:rFonts w:cstheme="minorHAnsi"/>
+                <w:bCs/>
+                <w:color w:val="333333"/>
+                <w:sz w:val="18"/>
+                <w:szCs w:val="18"/>
+                <w:shd w:val="clear" w:color="auto" w:fill="FFFFFF"/>
+              </w:rPr>
+            </w:pPr>
+            <w:r>
+              <w:rPr>
+                <w:rStyle w:val="authorortitle"/>
+                <w:rFonts w:cstheme="minorHAnsi"/>
+                <w:bCs/>
+                <w:color w:val="333333"/>
+                <w:sz w:val="18"/>
+                <w:szCs w:val="18"/>
+                <w:shd w:val="clear" w:color="auto" w:fill="FFFFFF"/>
+              </w:rPr>
+              <w:t xml:space="preserve">Robert </w:t>
+            </w:r>
+            <w:proofErr w:type="spellStart"/>
+            <w:r>
+              <w:rPr>
+                <w:rStyle w:val="authorortitle"/>
+                <w:rFonts w:cstheme="minorHAnsi"/>
+                <w:bCs/>
+                <w:color w:val="333333"/>
+                <w:sz w:val="18"/>
+                <w:szCs w:val="18"/>
+                <w:shd w:val="clear" w:color="auto" w:fill="FFFFFF"/>
+              </w:rPr>
+              <w:t>Duchnik</w:t>
+            </w:r>
+            <w:proofErr w:type="spellEnd"/>
+            <w:r>
+              <w:rPr>
+                <w:rStyle w:val="authorortitle"/>
+                <w:rFonts w:cstheme="minorHAnsi"/>
+                <w:bCs/>
+                <w:color w:val="333333"/>
+                <w:sz w:val="18"/>
+                <w:szCs w:val="18"/>
+                <w:shd w:val="clear" w:color="auto" w:fill="FFFFFF"/>
+              </w:rPr>
+              <w:t>,</w:t>
+            </w:r>
+          </w:p>
+          <w:p>
+            <w:pPr>
+              <w:pStyle w:val="BodyText"/>
+              <w:spacing w:before="10"/>
+              <w:jc w:val="center"/>
+              <w:rPr>
+                <w:rFonts w:cstheme="minorHAnsi"/>
+                <w:sz w:val="18"/>
+                <w:szCs w:val="18"/>
+                <w:lang w:val="en-GB"/>
+              </w:rPr>
+            </w:pPr>
+            <w:r>
+              <w:rPr>
+                <w:rStyle w:val="authorortitle"/>
+                <w:rFonts w:cstheme="minorHAnsi"/>
+                <w:bCs/>
+                <w:color w:val="333333"/>
+                <w:sz w:val="18"/>
+                <w:szCs w:val="18"/>
+                <w:shd w:val="clear" w:color="auto" w:fill="FFFFFF"/>
+              </w:rPr>
+              <w:t> </w:t>
+            </w:r>
+            <w:proofErr w:type="spellStart"/>
+            <w:r>
+              <w:fldChar w:fldCharType="begin"/>
+            </w:r>
+            <w:r>
+              <w:instrText>HYPERLINK "https://www.goodreads.com/work/quotes/41185471"</w:instrText>
+            </w:r>
+            <w:r>
+              <w:fldChar w:fldCharType="separate"/>
+            </w:r>
+            <w:r>
+              <w:rPr>
+                <w:rStyle w:val="Hyperlink"/>
+                <w:rFonts w:cstheme="minorHAnsi"/>
+                <w:bCs/>
+                <w:color w:val="333333"/>
+                <w:sz w:val="18"/>
+                <w:szCs w:val="18"/>
+                <w:u w:val="none"/>
+                <w:shd w:val="clear" w:color="auto" w:fill="FFFFFF"/>
+              </w:rPr>
+              <w:t>jQuery</w:t>
+            </w:r>
+            <w:proofErr w:type="spellEnd"/>
+            <w:r>
+              <w:rPr>
+                <w:rStyle w:val="Hyperlink"/>
+                <w:rFonts w:cstheme="minorHAnsi"/>
+                <w:bCs/>
+                <w:color w:val="333333"/>
+                <w:sz w:val="18"/>
+                <w:szCs w:val="18"/>
+                <w:u w:val="none"/>
+                <w:shd w:val="clear" w:color="auto" w:fill="FFFFFF"/>
+              </w:rPr>
+              <w:t xml:space="preserve"> </w:t>
+            </w:r>
+            <w:proofErr w:type="spellStart"/>
+            <w:r>
+              <w:rPr>
+                <w:rStyle w:val="Hyperlink"/>
+                <w:rFonts w:cstheme="minorHAnsi"/>
+                <w:bCs/>
+                <w:color w:val="333333"/>
+                <w:sz w:val="18"/>
+                <w:szCs w:val="18"/>
+                <w:u w:val="none"/>
+                <w:shd w:val="clear" w:color="auto" w:fill="FFFFFF"/>
+              </w:rPr>
+              <w:t>Plugin</w:t>
+            </w:r>
+            <w:proofErr w:type="spellEnd"/>
+            <w:r>
+              <w:rPr>
+                <w:rStyle w:val="Hyperlink"/>
+                <w:rFonts w:cstheme="minorHAnsi"/>
+                <w:bCs/>
+                <w:color w:val="333333"/>
+                <w:sz w:val="18"/>
+                <w:szCs w:val="18"/>
+                <w:u w:val="none"/>
+                <w:shd w:val="clear" w:color="auto" w:fill="FFFFFF"/>
+              </w:rPr>
+              <w:t xml:space="preserve"> Development In 30 Minutes</w:t>
+            </w:r>
+            <w:r>
+              <w:fldChar w:fldCharType="end"/>
+            </w:r>
+          </w:p>
+          <w:p>
+            <w:pPr>
+              <w:pStyle w:val="BodyText"/>
+              <w:spacing w:before="10"/>
+              <w:rPr>
+                <w:rFonts w:cstheme="minorHAnsi"/>
+                <w:szCs w:val="22"/>
+                <w:lang w:val="en-GB"/>
+              </w:rPr>
+            </w:pPr>
+          </w:p>
+          <w:p>
+            <w:pPr>
+              <w:pStyle w:val="BodyText"/>
+              <w:spacing w:before="10"/>
+              <w:rPr>
+                <w:rFonts w:cstheme="minorHAnsi"/>
+                <w:szCs w:val="22"/>
+                <w:lang w:val="en-GB"/>
+              </w:rPr>
+            </w:pPr>
+          </w:p>
+          <w:p>
+            <w:pPr>
+              <w:pStyle w:val="BodyText"/>
+              <w:spacing w:before="10"/>
+              <w:rPr>
+                <w:rFonts w:cstheme="minorHAnsi"/>
+                <w:szCs w:val="22"/>
+                <w:lang w:val="en-GB"/>
+              </w:rPr>
+            </w:pPr>
+          </w:p>
+          <w:p>
+            <w:pPr>
+              <w:pStyle w:val="BodyText"/>
+              <w:spacing w:before="10"/>
+              <w:rPr>
+                <w:rFonts w:cstheme="minorHAnsi"/>
+                <w:szCs w:val="22"/>
+                <w:lang w:val="en-GB"/>
+              </w:rPr>
+            </w:pPr>
+          </w:p>
+          <w:p>
+            <w:pPr>
+              <w:pStyle w:val="BodyText"/>
+              <w:spacing w:before="10"/>
+              <w:rPr>
+                <w:rFonts w:cstheme="minorHAnsi"/>
+                <w:szCs w:val="22"/>
+                <w:lang w:val="en-GB"/>
+              </w:rPr>
+            </w:pPr>
+          </w:p>
+          <w:p>
+            <w:pPr>
+              <w:pStyle w:val="BodyText"/>
+              <w:spacing w:before="10"/>
+              <w:rPr>
+                <w:rFonts w:cstheme="minorHAnsi"/>
+                <w:szCs w:val="22"/>
+                <w:lang w:val="en-GB"/>
+              </w:rPr>
+            </w:pPr>
+          </w:p>
+          <w:p>
+            <w:pPr>
+              <w:pStyle w:val="BodyText"/>
+              <w:spacing w:before="10"/>
+              <w:rPr>
+                <w:rFonts w:cstheme="minorHAnsi"/>
+                <w:szCs w:val="22"/>
+                <w:lang w:val="en-GB"/>
+              </w:rPr>
+            </w:pPr>
+            <w:r>
+              <w:rPr>
+                <w:rFonts w:cstheme="minorHAnsi"/>
+                <w:noProof/>
+                <w:szCs w:val="22"/>
+                <w:lang w:val="en-GB" w:eastAsia="en-GB"/>
+              </w:rPr>
+              <w:drawing>
+                <wp:inline distT="0" distB="0" distL="0" distR="0">
+                  <wp:extent cx="1824933" cy="1026544"/>
+                  <wp:effectExtent l="19050" t="0" r="3867" b="0"/>
+                  <wp:docPr id="6" name="Picture 0" descr="36087630_1745488865499984_8540106412951339008_n.jpg"/>
+                  <wp:cNvGraphicFramePr>
+                    <a:graphicFrameLocks xmlns:a="http://schemas.openxmlformats.org/drawingml/2006/main" noChangeAspect="1"/>
+                  </wp:cNvGraphicFramePr>
+                  <a:graphic xmlns:a="http://schemas.openxmlformats.org/drawingml/2006/main">
+                    <a:graphicData uri="http://schemas.openxmlformats.org/drawingml/2006/picture">
+                      <pic:pic xmlns:pic="http://schemas.openxmlformats.org/drawingml/2006/picture">
+                        <pic:nvPicPr>
+                          <pic:cNvPr id="0" name="36087630_1745488865499984_8540106412951339008_n.jpg"/>
+                          <pic:cNvPicPr/>
+                        </pic:nvPicPr>
+                        <pic:blipFill>
+                          <a:blip r:embed="rId7" cstate="print"/>
+                          <a:stretch>
+                            <a:fillRect/>
+                          </a:stretch>
+                        </pic:blipFill>
+                        <pic:spPr>
+                          <a:xfrm>
+                            <a:off x="0" y="0"/>
+                            <a:ext cx="1841156" cy="1035670"/>
+                          </a:xfrm>
+                          <a:prstGeom prst="rect">
+                            <a:avLst/>
+                          </a:prstGeom>
+                        </pic:spPr>
+                      </pic:pic>
+                    </a:graphicData>
+                  </a:graphic>
+                </wp:inline>
+              </w:drawing>
+            </w:r>
+          </w:p>
+          <w:p>
+            <w:pPr>
+              <w:pStyle w:val="BodyText"/>
+              <w:spacing w:before="10"/>
+              <w:rPr>
+                <w:rFonts w:cstheme="minorHAnsi"/>
+                <w:szCs w:val="22"/>
+                <w:lang w:val="en-GB"/>
+              </w:rPr>
+            </w:pPr>
+          </w:p>
+          <w:p>
+            <w:pPr>
+              <w:pStyle w:val="BodyText"/>
+              <w:spacing w:before="10"/>
+              <w:rPr>
+                <w:rFonts w:cstheme="minorHAnsi"/>
+                <w:szCs w:val="22"/>
+                <w:lang w:val="en-GB"/>
+              </w:rPr>
+            </w:pPr>
+          </w:p>
+          <w:p>
+            <w:pPr>
+              <w:pStyle w:val="BodyText"/>
+              <w:spacing w:before="10"/>
+              <w:jc w:val="center"/>
+              <w:rPr>
+                <w:rStyle w:val="authorortitle"/>
+                <w:rFonts w:cstheme="minorHAnsi"/>
+                <w:bCs/>
+                <w:i/>
+                <w:color w:val="333333"/>
+                <w:sz w:val="18"/>
+                <w:szCs w:val="18"/>
+                <w:shd w:val="clear" w:color="auto" w:fill="FFFFFF"/>
+              </w:rPr>
+            </w:pPr>
+            <w:r>
+              <w:rPr>
+                <w:rFonts w:cstheme="minorHAnsi"/>
+                <w:i/>
+                <w:color w:val="181818"/>
+                <w:sz w:val="18"/>
+                <w:szCs w:val="18"/>
+                <w:shd w:val="clear" w:color="auto" w:fill="FFFFFF"/>
+              </w:rPr>
+              <w:t>“Java is to JavaScript what Car is to Carpet.” </w:t>
+            </w:r>
+            <w:r>
+              <w:rPr>
+                <w:rFonts w:cstheme="minorHAnsi"/>
+                <w:i/>
+                <w:color w:val="181818"/>
+                <w:sz w:val="18"/>
+                <w:szCs w:val="18"/>
+              </w:rPr>
+              <w:br/>
+            </w:r>
+          </w:p>
+          <w:p>
+            <w:pPr>
+              <w:pStyle w:val="BodyText"/>
+              <w:spacing w:before="10"/>
+              <w:jc w:val="center"/>
+              <w:rPr>
+                <w:rStyle w:val="authorortitle"/>
+                <w:rFonts w:cstheme="minorHAnsi"/>
+                <w:bCs/>
+                <w:color w:val="333333"/>
+                <w:sz w:val="18"/>
+                <w:szCs w:val="18"/>
+                <w:shd w:val="clear" w:color="auto" w:fill="FFFFFF"/>
+              </w:rPr>
+            </w:pPr>
+            <w:r>
+              <w:rPr>
+                <w:rStyle w:val="authorortitle"/>
+                <w:rFonts w:cstheme="minorHAnsi"/>
+                <w:bCs/>
+                <w:color w:val="333333"/>
+                <w:sz w:val="18"/>
+                <w:szCs w:val="18"/>
+                <w:shd w:val="clear" w:color="auto" w:fill="FFFFFF"/>
+              </w:rPr>
+              <w:t xml:space="preserve">Chris </w:t>
+            </w:r>
+            <w:proofErr w:type="spellStart"/>
+            <w:r>
+              <w:rPr>
+                <w:rStyle w:val="authorortitle"/>
+                <w:rFonts w:cstheme="minorHAnsi"/>
+                <w:bCs/>
+                <w:color w:val="333333"/>
+                <w:sz w:val="18"/>
+                <w:szCs w:val="18"/>
+                <w:shd w:val="clear" w:color="auto" w:fill="FFFFFF"/>
+              </w:rPr>
+              <w:t>Heilmann</w:t>
+            </w:r>
+            <w:proofErr w:type="spellEnd"/>
+          </w:p>
+          <w:p>
+            <w:pPr>
+              <w:pStyle w:val="BodyText"/>
+              <w:spacing w:before="10"/>
+              <w:rPr>
+                <w:rFonts w:cstheme="minorHAnsi"/>
+                <w:szCs w:val="22"/>
+                <w:lang w:val="en-GB"/>
+              </w:rPr>
+            </w:pPr>
+          </w:p>
+          <w:p>
+            <w:pPr>
+              <w:pStyle w:val="BodyText"/>
+              <w:spacing w:before="10"/>
+              <w:rPr>
+                <w:rFonts w:cstheme="minorHAnsi"/>
+                <w:szCs w:val="22"/>
+                <w:lang w:val="en-GB"/>
+              </w:rPr>
+            </w:pPr>
+          </w:p>
+          <w:p>
+            <w:pPr>
+              <w:pStyle w:val="BodyText"/>
+              <w:spacing w:before="10"/>
+              <w:rPr>
+                <w:rFonts w:cstheme="minorHAnsi"/>
+                <w:szCs w:val="22"/>
+                <w:lang w:val="en-GB"/>
+              </w:rPr>
+            </w:pPr>
+            <w:r>
+              <w:rPr>
+                <w:rFonts w:cstheme="minorHAnsi"/>
+                <w:noProof/>
+                <w:szCs w:val="22"/>
+                <w:lang w:val="en-GB" w:eastAsia="en-GB"/>
+              </w:rPr>
+              <w:drawing>
+                <wp:inline distT="0" distB="0" distL="0" distR="0">
+                  <wp:extent cx="1787295" cy="888521"/>
+                  <wp:effectExtent l="19050" t="0" r="3405" b="0"/>
+                  <wp:docPr id="7" name="Picture 4" descr="Image result for javascript"/>
+                  <wp:cNvGraphicFramePr>
+                    <a:graphicFrameLocks xmlns:a="http://schemas.openxmlformats.org/drawingml/2006/main" noChangeAspect="1"/>
+                  </wp:cNvGraphicFramePr>
+                  <a:graphic xmlns:a="http://schemas.openxmlformats.org/drawingml/2006/main">
+                    <a:graphicData uri="http://schemas.openxmlformats.org/drawingml/2006/picture">
+                      <pic:pic xmlns:pic="http://schemas.openxmlformats.org/drawingml/2006/picture">
+                        <pic:nvPicPr>
+                          <pic:cNvPr id="0" name="Picture 4" descr="Image result for javascript"/>
+                          <pic:cNvPicPr>
+                            <a:picLocks noChangeAspect="1" noChangeArrowheads="1"/>
+                          </pic:cNvPicPr>
+                        </pic:nvPicPr>
+                        <pic:blipFill>
+                          <a:blip r:embed="rId8" cstate="print"/>
+                          <a:srcRect/>
+                          <a:stretch>
+                            <a:fillRect/>
+                          </a:stretch>
+                        </pic:blipFill>
+                        <pic:spPr bwMode="auto">
+                          <a:xfrm>
+                            <a:off x="0" y="0"/>
+                            <a:ext cx="1800359" cy="895015"/>
+                          </a:xfrm>
+                          <a:prstGeom prst="rect">
+                            <a:avLst/>
+                          </a:prstGeom>
+                          <a:noFill/>
+                          <a:ln w="9525">
+                            <a:noFill/>
+                            <a:miter lim="800000"/>
+                            <a:headEnd/>
+                            <a:tailEnd/>
+                          </a:ln>
+                        </pic:spPr>
+                      </pic:pic>
+                    </a:graphicData>
+                  </a:graphic>
+                </wp:inline>
+              </w:drawing>
+            </w:r>
+          </w:p>
+          <w:p>
+            <w:pPr>
+              <w:pStyle w:val="BodyText"/>
+              <w:spacing w:before="10"/>
+              <w:jc w:val="center"/>
+              <w:rPr>
+                <w:rStyle w:val="authorortitle"/>
+                <w:rFonts w:cstheme="minorHAnsi"/>
+                <w:bCs/>
+                <w:color w:val="333333"/>
+                <w:sz w:val="18"/>
+                <w:szCs w:val="18"/>
+                <w:shd w:val="clear" w:color="auto" w:fill="FFFFFF"/>
+              </w:rPr>
+            </w:pPr>
+          </w:p>
+          <w:p>
+            <w:pPr>
+              <w:pStyle w:val="BodyText"/>
+              <w:spacing w:before="10"/>
+              <w:jc w:val="center"/>
+              <w:rPr>
+                <w:rStyle w:val="authorortitle"/>
+                <w:rFonts w:cstheme="minorHAnsi"/>
+                <w:bCs/>
+                <w:color w:val="333333"/>
+                <w:sz w:val="18"/>
+                <w:szCs w:val="18"/>
+                <w:shd w:val="clear" w:color="auto" w:fill="FFFFFF"/>
+              </w:rPr>
+            </w:pPr>
+          </w:p>
+          <w:p>
+            <w:pPr>
+              <w:pStyle w:val="BodyText"/>
+              <w:spacing w:before="10"/>
+              <w:jc w:val="center"/>
+              <w:rPr>
+                <w:rStyle w:val="authorortitle"/>
+                <w:rFonts w:cstheme="minorHAnsi"/>
+                <w:bCs/>
+                <w:color w:val="333333"/>
+                <w:sz w:val="18"/>
+                <w:szCs w:val="18"/>
+                <w:shd w:val="clear" w:color="auto" w:fill="FFFFFF"/>
+              </w:rPr>
+            </w:pPr>
+          </w:p>
+          <w:p>
+            <w:pPr>
+              <w:pStyle w:val="BodyText"/>
+              <w:spacing w:before="10"/>
+              <w:jc w:val="center"/>
+              <w:rPr>
+                <w:rStyle w:val="authorortitle"/>
+                <w:rFonts w:cstheme="minorHAnsi"/>
+                <w:bCs/>
+                <w:color w:val="333333"/>
+                <w:sz w:val="18"/>
+                <w:szCs w:val="18"/>
+                <w:shd w:val="clear" w:color="auto" w:fill="FFFFFF"/>
+              </w:rPr>
+            </w:pPr>
+          </w:p>
+          <w:p>
+            <w:pPr>
+              <w:pStyle w:val="BodyText"/>
+              <w:spacing w:before="10"/>
+              <w:jc w:val="center"/>
+              <w:rPr>
+                <w:rStyle w:val="authorortitle"/>
+                <w:rFonts w:cstheme="minorHAnsi"/>
+                <w:bCs/>
+                <w:color w:val="333333"/>
+                <w:sz w:val="18"/>
+                <w:szCs w:val="18"/>
+                <w:shd w:val="clear" w:color="auto" w:fill="FFFFFF"/>
+              </w:rPr>
+            </w:pPr>
+          </w:p>
+          <w:p>
+            <w:pPr>
+              <w:pStyle w:val="BodyText"/>
+              <w:spacing w:before="10"/>
+              <w:jc w:val="center"/>
+              <w:rPr>
+                <w:rFonts w:cstheme="minorHAnsi"/>
+                <w:i/>
+                <w:color w:val="181818"/>
+                <w:sz w:val="18"/>
+                <w:szCs w:val="18"/>
+                <w:shd w:val="clear" w:color="auto" w:fill="FFFFFF"/>
+              </w:rPr>
+            </w:pPr>
+            <w:r>
+              <w:rPr>
+                <w:rFonts w:cstheme="minorHAnsi"/>
+                <w:i/>
+                <w:color w:val="181818"/>
+                <w:sz w:val="18"/>
+                <w:szCs w:val="18"/>
+                <w:shd w:val="clear" w:color="auto" w:fill="FFFFFF"/>
+              </w:rPr>
+              <w:t>“JavaScript’s global scope is like a public toilet. You can’t avoid going in there, but try to limit your contact with surfaces when you do.” </w:t>
+            </w:r>
+            <w:r>
+              <w:rPr>
+                <w:rFonts w:cstheme="minorHAnsi"/>
+                <w:i/>
+                <w:color w:val="181818"/>
+                <w:sz w:val="18"/>
+                <w:szCs w:val="18"/>
+              </w:rPr>
+              <w:br/>
+            </w:r>
+            <w:r>
+              <w:rPr>
+                <w:rFonts w:cstheme="minorHAnsi"/>
+                <w:i/>
+                <w:color w:val="181818"/>
+                <w:sz w:val="18"/>
+                <w:szCs w:val="18"/>
+                <w:shd w:val="clear" w:color="auto" w:fill="FFFFFF"/>
+              </w:rPr>
+              <w:t> </w:t>
+            </w:r>
+          </w:p>
+          <w:p>
+            <w:pPr>
+              <w:pStyle w:val="BodyText"/>
+              <w:spacing w:before="10"/>
+              <w:jc w:val="center"/>
+              <w:rPr>
+                <w:rStyle w:val="authorortitle"/>
+                <w:rFonts w:cstheme="minorHAnsi"/>
+                <w:bCs/>
+                <w:color w:val="333333"/>
+                <w:sz w:val="18"/>
+                <w:szCs w:val="18"/>
+                <w:shd w:val="clear" w:color="auto" w:fill="FFFFFF"/>
+              </w:rPr>
+            </w:pPr>
+            <w:r>
+              <w:rPr>
+                <w:rStyle w:val="authorortitle"/>
+                <w:rFonts w:cstheme="minorHAnsi"/>
+                <w:bCs/>
+                <w:color w:val="333333"/>
+                <w:sz w:val="18"/>
+                <w:szCs w:val="18"/>
+                <w:shd w:val="clear" w:color="auto" w:fill="FFFFFF"/>
+              </w:rPr>
+              <w:t xml:space="preserve">Dmitry </w:t>
+            </w:r>
+            <w:proofErr w:type="spellStart"/>
+            <w:r>
+              <w:rPr>
+                <w:rStyle w:val="authorortitle"/>
+                <w:rFonts w:cstheme="minorHAnsi"/>
+                <w:bCs/>
+                <w:color w:val="333333"/>
+                <w:sz w:val="18"/>
+                <w:szCs w:val="18"/>
+                <w:shd w:val="clear" w:color="auto" w:fill="FFFFFF"/>
+              </w:rPr>
+              <w:t>Baranovskiy</w:t>
+            </w:r>
+            <w:proofErr w:type="spellEnd"/>
+          </w:p>
+          <w:p>
+            <w:pPr>
+              <w:pStyle w:val="BodyText"/>
+              <w:spacing w:before="10"/>
+              <w:jc w:val="center"/>
+              <w:rPr>
+                <w:rStyle w:val="authorortitle"/>
+                <w:rFonts w:cstheme="minorHAnsi"/>
+                <w:bCs/>
+                <w:color w:val="333333"/>
+                <w:sz w:val="18"/>
+                <w:szCs w:val="18"/>
+                <w:shd w:val="clear" w:color="auto" w:fill="FFFFFF"/>
+              </w:rPr>
+            </w:pPr>
+          </w:p>
+          <w:p>
+            <w:pPr>
+              <w:pStyle w:val="BodyText"/>
+              <w:spacing w:before="10"/>
+              <w:jc w:val="center"/>
+              <w:rPr>
+                <w:rStyle w:val="authorortitle"/>
+                <w:rFonts w:cstheme="minorHAnsi"/>
+                <w:bCs/>
+                <w:color w:val="333333"/>
+                <w:sz w:val="18"/>
+                <w:szCs w:val="18"/>
+                <w:shd w:val="clear" w:color="auto" w:fill="FFFFFF"/>
+              </w:rPr>
+            </w:pPr>
+          </w:p>
+          <w:p>
+            <w:pPr>
+              <w:pStyle w:val="BodyText"/>
+              <w:spacing w:before="10"/>
+              <w:jc w:val="center"/>
+              <w:rPr>
+                <w:rStyle w:val="authorortitle"/>
+                <w:rFonts w:cstheme="minorHAnsi"/>
+                <w:bCs/>
+                <w:color w:val="333333"/>
+                <w:sz w:val="18"/>
+                <w:szCs w:val="18"/>
+                <w:shd w:val="clear" w:color="auto" w:fill="FFFFFF"/>
+              </w:rPr>
+            </w:pPr>
+          </w:p>
+          <w:p>
+            <w:pPr>
+              <w:pStyle w:val="BodyText"/>
+              <w:spacing w:before="10"/>
+              <w:jc w:val="center"/>
+              <w:rPr>
+                <w:rStyle w:val="authorortitle"/>
+                <w:rFonts w:cstheme="minorHAnsi"/>
+                <w:bCs/>
+                <w:color w:val="333333"/>
+                <w:sz w:val="18"/>
+                <w:szCs w:val="18"/>
+                <w:shd w:val="clear" w:color="auto" w:fill="FFFFFF"/>
+              </w:rPr>
+            </w:pPr>
+          </w:p>
+          <w:p>
+            <w:pPr>
+              <w:pStyle w:val="BodyText"/>
+              <w:spacing w:before="10"/>
+              <w:jc w:val="center"/>
+              <w:rPr>
+                <w:rStyle w:val="authorortitle"/>
+                <w:rFonts w:cstheme="minorHAnsi"/>
+                <w:bCs/>
+                <w:color w:val="333333"/>
+                <w:sz w:val="18"/>
+                <w:szCs w:val="18"/>
+                <w:shd w:val="clear" w:color="auto" w:fill="FFFFFF"/>
+              </w:rPr>
+            </w:pPr>
+            <w:r>
+              <w:rPr>
+                <w:rStyle w:val="authorortitle"/>
+                <w:rFonts w:cstheme="minorHAnsi"/>
+                <w:bCs/>
+                <w:noProof/>
+                <w:color w:val="333333"/>
+                <w:sz w:val="18"/>
+                <w:szCs w:val="18"/>
+                <w:shd w:val="clear" w:color="auto" w:fill="FFFFFF"/>
+                <w:lang w:val="en-GB" w:eastAsia="en-GB"/>
+              </w:rPr>
+              <w:drawing>
+                <wp:inline distT="0" distB="0" distL="0" distR="0">
+                  <wp:extent cx="1788128" cy="2208362"/>
+                  <wp:effectExtent l="19050" t="0" r="2572" b="0"/>
+                  <wp:docPr id="8" name="Picture 1" descr="https://images-na.ssl-images-amazon.com/images/I/51VA4EaiGrL._SX403_BO1,204,203,200_.jpg"/>
+                  <wp:cNvGraphicFramePr>
+                    <a:graphicFrameLocks xmlns:a="http://schemas.openxmlformats.org/drawingml/2006/main" noChangeAspect="1"/>
+                  </wp:cNvGraphicFramePr>
+                  <a:graphic xmlns:a="http://schemas.openxmlformats.org/drawingml/2006/main">
+                    <a:graphicData uri="http://schemas.openxmlformats.org/drawingml/2006/picture">
+                      <pic:pic xmlns:pic="http://schemas.openxmlformats.org/drawingml/2006/picture">
+                        <pic:nvPicPr>
+                          <pic:cNvPr id="0" name="Picture 1" descr="https://images-na.ssl-images-amazon.com/images/I/51VA4EaiGrL._SX403_BO1,204,203,200_.jpg"/>
+                          <pic:cNvPicPr>
+                            <a:picLocks noChangeAspect="1" noChangeArrowheads="1"/>
+                          </pic:cNvPicPr>
+                        </pic:nvPicPr>
+                        <pic:blipFill>
+                          <a:blip r:embed="rId9" cstate="print"/>
+                          <a:srcRect/>
+                          <a:stretch>
+                            <a:fillRect/>
+                          </a:stretch>
+                        </pic:blipFill>
+                        <pic:spPr bwMode="auto">
+                          <a:xfrm>
+                            <a:off x="0" y="0"/>
+                            <a:ext cx="1788829" cy="2209227"/>
+                          </a:xfrm>
+                          <a:prstGeom prst="rect">
+                            <a:avLst/>
+                          </a:prstGeom>
+                          <a:noFill/>
+                          <a:ln w="9525">
+                            <a:noFill/>
+                            <a:miter lim="800000"/>
+                            <a:headEnd/>
+                            <a:tailEnd/>
+                          </a:ln>
+                        </pic:spPr>
+                      </pic:pic>
+                    </a:graphicData>
+                  </a:graphic>
+                </wp:inline>
+              </w:drawing>
+            </w:r>
+          </w:p>
+          <w:p>
+            <w:pPr>
+              <w:pStyle w:val="BodyText"/>
+              <w:spacing w:before="10"/>
+              <w:jc w:val="center"/>
+              <w:rPr>
+                <w:rStyle w:val="authorortitle"/>
+                <w:rFonts w:cstheme="minorHAnsi"/>
+                <w:bCs/>
+                <w:color w:val="333333"/>
+                <w:sz w:val="18"/>
+                <w:szCs w:val="18"/>
+                <w:shd w:val="clear" w:color="auto" w:fill="FFFFFF"/>
+              </w:rPr>
+            </w:pPr>
+          </w:p>
+          <w:p>
+            <w:pPr>
+              <w:pStyle w:val="BodyText"/>
+              <w:spacing w:before="10"/>
+              <w:jc w:val="center"/>
+              <w:rPr>
+                <w:rStyle w:val="authorortitle"/>
+                <w:rFonts w:cstheme="minorHAnsi"/>
+                <w:bCs/>
+                <w:color w:val="333333"/>
+                <w:sz w:val="18"/>
+                <w:szCs w:val="18"/>
+                <w:shd w:val="clear" w:color="auto" w:fill="FFFFFF"/>
+              </w:rPr>
+            </w:pPr>
+          </w:p>
+          <w:p>
+            <w:pPr>
+              <w:pStyle w:val="BodyText"/>
+              <w:spacing w:before="10"/>
+              <w:jc w:val="center"/>
+              <w:rPr>
+                <w:rStyle w:val="authorortitle"/>
+                <w:rFonts w:cstheme="minorHAnsi"/>
+                <w:bCs/>
+                <w:color w:val="333333"/>
+                <w:sz w:val="18"/>
+                <w:szCs w:val="18"/>
+                <w:shd w:val="clear" w:color="auto" w:fill="FFFFFF"/>
+              </w:rPr>
+            </w:pPr>
+          </w:p>
+          <w:p>
+            <w:pPr>
+              <w:pStyle w:val="BodyText"/>
+              <w:spacing w:before="10"/>
+              <w:jc w:val="center"/>
+              <w:rPr>
+                <w:rStyle w:val="authorortitle"/>
+                <w:rFonts w:cstheme="minorHAnsi"/>
+                <w:bCs/>
+                <w:color w:val="333333"/>
+                <w:sz w:val="18"/>
+                <w:szCs w:val="18"/>
+                <w:shd w:val="clear" w:color="auto" w:fill="FFFFFF"/>
+              </w:rPr>
+            </w:pPr>
+          </w:p>
+          <w:p>
+            <w:pPr>
+              <w:pStyle w:val="BodyText"/>
+              <w:spacing w:before="10"/>
+              <w:jc w:val="center"/>
+              <w:rPr>
+                <w:rStyle w:val="authorortitle"/>
+                <w:rFonts w:cstheme="minorHAnsi"/>
+                <w:bCs/>
+                <w:color w:val="333333"/>
+                <w:sz w:val="18"/>
+                <w:szCs w:val="18"/>
+                <w:shd w:val="clear" w:color="auto" w:fill="FFFFFF"/>
+              </w:rPr>
+            </w:pPr>
+          </w:p>
+          <w:p>
+            <w:pPr>
+              <w:pStyle w:val="BodyText"/>
+              <w:spacing w:before="10"/>
+              <w:jc w:val="center"/>
+              <w:rPr>
+                <w:rStyle w:val="authorortitle"/>
+                <w:rFonts w:cstheme="minorHAnsi"/>
+                <w:bCs/>
+                <w:color w:val="333333"/>
+                <w:sz w:val="18"/>
+                <w:szCs w:val="18"/>
+                <w:shd w:val="clear" w:color="auto" w:fill="FFFFFF"/>
+              </w:rPr>
+            </w:pPr>
+          </w:p>
+          <w:p>
+            <w:pPr>
+              <w:pStyle w:val="BodyText"/>
+              <w:spacing w:before="10"/>
+              <w:jc w:val="center"/>
+              <w:rPr>
+                <w:rFonts w:cstheme="minorHAnsi"/>
+                <w:i/>
+                <w:color w:val="181818"/>
+                <w:sz w:val="18"/>
+                <w:szCs w:val="18"/>
+                <w:shd w:val="clear" w:color="auto" w:fill="FFFFFF"/>
+              </w:rPr>
+            </w:pPr>
+            <w:r>
+              <w:rPr>
+                <w:rFonts w:cstheme="minorHAnsi"/>
+                <w:i/>
+                <w:color w:val="181818"/>
+                <w:sz w:val="18"/>
+                <w:szCs w:val="18"/>
+                <w:shd w:val="clear" w:color="auto" w:fill="FFFFFF"/>
+              </w:rPr>
+              <w:t>“You’re building your own maze, in a way, and you might just get lost in it.” </w:t>
+            </w:r>
+            <w:r>
+              <w:rPr>
+                <w:rFonts w:cstheme="minorHAnsi"/>
+                <w:i/>
+                <w:color w:val="181818"/>
+                <w:sz w:val="18"/>
+                <w:szCs w:val="18"/>
+              </w:rPr>
+              <w:br/>
+            </w:r>
+          </w:p>
+          <w:p>
+            <w:pPr>
+              <w:pStyle w:val="BodyText"/>
+              <w:spacing w:before="10"/>
+              <w:jc w:val="center"/>
+              <w:rPr>
+                <w:rStyle w:val="authorortitle"/>
+                <w:rFonts w:cstheme="minorHAnsi"/>
+                <w:bCs/>
+                <w:color w:val="333333"/>
+                <w:sz w:val="18"/>
+                <w:szCs w:val="18"/>
+                <w:shd w:val="clear" w:color="auto" w:fill="FFFFFF"/>
+              </w:rPr>
+            </w:pPr>
+            <w:proofErr w:type="spellStart"/>
+            <w:r>
+              <w:rPr>
+                <w:rStyle w:val="authorortitle"/>
+                <w:rFonts w:cstheme="minorHAnsi"/>
+                <w:bCs/>
+                <w:color w:val="333333"/>
+                <w:sz w:val="18"/>
+                <w:szCs w:val="18"/>
+                <w:shd w:val="clear" w:color="auto" w:fill="FFFFFF"/>
+              </w:rPr>
+              <w:t>Marijn</w:t>
+            </w:r>
+            <w:proofErr w:type="spellEnd"/>
+            <w:r>
+              <w:rPr>
+                <w:rStyle w:val="authorortitle"/>
+                <w:rFonts w:cstheme="minorHAnsi"/>
+                <w:bCs/>
+                <w:color w:val="333333"/>
+                <w:sz w:val="18"/>
+                <w:szCs w:val="18"/>
+                <w:shd w:val="clear" w:color="auto" w:fill="FFFFFF"/>
+              </w:rPr>
+              <w:t xml:space="preserve"> </w:t>
+            </w:r>
+            <w:proofErr w:type="spellStart"/>
+            <w:r>
+              <w:rPr>
+                <w:rStyle w:val="authorortitle"/>
+                <w:rFonts w:cstheme="minorHAnsi"/>
+                <w:bCs/>
+                <w:color w:val="333333"/>
+                <w:sz w:val="18"/>
+                <w:szCs w:val="18"/>
+                <w:shd w:val="clear" w:color="auto" w:fill="FFFFFF"/>
+              </w:rPr>
+              <w:t>Haverbeke</w:t>
+            </w:r>
+            <w:proofErr w:type="spellEnd"/>
+          </w:p>
+          <w:p>
+            <w:pPr>
+              <w:pStyle w:val="BodyText"/>
+              <w:spacing w:before="10"/>
+              <w:jc w:val="center"/>
+              <w:rPr>
+                <w:rFonts w:cstheme="minorHAnsi"/>
+                <w:color w:val="181818"/>
+                <w:sz w:val="18"/>
+                <w:szCs w:val="18"/>
+                <w:shd w:val="clear" w:color="auto" w:fill="FFFFFF"/>
+              </w:rPr>
+            </w:pPr>
+            <w:hyperlink r:id="rId10" w:history="1">
+              <w:r>
+                <w:rPr>
+                  <w:rStyle w:val="Hyperlink"/>
+                  <w:rFonts w:cstheme="minorHAnsi"/>
+                  <w:bCs/>
+                  <w:color w:val="333333"/>
+                  <w:sz w:val="18"/>
+                  <w:szCs w:val="18"/>
+                  <w:u w:val="none"/>
+                  <w:shd w:val="clear" w:color="auto" w:fill="FFFFFF"/>
+                </w:rPr>
+                <w:t>Eloquent JavaScript: A Modern Introduction to Programming</w:t>
+              </w:r>
+            </w:hyperlink>
+          </w:p>
+          <w:p>
+            <w:pPr>
+              <w:pStyle w:val="BodyText"/>
+              <w:spacing w:before="10"/>
+              <w:rPr>
+                <w:rFonts w:cstheme="minorHAnsi"/>
                 <w:lang w:val="en-GB"/>
               </w:rPr>
             </w:pPr>
@@ -499,6 +1650,7 @@
               <w:pStyle w:val="Heading1"/>
             </w:pPr>
             <w:r>
+              <w:lastRenderedPageBreak/>
               <w:t>Introduction</w:t>
             </w:r>
           </w:p>
@@ -508,46 +1660,25 @@
               <w:spacing w:before="10"/>
               <w:rPr>
                 <w:rFonts w:cstheme="minorHAnsi"/>
-                <w:sz w:val="22"/>
-                <w:lang w:val="en-GB"/>
-              </w:rPr>
-            </w:pPr>
-          </w:p>
-          <w:p>
-            <w:pPr>
-              <w:pStyle w:val="BodyText"/>
-              <w:spacing w:before="10"/>
-              <w:rPr>
-                <w:rFonts w:cstheme="minorHAnsi"/>
-                <w:sz w:val="22"/>
-                <w:lang w:val="en-GB"/>
-              </w:rPr>
-            </w:pPr>
-            <w:r>
-              <w:rPr>
-                <w:rFonts w:cstheme="minorHAnsi"/>
-                <w:sz w:val="22"/>
-                <w:lang w:val="en-GB"/>
-              </w:rPr>
-              <w:t xml:space="preserve">Make a JavaScript portfolio on </w:t>
-            </w:r>
-            <w:proofErr w:type="spellStart"/>
-            <w:r>
-              <w:rPr>
-                <w:rFonts w:cstheme="minorHAnsi"/>
-                <w:sz w:val="22"/>
-                <w:lang w:val="en-GB"/>
-              </w:rPr>
-              <w:t>DObox</w:t>
-            </w:r>
-            <w:proofErr w:type="spellEnd"/>
-            <w:r>
-              <w:rPr>
-                <w:rFonts w:cstheme="minorHAnsi"/>
-                <w:sz w:val="22"/>
-                <w:lang w:val="en-GB"/>
-              </w:rPr>
-              <w:t>.</w:t>
+                <w:szCs w:val="22"/>
+                <w:lang w:val="en-GB"/>
+              </w:rPr>
+            </w:pPr>
+            <w:r>
+              <w:rPr>
+                <w:rFonts w:cstheme="minorHAnsi"/>
+                <w:szCs w:val="22"/>
+                <w:lang w:val="en-GB"/>
+              </w:rPr>
+              <w:t>In this assignment, you will develop an online portfolio</w:t>
+            </w:r>
+            <w:r>
+              <w:rPr>
+                <w:rFonts w:cstheme="minorHAnsi"/>
+                <w:szCs w:val="22"/>
+                <w:lang w:val="en-GB"/>
+              </w:rPr>
+              <w:t>, exploring:</w:t>
             </w:r>
           </w:p>
           <w:p>
@@ -555,22 +1686,70 @@
               <w:pStyle w:val="BodyText"/>
               <w:numPr>
                 <w:ilvl w:val="0"/>
-                <w:numId w:val="7"/>
+                <w:numId w:val="8"/>
               </w:numPr>
               <w:spacing w:before="10"/>
               <w:rPr>
                 <w:rFonts w:cstheme="minorHAnsi"/>
-                <w:sz w:val="22"/>
-                <w:lang w:val="en-GB"/>
-              </w:rPr>
-            </w:pPr>
-            <w:r>
-              <w:rPr>
-                <w:rFonts w:cstheme="minorHAnsi"/>
-                <w:sz w:val="22"/>
-                <w:lang w:val="en-GB"/>
-              </w:rPr>
-              <w:t>Something interesting as an application or game</w:t>
+                <w:szCs w:val="22"/>
+                <w:lang w:val="en-GB"/>
+              </w:rPr>
+            </w:pPr>
+            <w:r>
+              <w:rPr>
+                <w:rFonts w:cstheme="minorHAnsi"/>
+                <w:szCs w:val="22"/>
+                <w:lang w:val="en-GB"/>
+              </w:rPr>
+              <w:t xml:space="preserve">The </w:t>
+            </w:r>
+            <w:r>
+              <w:rPr>
+                <w:rFonts w:cstheme="minorHAnsi"/>
+                <w:szCs w:val="22"/>
+                <w:lang w:val="en-GB"/>
+              </w:rPr>
+              <w:t>develop</w:t>
+            </w:r>
+            <w:r>
+              <w:rPr>
+                <w:rFonts w:cstheme="minorHAnsi"/>
+                <w:szCs w:val="22"/>
+                <w:lang w:val="en-GB"/>
+              </w:rPr>
+              <w:t xml:space="preserve">ment of a </w:t>
+            </w:r>
+            <w:r>
+              <w:rPr>
+                <w:rFonts w:cstheme="minorHAnsi"/>
+                <w:szCs w:val="22"/>
+                <w:lang w:val="en-GB"/>
+              </w:rPr>
+              <w:t xml:space="preserve"> demonstration application </w:t>
+            </w:r>
+            <w:r>
+              <w:rPr>
+                <w:rFonts w:cstheme="minorHAnsi"/>
+                <w:szCs w:val="22"/>
+                <w:lang w:val="en-GB"/>
+              </w:rPr>
+              <w:t xml:space="preserve">using </w:t>
+            </w:r>
+            <w:r>
+              <w:rPr>
+                <w:rFonts w:cstheme="minorHAnsi"/>
+                <w:szCs w:val="22"/>
+                <w:lang w:val="en-GB"/>
+              </w:rPr>
+              <w:t xml:space="preserve"> JavaScript </w:t>
+            </w:r>
+            <w:r>
+              <w:rPr>
+                <w:rFonts w:cstheme="minorHAnsi"/>
+                <w:szCs w:val="22"/>
+                <w:lang w:val="en-GB"/>
+              </w:rPr>
+              <w:t>/ Canvas</w:t>
             </w:r>
           </w:p>
           <w:p>
@@ -578,55 +1757,392 @@
               <w:pStyle w:val="BodyText"/>
               <w:numPr>
                 <w:ilvl w:val="0"/>
-                <w:numId w:val="7"/>
+                <w:numId w:val="8"/>
               </w:numPr>
               <w:spacing w:before="10"/>
               <w:rPr>
                 <w:rFonts w:cstheme="minorHAnsi"/>
-                <w:sz w:val="22"/>
-                <w:lang w:val="en-GB"/>
-              </w:rPr>
-            </w:pPr>
-            <w:r>
-              <w:rPr>
-                <w:rFonts w:cstheme="minorHAnsi"/>
-                <w:sz w:val="22"/>
-                <w:lang w:val="en-GB"/>
-              </w:rPr>
-              <w:t xml:space="preserve">Running from </w:t>
+                <w:szCs w:val="22"/>
+                <w:lang w:val="en-GB"/>
+              </w:rPr>
+            </w:pPr>
+            <w:r>
+              <w:rPr>
+                <w:rFonts w:cstheme="minorHAnsi"/>
+                <w:szCs w:val="22"/>
+                <w:lang w:val="en-GB"/>
+              </w:rPr>
+              <w:t>C</w:t>
+            </w:r>
+            <w:r>
+              <w:rPr>
+                <w:rFonts w:cstheme="minorHAnsi"/>
+                <w:szCs w:val="22"/>
+                <w:lang w:val="en-GB"/>
+              </w:rPr>
+              <w:t>reat</w:t>
+            </w:r>
+            <w:r>
+              <w:rPr>
+                <w:rFonts w:cstheme="minorHAnsi"/>
+                <w:szCs w:val="22"/>
+                <w:lang w:val="en-GB"/>
+              </w:rPr>
+              <w:t>ion of</w:t>
+            </w:r>
+            <w:r>
+              <w:rPr>
+                <w:rFonts w:cstheme="minorHAnsi"/>
+                <w:szCs w:val="22"/>
+                <w:lang w:val="en-GB"/>
+              </w:rPr>
+              <w:t xml:space="preserve"> a technical poster to demonstrate your solution process to an you found of interest in development</w:t>
+            </w:r>
+          </w:p>
+          <w:p>
+            <w:pPr>
+              <w:pStyle w:val="BodyText"/>
+              <w:spacing w:before="10"/>
+              <w:rPr>
+                <w:rFonts w:cstheme="minorHAnsi"/>
+                <w:szCs w:val="22"/>
+                <w:lang w:val="en-GB"/>
+              </w:rPr>
+            </w:pPr>
+          </w:p>
+          <w:p>
+            <w:pPr>
+              <w:pStyle w:val="BodyText"/>
+              <w:spacing w:before="10"/>
+              <w:rPr>
+                <w:rFonts w:cstheme="minorHAnsi"/>
+                <w:szCs w:val="22"/>
+                <w:lang w:val="en-GB"/>
+              </w:rPr>
+            </w:pPr>
+            <w:r>
+              <w:rPr>
+                <w:rFonts w:cstheme="minorHAnsi"/>
+                <w:szCs w:val="22"/>
+                <w:lang w:val="en-GB"/>
+              </w:rPr>
+              <w:t xml:space="preserve">‘Show, don’t tell’ is the clarion call from many recruiters to developers looking to get into industry. As a developer, the challenges are just what and how to show. Presenting links to </w:t>
             </w:r>
             <w:proofErr w:type="spellStart"/>
             <w:r>
               <w:rPr>
                 <w:rFonts w:cstheme="minorHAnsi"/>
-                <w:sz w:val="22"/>
-                <w:lang w:val="en-GB"/>
-              </w:rPr>
-              <w:t>DObox</w:t>
+                <w:szCs w:val="22"/>
+                <w:lang w:val="en-GB"/>
+              </w:rPr>
+              <w:t>youtube</w:t>
             </w:r>
             <w:proofErr w:type="spellEnd"/>
+            <w:r>
+              <w:rPr>
+                <w:rFonts w:cstheme="minorHAnsi"/>
+                <w:szCs w:val="22"/>
+                <w:lang w:val="en-GB"/>
+              </w:rPr>
+              <w:t xml:space="preserve"> videos of group projects can be problematic as it can be hard for a recruiter to understand your precise role in the development project and, often, recruiters are reluctant to evaluate anything that they can’t play in their hands. Providing links to project zip files and/or your games on Steam, Itch.io </w:t>
+            </w:r>
+            <w:proofErr w:type="spellStart"/>
+            <w:r>
+              <w:rPr>
+                <w:rFonts w:cstheme="minorHAnsi"/>
+                <w:szCs w:val="22"/>
+                <w:lang w:val="en-GB"/>
+              </w:rPr>
+              <w:t>LudemDare</w:t>
+            </w:r>
+            <w:proofErr w:type="spellEnd"/>
+            <w:r>
+              <w:rPr>
+                <w:rFonts w:cstheme="minorHAnsi"/>
+                <w:szCs w:val="22"/>
+                <w:lang w:val="en-GB"/>
+              </w:rPr>
+              <w:t xml:space="preserve"> will give recruiters access to what you have made, but there is the obvious barrier for time poor recruiters in needing to download, install and play your offering.</w:t>
+            </w:r>
+          </w:p>
+          <w:p>
+            <w:pPr>
+              <w:pStyle w:val="BodyText"/>
+              <w:spacing w:before="10"/>
+              <w:rPr>
+                <w:rFonts w:cstheme="minorHAnsi"/>
+                <w:szCs w:val="22"/>
+                <w:lang w:val="en-GB"/>
+              </w:rPr>
+            </w:pPr>
+            <w:r>
+              <w:rPr>
+                <w:rFonts w:cstheme="minorHAnsi"/>
+                <w:szCs w:val="22"/>
+                <w:lang w:val="en-GB"/>
+              </w:rPr>
+              <w:t>Conversely, developing applications in JavaScript and HTML5 gives you, as a developer, an environment where you can experiment with game engine technology</w:t>
+            </w:r>
+            <w:r>
+              <w:rPr>
+                <w:rFonts w:cstheme="minorHAnsi"/>
+                <w:szCs w:val="22"/>
+                <w:lang w:val="en-GB"/>
+              </w:rPr>
+              <w:t>,</w:t>
+            </w:r>
+            <w:r>
+              <w:rPr>
+                <w:rFonts w:cstheme="minorHAnsi"/>
+                <w:szCs w:val="22"/>
+                <w:lang w:val="en-GB"/>
+              </w:rPr>
+              <w:t xml:space="preserve"> and game genres and play mechanics to create web-based applications that can be easily </w:t>
+            </w:r>
+            <w:r>
+              <w:rPr>
+                <w:rFonts w:cstheme="minorHAnsi"/>
+                <w:szCs w:val="22"/>
+                <w:lang w:val="en-GB"/>
+              </w:rPr>
+              <w:t>reached</w:t>
+            </w:r>
+            <w:r>
+              <w:rPr>
+                <w:rFonts w:cstheme="minorHAnsi"/>
+                <w:szCs w:val="22"/>
+                <w:lang w:val="en-GB"/>
+              </w:rPr>
+              <w:t xml:space="preserve"> and have </w:t>
+            </w:r>
+            <w:r>
+              <w:rPr>
+                <w:rFonts w:cstheme="minorHAnsi"/>
+                <w:szCs w:val="22"/>
+                <w:lang w:val="en-GB"/>
+              </w:rPr>
+              <w:t xml:space="preserve">their </w:t>
+            </w:r>
+            <w:r>
+              <w:rPr>
+                <w:rFonts w:cstheme="minorHAnsi"/>
+                <w:szCs w:val="22"/>
+                <w:lang w:val="en-GB"/>
+              </w:rPr>
+              <w:t>content inspected by interested recruiters, making it far easier to get to a technical interview.</w:t>
+            </w:r>
+          </w:p>
+          <w:p>
+            <w:pPr>
+              <w:pStyle w:val="BodyText"/>
+              <w:spacing w:before="10"/>
+              <w:rPr>
+                <w:rFonts w:cstheme="minorHAnsi"/>
+                <w:szCs w:val="22"/>
+                <w:lang w:val="en-GB"/>
+              </w:rPr>
+            </w:pPr>
+          </w:p>
+          <w:p>
+            <w:pPr>
+              <w:pStyle w:val="BodyText"/>
+              <w:spacing w:before="10"/>
+              <w:rPr>
+                <w:rFonts w:cstheme="minorHAnsi"/>
+                <w:szCs w:val="22"/>
+                <w:lang w:val="en-GB"/>
+              </w:rPr>
+            </w:pPr>
+            <w:r>
+              <w:rPr>
+                <w:rFonts w:cstheme="minorHAnsi"/>
+                <w:szCs w:val="22"/>
+                <w:lang w:val="en-GB"/>
+              </w:rPr>
+              <w:t>Technical interviews present their own issues, as a developer with some considerable development experience from your degree studies, how do you articulate your technical designs into code, how do you demonstrate your understanding of complex design patterns and how do you show that you can make reasoned decisions based on a mixture of technical understanding and experiential heuristics.</w:t>
+            </w:r>
+            <w:r>
+              <w:rPr>
+                <w:rFonts w:cstheme="minorHAnsi"/>
+                <w:szCs w:val="22"/>
+                <w:lang w:val="en-GB"/>
+              </w:rPr>
+              <w:t xml:space="preserve"> Making and presenting technical posters will massively help you to develop those vital skills.</w:t>
+            </w:r>
+          </w:p>
+          <w:p>
+            <w:pPr>
+              <w:pStyle w:val="BodyText"/>
+              <w:spacing w:before="10"/>
+              <w:rPr>
+                <w:rFonts w:cstheme="minorHAnsi"/>
+                <w:szCs w:val="22"/>
+                <w:lang w:val="en-GB"/>
+              </w:rPr>
+            </w:pPr>
+          </w:p>
+          <w:p>
+            <w:pPr>
+              <w:pStyle w:val="BodyText"/>
+              <w:spacing w:before="10"/>
+              <w:rPr>
+                <w:rFonts w:cstheme="minorHAnsi"/>
+                <w:szCs w:val="22"/>
+                <w:lang w:val="en-GB"/>
+              </w:rPr>
+            </w:pPr>
+            <w:r>
+              <w:rPr>
+                <w:rFonts w:cstheme="minorHAnsi"/>
+                <w:szCs w:val="22"/>
+                <w:lang w:val="en-GB"/>
+              </w:rPr>
+              <w:t>This assignment is formed of several parts:</w:t>
+            </w:r>
+          </w:p>
+          <w:p>
+            <w:pPr>
+              <w:pStyle w:val="BodyText"/>
+              <w:spacing w:before="10"/>
+              <w:rPr>
+                <w:rFonts w:cstheme="minorHAnsi"/>
+                <w:szCs w:val="22"/>
+                <w:lang w:val="en-GB"/>
+              </w:rPr>
+            </w:pPr>
           </w:p>
           <w:p>
             <w:pPr>
               <w:pStyle w:val="BodyText"/>
               <w:numPr>
                 <w:ilvl w:val="0"/>
-                <w:numId w:val="7"/>
+                <w:numId w:val="9"/>
               </w:numPr>
               <w:spacing w:before="10"/>
               <w:rPr>
                 <w:rFonts w:cstheme="minorHAnsi"/>
-                <w:sz w:val="22"/>
-                <w:lang w:val="en-GB"/>
-              </w:rPr>
-            </w:pPr>
-            <w:r>
-              <w:rPr>
-                <w:rFonts w:cstheme="minorHAnsi"/>
-                <w:sz w:val="22"/>
-                <w:lang w:val="en-GB"/>
-              </w:rPr>
-              <w:t>Poster</w:t>
+                <w:szCs w:val="22"/>
+                <w:lang w:val="en-GB"/>
+              </w:rPr>
+            </w:pPr>
+            <w:r>
+              <w:rPr>
+                <w:rFonts w:cstheme="minorHAnsi"/>
+                <w:b/>
+                <w:szCs w:val="22"/>
+                <w:lang w:val="en-GB"/>
+              </w:rPr>
+              <w:t>Create</w:t>
+            </w:r>
+            <w:r>
+              <w:rPr>
+                <w:rFonts w:cstheme="minorHAnsi"/>
+                <w:szCs w:val="22"/>
+                <w:lang w:val="en-GB"/>
+              </w:rPr>
+              <w:t xml:space="preserve"> an online </w:t>
+            </w:r>
+            <w:commentRangeStart w:id="3"/>
+            <w:r>
+              <w:rPr>
+                <w:rFonts w:cstheme="minorHAnsi"/>
+                <w:szCs w:val="22"/>
+                <w:lang w:val="en-GB"/>
+              </w:rPr>
+              <w:t>portfolio</w:t>
+            </w:r>
+            <w:commentRangeEnd w:id="3"/>
+            <w:r>
+              <w:rPr>
+                <w:rStyle w:val="CommentReference"/>
+                <w:rFonts w:ascii="Verdana" w:hAnsi="Verdana"/>
+              </w:rPr>
+              <w:commentReference w:id="3"/>
+            </w:r>
+          </w:p>
+          <w:p>
+            <w:pPr>
+              <w:pStyle w:val="BodyText"/>
+              <w:numPr>
+                <w:ilvl w:val="1"/>
+                <w:numId w:val="9"/>
+              </w:numPr>
+              <w:spacing w:before="10"/>
+              <w:rPr>
+                <w:rFonts w:cstheme="minorHAnsi"/>
+                <w:szCs w:val="22"/>
+                <w:lang w:val="en-GB"/>
+              </w:rPr>
+            </w:pPr>
+            <w:r>
+              <w:rPr>
+                <w:rFonts w:cstheme="minorHAnsi"/>
+                <w:szCs w:val="22"/>
+                <w:lang w:val="en-GB"/>
+              </w:rPr>
+              <w:t xml:space="preserve">The portfolio will consist of at least one </w:t>
+            </w:r>
+            <w:r>
+              <w:rPr>
+                <w:rFonts w:cstheme="minorHAnsi"/>
+                <w:szCs w:val="22"/>
+                <w:lang w:val="en-GB"/>
+              </w:rPr>
+              <w:t>JavaScript</w:t>
+            </w:r>
+            <w:r>
+              <w:rPr>
+                <w:rFonts w:cstheme="minorHAnsi"/>
+                <w:szCs w:val="22"/>
+                <w:lang w:val="en-GB"/>
+              </w:rPr>
+              <w:t xml:space="preserve"> application to demonstration your technical expertise</w:t>
+            </w:r>
+          </w:p>
+          <w:p>
+            <w:pPr>
+              <w:pStyle w:val="BodyText"/>
+              <w:numPr>
+                <w:ilvl w:val="1"/>
+                <w:numId w:val="9"/>
+              </w:numPr>
+              <w:spacing w:before="10"/>
+              <w:rPr>
+                <w:rFonts w:cstheme="minorHAnsi"/>
+                <w:szCs w:val="22"/>
+                <w:lang w:val="en-GB"/>
+              </w:rPr>
+            </w:pPr>
+            <w:r>
+              <w:rPr>
+                <w:rFonts w:cstheme="minorHAnsi"/>
+                <w:szCs w:val="22"/>
+                <w:lang w:val="en-GB"/>
+              </w:rPr>
+              <w:t>The application can be (a game, an application or  a technical demo</w:t>
+            </w:r>
+          </w:p>
+          <w:p>
+            <w:pPr>
+              <w:pStyle w:val="BodyText"/>
+              <w:numPr>
+                <w:ilvl w:val="1"/>
+                <w:numId w:val="9"/>
+              </w:numPr>
+              <w:spacing w:before="10"/>
+              <w:rPr>
+                <w:rFonts w:cstheme="minorHAnsi"/>
+                <w:szCs w:val="22"/>
+                <w:lang w:val="en-GB"/>
+              </w:rPr>
+            </w:pPr>
+            <w:r>
+              <w:rPr>
+                <w:rFonts w:cstheme="minorHAnsi"/>
+                <w:szCs w:val="22"/>
+                <w:lang w:val="en-GB"/>
+              </w:rPr>
+              <w:t>The portfolio will be hosted on you Digital Ocean server and be globally available on the internet</w:t>
             </w:r>
           </w:p>
           <w:p>
@@ -634,195 +2150,330 @@
               <w:pStyle w:val="BodyText"/>
               <w:numPr>
                 <w:ilvl w:val="0"/>
-                <w:numId w:val="7"/>
+                <w:numId w:val="9"/>
               </w:numPr>
               <w:spacing w:before="10"/>
               <w:rPr>
                 <w:rFonts w:cstheme="minorHAnsi"/>
-                <w:sz w:val="22"/>
-                <w:lang w:val="en-GB"/>
-              </w:rPr>
-            </w:pPr>
-            <w:r>
-              <w:rPr>
-                <w:rFonts w:cstheme="minorHAnsi"/>
-                <w:sz w:val="22"/>
-                <w:lang w:val="en-GB"/>
-              </w:rPr>
-              <w:t>Presentation</w:t>
-            </w:r>
-          </w:p>
-          <w:p>
-            <w:pPr>
-              <w:pStyle w:val="BodyText"/>
-              <w:spacing w:before="10"/>
-              <w:rPr>
-                <w:rFonts w:cstheme="minorHAnsi"/>
-                <w:sz w:val="22"/>
-                <w:lang w:val="en-GB"/>
-              </w:rPr>
-            </w:pPr>
-            <w:r>
-              <w:rPr>
-                <w:rFonts w:cstheme="minorHAnsi"/>
-                <w:sz w:val="22"/>
-                <w:lang w:val="en-GB"/>
-              </w:rPr>
-              <w:t>Part A – code submission</w:t>
-            </w:r>
-          </w:p>
-          <w:p>
-            <w:pPr>
-              <w:pStyle w:val="BodyText"/>
-              <w:spacing w:before="10"/>
-              <w:rPr>
-                <w:rFonts w:cstheme="minorHAnsi"/>
-                <w:sz w:val="22"/>
-                <w:lang w:val="en-GB"/>
-              </w:rPr>
-            </w:pPr>
-            <w:r>
-              <w:rPr>
-                <w:rFonts w:cstheme="minorHAnsi"/>
-                <w:sz w:val="22"/>
-                <w:lang w:val="en-GB"/>
-              </w:rPr>
-              <w:t>Part</w:t>
-            </w:r>
-            <w:r>
-              <w:rPr>
-                <w:rFonts w:cstheme="minorHAnsi"/>
-                <w:sz w:val="22"/>
-                <w:lang w:val="en-GB"/>
-              </w:rPr>
-              <w:t xml:space="preserve"> B</w:t>
-            </w:r>
-            <w:r>
-              <w:rPr>
-                <w:rFonts w:cstheme="minorHAnsi"/>
-                <w:sz w:val="22"/>
-                <w:lang w:val="en-GB"/>
-              </w:rPr>
-              <w:t xml:space="preserve"> – Poster of something interesting during development</w:t>
-            </w:r>
-          </w:p>
-          <w:p>
-            <w:pPr>
-              <w:pStyle w:val="BodyText"/>
-              <w:spacing w:before="10"/>
-              <w:rPr>
-                <w:rFonts w:cstheme="minorHAnsi"/>
-                <w:sz w:val="22"/>
-                <w:lang w:val="en-GB"/>
-              </w:rPr>
-            </w:pPr>
-            <w:r>
-              <w:rPr>
-                <w:rFonts w:cstheme="minorHAnsi"/>
-                <w:sz w:val="22"/>
-                <w:lang w:val="en-GB"/>
-              </w:rPr>
-              <w:t>Part</w:t>
-            </w:r>
-            <w:r>
-              <w:rPr>
-                <w:rFonts w:cstheme="minorHAnsi"/>
-                <w:sz w:val="22"/>
-                <w:lang w:val="en-GB"/>
-              </w:rPr>
-              <w:t xml:space="preserve"> C</w:t>
-            </w:r>
-            <w:r>
-              <w:rPr>
-                <w:rFonts w:cstheme="minorHAnsi"/>
-                <w:sz w:val="22"/>
-                <w:lang w:val="en-GB"/>
-              </w:rPr>
-              <w:t xml:space="preserve"> – Presentation </w:t>
-            </w:r>
-            <w:r>
-              <w:rPr>
-                <w:rFonts w:cstheme="minorHAnsi"/>
-                <w:sz w:val="22"/>
-                <w:lang w:val="en-GB"/>
-              </w:rPr>
-              <w:t>and demo of portfolio</w:t>
-            </w:r>
-          </w:p>
-          <w:p>
-            <w:pPr>
-              <w:pStyle w:val="BodyText"/>
-              <w:spacing w:before="10"/>
-              <w:rPr>
-                <w:lang w:val="en-GB"/>
-              </w:rPr>
-            </w:pPr>
-          </w:p>
-          <w:p>
-            <w:pPr>
-              <w:pStyle w:val="Heading2"/>
-            </w:pPr>
-            <w:r>
+                <w:szCs w:val="22"/>
+                <w:lang w:val="en-GB"/>
+              </w:rPr>
+            </w:pPr>
+            <w:r>
+              <w:rPr>
+                <w:rFonts w:cstheme="minorHAnsi"/>
+                <w:b/>
+                <w:szCs w:val="22"/>
+                <w:lang w:val="en-GB"/>
+              </w:rPr>
+              <w:t>Create</w:t>
+            </w:r>
+            <w:r>
+              <w:rPr>
+                <w:rFonts w:cstheme="minorHAnsi"/>
+                <w:szCs w:val="22"/>
+                <w:lang w:val="en-GB"/>
+              </w:rPr>
+              <w:t xml:space="preserve"> a technical poster that:</w:t>
+            </w:r>
+          </w:p>
+          <w:p>
+            <w:pPr>
+              <w:pStyle w:val="BodyText"/>
+              <w:numPr>
+                <w:ilvl w:val="1"/>
+                <w:numId w:val="9"/>
+              </w:numPr>
+              <w:spacing w:before="10"/>
+              <w:rPr>
+                <w:rFonts w:cstheme="minorHAnsi"/>
+                <w:szCs w:val="22"/>
+                <w:lang w:val="en-GB"/>
+              </w:rPr>
+            </w:pPr>
+            <w:r>
+              <w:rPr>
+                <w:rFonts w:cstheme="minorHAnsi"/>
+                <w:szCs w:val="22"/>
+                <w:lang w:val="en-GB"/>
+              </w:rPr>
+              <w:t>Showcases an issue you ran into during developing your technical portfolio and the approach you took to solving it</w:t>
+            </w:r>
+          </w:p>
+          <w:p>
+            <w:pPr>
+              <w:pStyle w:val="BodyText"/>
+              <w:numPr>
+                <w:ilvl w:val="0"/>
+                <w:numId w:val="9"/>
+              </w:numPr>
+              <w:spacing w:before="10"/>
+              <w:rPr>
+                <w:rFonts w:cstheme="minorHAnsi"/>
+                <w:szCs w:val="22"/>
+                <w:lang w:val="en-GB"/>
+              </w:rPr>
+            </w:pPr>
+            <w:r>
+              <w:rPr>
+                <w:rFonts w:cstheme="minorHAnsi"/>
+                <w:b/>
+                <w:szCs w:val="22"/>
+                <w:lang w:val="en-GB"/>
+              </w:rPr>
+              <w:t>Present</w:t>
+            </w:r>
+            <w:r>
+              <w:rPr>
+                <w:rFonts w:cstheme="minorHAnsi"/>
+                <w:szCs w:val="22"/>
+                <w:lang w:val="en-GB"/>
+              </w:rPr>
+              <w:t xml:space="preserve"> of your work:</w:t>
+            </w:r>
+          </w:p>
+          <w:p>
+            <w:pPr>
+              <w:pStyle w:val="BodyText"/>
+              <w:numPr>
+                <w:ilvl w:val="1"/>
+                <w:numId w:val="9"/>
+              </w:numPr>
+              <w:spacing w:before="10"/>
+              <w:rPr>
+                <w:rFonts w:cstheme="minorHAnsi"/>
+                <w:szCs w:val="22"/>
+                <w:lang w:val="en-GB"/>
+              </w:rPr>
+            </w:pPr>
+            <w:r>
+              <w:rPr>
+                <w:rFonts w:cstheme="minorHAnsi"/>
+                <w:szCs w:val="22"/>
+                <w:lang w:val="en-GB"/>
+              </w:rPr>
+              <w:t>A demonstration of your online portfolio</w:t>
+            </w:r>
+          </w:p>
+          <w:p>
+            <w:pPr>
+              <w:pStyle w:val="BodyText"/>
+              <w:numPr>
+                <w:ilvl w:val="1"/>
+                <w:numId w:val="9"/>
+              </w:numPr>
+              <w:spacing w:before="10"/>
+              <w:rPr>
+                <w:rFonts w:cstheme="minorHAnsi"/>
+                <w:szCs w:val="22"/>
+                <w:lang w:val="en-GB"/>
+              </w:rPr>
+            </w:pPr>
+            <w:r>
+              <w:rPr>
+                <w:rFonts w:cstheme="minorHAnsi"/>
+                <w:szCs w:val="22"/>
+                <w:lang w:val="en-GB"/>
+              </w:rPr>
+              <w:t>A walk-though of your technical poster</w:t>
+            </w:r>
+            <w:r>
+              <w:rPr>
+                <w:rFonts w:cstheme="minorHAnsi"/>
+                <w:szCs w:val="22"/>
+                <w:lang w:val="en-GB"/>
+              </w:rPr>
+              <w:t xml:space="preserve"> </w:t>
+            </w:r>
+          </w:p>
+          <w:p>
+            <w:pPr>
+              <w:pStyle w:val="Heading1"/>
+            </w:pPr>
+          </w:p>
+          <w:p>
+            <w:pPr>
+              <w:pStyle w:val="Heading1"/>
+            </w:pPr>
+            <w:r>
+              <w:lastRenderedPageBreak/>
               <w:t xml:space="preserve">Part A </w:t>
             </w:r>
           </w:p>
           <w:p>
             <w:pPr>
               <w:pStyle w:val="BodyText"/>
-            </w:pPr>
-            <w:r>
+              <w:rPr>
+                <w:rFonts w:cstheme="minorHAnsi"/>
+                <w:szCs w:val="22"/>
+              </w:rPr>
+            </w:pPr>
+            <w:r>
+              <w:rPr>
+                <w:rFonts w:cstheme="minorHAnsi"/>
+                <w:szCs w:val="22"/>
+              </w:rPr>
               <w:t xml:space="preserve">Part </w:t>
             </w:r>
             <w:r>
+              <w:rPr>
+                <w:rFonts w:cstheme="minorHAnsi"/>
+                <w:szCs w:val="22"/>
+              </w:rPr>
               <w:t>A</w:t>
             </w:r>
             <w:r>
+              <w:rPr>
+                <w:rFonts w:cstheme="minorHAnsi"/>
+                <w:szCs w:val="22"/>
+              </w:rPr>
               <w:t xml:space="preserve"> is a </w:t>
             </w:r>
             <w:r>
               <w:rPr>
+                <w:rFonts w:cstheme="minorHAnsi"/>
                 <w:b/>
+                <w:szCs w:val="22"/>
               </w:rPr>
               <w:t>single summative submission</w:t>
             </w:r>
             <w:r>
-              <w:t xml:space="preserve">. This work is individual and will be assessed on a criterion-referenced basis. Please refer to the marking rubric at the end of this document for further detail. To complete Part </w:t>
-            </w:r>
-            <w:r>
+              <w:rPr>
+                <w:rFonts w:cstheme="minorHAnsi"/>
+                <w:szCs w:val="22"/>
+              </w:rPr>
+              <w:t xml:space="preserve">. This work is individual and will be assessed on a </w:t>
+            </w:r>
+            <w:r>
+              <w:rPr>
+                <w:rFonts w:cstheme="minorHAnsi"/>
+                <w:b/>
+                <w:szCs w:val="22"/>
+              </w:rPr>
+              <w:t xml:space="preserve">criterion-referenced </w:t>
+            </w:r>
+            <w:r>
+              <w:rPr>
+                <w:rFonts w:cstheme="minorHAnsi"/>
+                <w:szCs w:val="22"/>
+              </w:rPr>
+              <w:t xml:space="preserve">basis. Please refer to the marking rubric at the end of this document for further detail. To complete Part </w:t>
+            </w:r>
+            <w:r>
+              <w:rPr>
+                <w:rFonts w:cstheme="minorHAnsi"/>
+                <w:szCs w:val="22"/>
+              </w:rPr>
               <w:t>A</w:t>
             </w:r>
             <w:r>
+              <w:rPr>
+                <w:rFonts w:cstheme="minorHAnsi"/>
+                <w:szCs w:val="22"/>
+              </w:rPr>
               <w:t xml:space="preserve">, upload </w:t>
             </w:r>
             <w:r>
+              <w:rPr>
+                <w:rFonts w:cstheme="minorHAnsi"/>
+                <w:szCs w:val="22"/>
+              </w:rPr>
               <w:t xml:space="preserve">your submission </w:t>
             </w:r>
             <w:r>
-              <w:t>to the Learning Space. Please note</w:t>
-            </w:r>
-            <w:proofErr w:type="gramStart"/>
-            <w:r>
-              <w:t>,</w:t>
-            </w:r>
-            <w:proofErr w:type="gramEnd"/>
-            <w:r>
-              <w:t xml:space="preserve"> the Learning</w:t>
-            </w:r>
-            <w:r>
+              <w:rPr>
+                <w:rFonts w:cstheme="minorHAnsi"/>
+                <w:szCs w:val="22"/>
+              </w:rPr>
+              <w:t>to the Learning Space. Please note the Learning</w:t>
+            </w:r>
+            <w:r>
+              <w:rPr>
+                <w:rFonts w:cstheme="minorHAnsi"/>
+                <w:szCs w:val="22"/>
+              </w:rPr>
               <w:t xml:space="preserve"> </w:t>
             </w:r>
             <w:r>
-              <w:t>Space will only accept a single .zip file. You will receive formal feedback from your tutor three weeks after the final submission deadline.</w:t>
-            </w:r>
-          </w:p>
-          <w:p>
-            <w:pPr>
-              <w:pStyle w:val="BodyText"/>
-            </w:pPr>
-          </w:p>
-          <w:p>
-            <w:pPr>
-              <w:pStyle w:val="Heading2"/>
+              <w:rPr>
+                <w:rFonts w:cstheme="minorHAnsi"/>
+                <w:szCs w:val="22"/>
+              </w:rPr>
+              <w:t xml:space="preserve">Space will only accept a single .zip file. </w:t>
+            </w:r>
+            <w:r>
+              <w:rPr>
+                <w:rFonts w:cstheme="minorHAnsi"/>
+                <w:szCs w:val="22"/>
+              </w:rPr>
+              <w:t xml:space="preserve"> Please submit parts A &amp; B together as a single zip file.</w:t>
+            </w:r>
+          </w:p>
+          <w:p>
+            <w:pPr>
+              <w:pStyle w:val="BodyText"/>
+              <w:rPr>
+                <w:rFonts w:cstheme="minorHAnsi"/>
+                <w:szCs w:val="22"/>
+              </w:rPr>
+            </w:pPr>
+          </w:p>
+          <w:p>
+            <w:pPr>
+              <w:pStyle w:val="BodyText"/>
+              <w:rPr>
+                <w:rFonts w:cstheme="minorHAnsi"/>
+                <w:szCs w:val="22"/>
+              </w:rPr>
+            </w:pPr>
+          </w:p>
+          <w:p>
+            <w:pPr>
+              <w:pStyle w:val="BodyText"/>
+              <w:rPr>
+                <w:rFonts w:cstheme="minorHAnsi"/>
+                <w:szCs w:val="22"/>
+              </w:rPr>
+            </w:pPr>
+            <w:bookmarkStart w:id="4" w:name="OLE_LINK1"/>
+            <w:bookmarkStart w:id="5" w:name="OLE_LINK2"/>
+            <w:r>
+              <w:rPr>
+                <w:rFonts w:cstheme="minorHAnsi"/>
+                <w:szCs w:val="22"/>
+              </w:rPr>
+              <w:t xml:space="preserve">You will receive </w:t>
+            </w:r>
+            <w:r>
+              <w:rPr>
+                <w:rFonts w:cstheme="minorHAnsi"/>
+                <w:b/>
+                <w:szCs w:val="22"/>
+              </w:rPr>
+              <w:t>formal feedback</w:t>
+            </w:r>
+            <w:r>
+              <w:rPr>
+                <w:rFonts w:cstheme="minorHAnsi"/>
+                <w:szCs w:val="22"/>
+              </w:rPr>
+              <w:t xml:space="preserve"> from your tutor three weeks after the final submission deadline.</w:t>
+            </w:r>
+          </w:p>
+          <w:bookmarkEnd w:id="4"/>
+          <w:bookmarkEnd w:id="5"/>
+          <w:p>
+            <w:pPr>
+              <w:pStyle w:val="BodyText"/>
+              <w:rPr>
+                <w:rFonts w:cstheme="minorHAnsi"/>
+                <w:szCs w:val="22"/>
+              </w:rPr>
+            </w:pPr>
+          </w:p>
+          <w:p>
+            <w:pPr>
+              <w:pStyle w:val="Heading1"/>
             </w:pPr>
             <w:r>
               <w:t xml:space="preserve">Part B </w:t>
@@ -831,36 +2482,110 @@
           <w:p>
             <w:pPr>
               <w:pStyle w:val="BodyText"/>
-            </w:pPr>
-            <w:r>
+              <w:rPr>
+                <w:rFonts w:cstheme="minorHAnsi"/>
+                <w:szCs w:val="22"/>
+              </w:rPr>
+            </w:pPr>
+            <w:r>
+              <w:rPr>
+                <w:rFonts w:cstheme="minorHAnsi"/>
+                <w:szCs w:val="22"/>
+              </w:rPr>
               <w:t xml:space="preserve">Part B is a </w:t>
             </w:r>
             <w:r>
               <w:rPr>
+                <w:rFonts w:cstheme="minorHAnsi"/>
                 <w:b/>
+                <w:szCs w:val="22"/>
               </w:rPr>
               <w:t>poster</w:t>
             </w:r>
             <w:r>
-              <w:t>. This work is individual and will be assessed on a criterion-referenced basis. Please refer to the marking rubric at the end of this document for further detail. To complete Part B, upload your submission to the Learning Space. Please note</w:t>
-            </w:r>
-            <w:proofErr w:type="gramStart"/>
-            <w:r>
-              <w:t>,</w:t>
-            </w:r>
-            <w:proofErr w:type="gramEnd"/>
-            <w:r>
-              <w:t xml:space="preserve"> the Learning Space will only accept a single .zip file. You will receive formal feedback from your tutor three weeks after the final submission deadline.</w:t>
-            </w:r>
-          </w:p>
-          <w:p>
-            <w:pPr>
-              <w:pStyle w:val="BodyText"/>
-            </w:pPr>
-          </w:p>
-          <w:p>
-            <w:pPr>
-              <w:pStyle w:val="Heading2"/>
+              <w:rPr>
+                <w:rFonts w:cstheme="minorHAnsi"/>
+                <w:szCs w:val="22"/>
+              </w:rPr>
+              <w:t xml:space="preserve">. This work is individual and will be assessed on a </w:t>
+            </w:r>
+            <w:r>
+              <w:rPr>
+                <w:rFonts w:cstheme="minorHAnsi"/>
+                <w:b/>
+                <w:szCs w:val="22"/>
+              </w:rPr>
+              <w:t>criterion-referenced</w:t>
+            </w:r>
+            <w:r>
+              <w:rPr>
+                <w:rFonts w:cstheme="minorHAnsi"/>
+                <w:szCs w:val="22"/>
+              </w:rPr>
+              <w:t xml:space="preserve"> basis. Please refer to the marking rubric at the end of this document for further detail. To complete Part B, upload your submission to the Learning Space. Please note the Learning Space will only accept a single .zip file. </w:t>
+            </w:r>
+            <w:bookmarkStart w:id="6" w:name="OLE_LINK3"/>
+            <w:r>
+              <w:rPr>
+                <w:rFonts w:cstheme="minorHAnsi"/>
+                <w:szCs w:val="22"/>
+              </w:rPr>
+              <w:t xml:space="preserve"> Please submit parts A &amp; B together as a single zip file.</w:t>
+            </w:r>
+          </w:p>
+          <w:bookmarkEnd w:id="6"/>
+          <w:p>
+            <w:pPr>
+              <w:pStyle w:val="BodyText"/>
+              <w:rPr>
+                <w:rFonts w:cstheme="minorHAnsi"/>
+                <w:szCs w:val="22"/>
+              </w:rPr>
+            </w:pPr>
+          </w:p>
+          <w:p>
+            <w:pPr>
+              <w:pStyle w:val="BodyText"/>
+              <w:rPr>
+                <w:rFonts w:cstheme="minorHAnsi"/>
+                <w:szCs w:val="22"/>
+              </w:rPr>
+            </w:pPr>
+            <w:r>
+              <w:rPr>
+                <w:rFonts w:cstheme="minorHAnsi"/>
+                <w:szCs w:val="22"/>
+              </w:rPr>
+              <w:t xml:space="preserve">You will receive </w:t>
+            </w:r>
+            <w:r>
+              <w:rPr>
+                <w:rFonts w:cstheme="minorHAnsi"/>
+                <w:b/>
+                <w:szCs w:val="22"/>
+              </w:rPr>
+              <w:t>formal feedback</w:t>
+            </w:r>
+            <w:r>
+              <w:rPr>
+                <w:rFonts w:cstheme="minorHAnsi"/>
+                <w:szCs w:val="22"/>
+              </w:rPr>
+              <w:t xml:space="preserve"> from your tutor three weeks after the final submission deadline.</w:t>
+            </w:r>
+          </w:p>
+          <w:p>
+            <w:pPr>
+              <w:pStyle w:val="BodyText"/>
+              <w:rPr>
+                <w:rFonts w:cstheme="minorHAnsi"/>
+                <w:szCs w:val="22"/>
+              </w:rPr>
+            </w:pPr>
+          </w:p>
+          <w:p>
+            <w:pPr>
+              <w:pStyle w:val="Heading1"/>
             </w:pPr>
             <w:r>
               <w:t xml:space="preserve">Part C </w:t>
@@ -869,28 +2594,96 @@
           <w:p>
             <w:pPr>
               <w:pStyle w:val="BodyText"/>
-            </w:pPr>
-            <w:r>
+              <w:rPr>
+                <w:rFonts w:cstheme="minorHAnsi"/>
+                <w:szCs w:val="22"/>
+              </w:rPr>
+            </w:pPr>
+            <w:r>
+              <w:rPr>
+                <w:rFonts w:cstheme="minorHAnsi"/>
+                <w:szCs w:val="22"/>
+              </w:rPr>
               <w:t xml:space="preserve">Part C is an </w:t>
             </w:r>
             <w:r>
               <w:rPr>
+                <w:rFonts w:cstheme="minorHAnsi"/>
                 <w:b/>
+                <w:szCs w:val="22"/>
               </w:rPr>
               <w:t>informal presentation</w:t>
             </w:r>
             <w:r>
-              <w:t>. This work is individual and will be assessed on a criterion-referenced basis. Please refer to the marking rubric at the end of this document for further detail. To complete Part C, attend your allotted presentation time. You will receive formal feedback from your tutor three weeks after the final submission deadline.</w:t>
-            </w:r>
-          </w:p>
-          <w:p>
-            <w:pPr>
-              <w:pStyle w:val="BodyText"/>
-            </w:pPr>
-          </w:p>
-          <w:p>
-            <w:pPr>
-              <w:pStyle w:val="BodyText"/>
+              <w:rPr>
+                <w:rFonts w:cstheme="minorHAnsi"/>
+                <w:szCs w:val="22"/>
+              </w:rPr>
+              <w:t xml:space="preserve">. This work is individual and will be assessed on a </w:t>
+            </w:r>
+            <w:r>
+              <w:rPr>
+                <w:rFonts w:cstheme="minorHAnsi"/>
+                <w:b/>
+                <w:szCs w:val="22"/>
+              </w:rPr>
+              <w:t>criterion-referenced</w:t>
+            </w:r>
+            <w:r>
+              <w:rPr>
+                <w:rFonts w:cstheme="minorHAnsi"/>
+                <w:szCs w:val="22"/>
+              </w:rPr>
+              <w:t xml:space="preserve"> basis. Please refer to the marking rubric at the end of this document for further detail. To complete Part C, attend your allotted presentation time. </w:t>
+            </w:r>
+          </w:p>
+          <w:p>
+            <w:pPr>
+              <w:pStyle w:val="BodyText"/>
+              <w:rPr>
+                <w:rFonts w:cstheme="minorHAnsi"/>
+                <w:szCs w:val="22"/>
+              </w:rPr>
+            </w:pPr>
+          </w:p>
+          <w:p>
+            <w:pPr>
+              <w:pStyle w:val="BodyText"/>
+              <w:rPr>
+                <w:rFonts w:cstheme="minorHAnsi"/>
+                <w:szCs w:val="22"/>
+              </w:rPr>
+            </w:pPr>
+            <w:r>
+              <w:rPr>
+                <w:rFonts w:cstheme="minorHAnsi"/>
+                <w:szCs w:val="22"/>
+              </w:rPr>
+              <w:t xml:space="preserve">You will receive </w:t>
+            </w:r>
+            <w:r>
+              <w:rPr>
+                <w:rFonts w:cstheme="minorHAnsi"/>
+                <w:b/>
+                <w:szCs w:val="22"/>
+              </w:rPr>
+              <w:t>formal feedback</w:t>
+            </w:r>
+            <w:r>
+              <w:rPr>
+                <w:rFonts w:cstheme="minorHAnsi"/>
+                <w:szCs w:val="22"/>
+              </w:rPr>
+              <w:t xml:space="preserve"> from your tutor three weeks after the final submission deadline.</w:t>
+            </w:r>
+          </w:p>
+          <w:p>
+            <w:pPr>
+              <w:pStyle w:val="BodyText"/>
+              <w:rPr>
+                <w:rFonts w:cstheme="minorHAnsi"/>
+                <w:szCs w:val="22"/>
+              </w:rPr>
             </w:pPr>
           </w:p>
           <w:p>
@@ -898,27 +2691,111 @@
               <w:pStyle w:val="Heading1"/>
             </w:pPr>
             <w:r>
+              <w:t>Additional Guidance</w:t>
+            </w:r>
+          </w:p>
+          <w:p>
+            <w:pPr>
+              <w:pStyle w:val="BodyText"/>
+            </w:pPr>
+            <w:r>
+              <w:t xml:space="preserve">A common pitfall is poor planning or time management. Often, students underestimate how much work is involved in first learning programming concepts and then actually applying them. Programming is quite unlike other subjects in that it cannot be crammed into a last minute deluge just before a deadline. It is, therefore, very important that you begin work early and sustain a consistent pace: little and often. The live deployment, in this assignment, is an added dimension. Aim to </w:t>
+            </w:r>
+            <w:r>
+              <w:t xml:space="preserve">have your portfolio running on your Digital Ocean server as soon as possible and </w:t>
+            </w:r>
+            <w:r>
+              <w:t>frequently update it as your develop the functionality of your portfolio.</w:t>
+            </w:r>
+          </w:p>
+          <w:p>
+            <w:pPr>
+              <w:pStyle w:val="BodyText"/>
+            </w:pPr>
+          </w:p>
+          <w:p>
+            <w:pPr>
+              <w:pStyle w:val="BodyText"/>
+            </w:pPr>
+            <w:r>
+              <w:t>Likewise, the technical poster requires some significant considerations in the choice of an issue that is small enough to be covered in a poster but big enough to contain enough depth and interest as to not make the poster incredibly superficial, vague or confusing.</w:t>
+            </w:r>
+          </w:p>
+          <w:p>
+            <w:pPr>
+              <w:pStyle w:val="BodyText"/>
+            </w:pPr>
+          </w:p>
+          <w:p>
+            <w:pPr>
+              <w:pStyle w:val="BodyText"/>
+            </w:pPr>
+            <w:r>
+              <w:t>Be sure to give some careful consideration to both the nature and the scope of the portfolio work you are going to undertake. It is well worth creating something that is small and well-defined that you can actually use to help you in your post-graduation recruitment process rather than making a huge, but unfinished, application or an application you have no real interest in.</w:t>
+            </w:r>
+          </w:p>
+          <w:p>
+            <w:pPr>
+              <w:pStyle w:val="BodyText"/>
+            </w:pPr>
+          </w:p>
+          <w:p>
+            <w:pPr>
+              <w:pStyle w:val="BodyText"/>
+              <w:rPr>
+                <w:rFonts w:cstheme="minorHAnsi"/>
+                <w:szCs w:val="22"/>
+              </w:rPr>
+            </w:pPr>
+            <w:r>
+              <w:t xml:space="preserve">Finally, it’s worth thinking about if and how </w:t>
+            </w:r>
+            <w:r>
+              <w:t>JavaScript</w:t>
+            </w:r>
+            <w:r>
+              <w:t xml:space="preserve"> in general and your portfolio piece, in particular, could be leveraged to help with your group and/or research projects. </w:t>
+            </w:r>
+          </w:p>
+          <w:p>
+            <w:pPr>
+              <w:pStyle w:val="BodyText"/>
+              <w:rPr>
+                <w:rFonts w:cstheme="minorHAnsi"/>
+                <w:szCs w:val="22"/>
+              </w:rPr>
+            </w:pPr>
+          </w:p>
+          <w:p>
+            <w:pPr>
+              <w:pStyle w:val="Heading1"/>
+            </w:pPr>
+          </w:p>
+          <w:p>
+            <w:pPr>
+              <w:pStyle w:val="Heading1"/>
+            </w:pPr>
+            <w:r>
+              <w:lastRenderedPageBreak/>
               <w:t>FAQ</w:t>
             </w:r>
           </w:p>
           <w:p>
             <w:pPr>
-              <w:pStyle w:val="Heading3"/>
-              <w:spacing w:before="220" w:line="241" w:lineRule="exact"/>
-              <w:ind w:left="0"/>
-              <w:jc w:val="both"/>
-              <w:rPr>
-                <w:rFonts w:asciiTheme="minorHAnsi" w:hAnsiTheme="minorHAnsi" w:cstheme="minorHAnsi"/>
-                <w:sz w:val="22"/>
-                <w:lang w:val="en-GB"/>
-              </w:rPr>
-            </w:pPr>
-            <w:r>
-              <w:rPr>
-                <w:rFonts w:asciiTheme="minorHAnsi" w:hAnsiTheme="minorHAnsi" w:cstheme="minorHAnsi"/>
-                <w:w w:val="95"/>
-                <w:sz w:val="22"/>
-                <w:lang w:val="en-GB"/>
+              <w:pStyle w:val="BodyText"/>
+              <w:numPr>
+                <w:ilvl w:val="0"/>
+                <w:numId w:val="10"/>
+              </w:numPr>
+              <w:spacing w:before="8"/>
+              <w:rPr>
+                <w:szCs w:val="22"/>
+              </w:rPr>
+            </w:pPr>
+            <w:r>
+              <w:rPr>
+                <w:b/>
+                <w:szCs w:val="22"/>
               </w:rPr>
               <w:t>What is the deadline for this assignment?</w:t>
             </w:r>
@@ -926,340 +2803,467 @@
           <w:p>
             <w:pPr>
               <w:pStyle w:val="BodyText"/>
-              <w:spacing w:before="2" w:line="235" w:lineRule="auto"/>
-              <w:ind w:right="199"/>
-              <w:rPr>
-                <w:rFonts w:cstheme="minorHAnsi"/>
-                <w:spacing w:val="-53"/>
-                <w:sz w:val="22"/>
-                <w:lang w:val="en-GB"/>
-              </w:rPr>
-            </w:pPr>
-            <w:r>
-              <w:rPr>
-                <w:rFonts w:cstheme="minorHAnsi"/>
-                <w:sz w:val="22"/>
-                <w:lang w:val="en-GB"/>
-              </w:rPr>
-              <w:t>Falmouth</w:t>
-            </w:r>
-            <w:r>
-              <w:rPr>
-                <w:rFonts w:cstheme="minorHAnsi"/>
-                <w:spacing w:val="-32"/>
-                <w:sz w:val="22"/>
-                <w:lang w:val="en-GB"/>
+              <w:ind w:left="720"/>
+              <w:rPr>
+                <w:szCs w:val="22"/>
+              </w:rPr>
+            </w:pPr>
+            <w:r>
+              <w:rPr>
+                <w:szCs w:val="22"/>
+              </w:rPr>
+              <w:t xml:space="preserve">Falmouth University policy states that deadlines must only be specified on the </w:t>
+            </w:r>
+            <w:proofErr w:type="spellStart"/>
+            <w:r>
+              <w:rPr>
+                <w:szCs w:val="22"/>
+              </w:rPr>
+              <w:t>MyFalmouth</w:t>
+            </w:r>
+            <w:proofErr w:type="spellEnd"/>
+            <w:r>
+              <w:rPr>
+                <w:szCs w:val="22"/>
+              </w:rPr>
+              <w:t xml:space="preserve"> system.</w:t>
+            </w:r>
+          </w:p>
+          <w:p>
+            <w:pPr>
+              <w:pStyle w:val="BodyText"/>
+              <w:rPr>
+                <w:szCs w:val="22"/>
+              </w:rPr>
+            </w:pPr>
+          </w:p>
+          <w:p>
+            <w:pPr>
+              <w:pStyle w:val="BodyText"/>
+              <w:numPr>
+                <w:ilvl w:val="0"/>
+                <w:numId w:val="10"/>
+              </w:numPr>
+              <w:spacing w:before="8"/>
+              <w:rPr>
+                <w:szCs w:val="22"/>
+              </w:rPr>
+            </w:pPr>
+            <w:r>
+              <w:rPr>
+                <w:b/>
+                <w:szCs w:val="22"/>
+              </w:rPr>
+              <w:t>What should I do to seek help?</w:t>
+            </w:r>
+          </w:p>
+          <w:p>
+            <w:pPr>
+              <w:pStyle w:val="BodyText"/>
+              <w:ind w:left="720"/>
+              <w:rPr>
+                <w:szCs w:val="22"/>
+              </w:rPr>
+            </w:pPr>
+            <w:r>
+              <w:rPr>
+                <w:szCs w:val="22"/>
+              </w:rPr>
+              <w:t>You can email your tutor for informal clarifications. For informal feedback, make a pull request on GitHub.</w:t>
+            </w:r>
+          </w:p>
+          <w:p>
+            <w:pPr>
+              <w:pStyle w:val="BodyText"/>
+              <w:rPr>
+                <w:szCs w:val="22"/>
+              </w:rPr>
+            </w:pPr>
+          </w:p>
+          <w:p>
+            <w:pPr>
+              <w:pStyle w:val="BodyText"/>
+              <w:numPr>
+                <w:ilvl w:val="0"/>
+                <w:numId w:val="10"/>
+              </w:numPr>
+              <w:spacing w:before="8"/>
+              <w:rPr>
+                <w:szCs w:val="22"/>
+              </w:rPr>
+            </w:pPr>
+            <w:r>
+              <w:rPr>
+                <w:b/>
+                <w:szCs w:val="22"/>
+              </w:rPr>
+              <w:t>Is this a mistake?</w:t>
+            </w:r>
+          </w:p>
+          <w:p>
+            <w:pPr>
+              <w:pStyle w:val="BodyText"/>
+              <w:ind w:left="720"/>
+              <w:rPr>
+                <w:szCs w:val="22"/>
+              </w:rPr>
+            </w:pPr>
+            <w:r>
+              <w:rPr>
+                <w:szCs w:val="22"/>
+              </w:rPr>
+              <w:t>If you have discovered an issue with the brief itself, the source files are available at:</w:t>
+            </w:r>
+          </w:p>
+          <w:p>
+            <w:pPr>
+              <w:pStyle w:val="BodyText"/>
+              <w:ind w:left="720"/>
+              <w:rPr>
+                <w:szCs w:val="22"/>
+              </w:rPr>
+            </w:pPr>
+          </w:p>
+          <w:p>
+            <w:pPr>
+              <w:pStyle w:val="codestuff"/>
+              <w:ind w:left="720"/>
+              <w:rPr>
+                <w:sz w:val="20"/>
+                <w:szCs w:val="22"/>
+              </w:rPr>
+            </w:pPr>
+            <w:hyperlink r:id="rId12" w:history="1">
+              <w:r>
+                <w:rPr>
+                  <w:rStyle w:val="Hyperlink"/>
+                  <w:sz w:val="20"/>
+                  <w:szCs w:val="22"/>
+                </w:rPr>
+                <w:t>https://github.com/Falmouth-Games-Academy/bsc-assignment-briefs</w:t>
+              </w:r>
+            </w:hyperlink>
+            <w:r>
+              <w:rPr>
+                <w:sz w:val="20"/>
+                <w:szCs w:val="22"/>
+              </w:rPr>
+              <w:t xml:space="preserve">. </w:t>
+            </w:r>
+          </w:p>
+          <w:p>
+            <w:pPr>
+              <w:pStyle w:val="BodyText"/>
+              <w:rPr>
+                <w:szCs w:val="22"/>
+              </w:rPr>
+            </w:pPr>
+          </w:p>
+          <w:p>
+            <w:pPr>
+              <w:pStyle w:val="BodyText"/>
+              <w:ind w:left="720"/>
+            </w:pPr>
+            <w:r>
+              <w:rPr>
+                <w:szCs w:val="22"/>
+              </w:rPr>
+              <w:t>Please raise an issue and comment accordingly</w:t>
+            </w:r>
+            <w:r>
+              <w:t>.</w:t>
+            </w:r>
+          </w:p>
+          <w:p>
+            <w:pPr>
+              <w:pStyle w:val="BodyText"/>
+            </w:pPr>
+          </w:p>
+          <w:p>
+            <w:pPr>
+              <w:pStyle w:val="Heading1"/>
+            </w:pPr>
+            <w:r>
+              <w:t>Additional Resources</w:t>
+            </w:r>
+          </w:p>
+          <w:p>
+            <w:pPr>
+              <w:pStyle w:val="Heading1"/>
+              <w:numPr>
+                <w:ilvl w:val="0"/>
+                <w:numId w:val="11"/>
+              </w:numPr>
+              <w:rPr>
+                <w:rFonts w:ascii="Courier New" w:hAnsi="Courier New" w:cs="Courier New"/>
+                <w:sz w:val="18"/>
+              </w:rPr>
+            </w:pPr>
+            <w:hyperlink r:id="rId13" w:history="1">
+              <w:r>
+                <w:rPr>
+                  <w:rStyle w:val="Hyperlink"/>
+                  <w:rFonts w:ascii="Courier New" w:hAnsi="Courier New" w:cs="Courier New"/>
+                  <w:sz w:val="18"/>
+                </w:rPr>
+                <w:t>https://www.w3schools.com/js/</w:t>
+              </w:r>
+            </w:hyperlink>
+          </w:p>
+          <w:p>
+            <w:pPr>
+              <w:pStyle w:val="Heading1"/>
+              <w:numPr>
+                <w:ilvl w:val="0"/>
+                <w:numId w:val="11"/>
+              </w:numPr>
+              <w:rPr>
+                <w:rFonts w:ascii="Courier New" w:hAnsi="Courier New" w:cs="Courier New"/>
+                <w:sz w:val="18"/>
+              </w:rPr>
+            </w:pPr>
+            <w:hyperlink r:id="rId14" w:history="1">
+              <w:r>
+                <w:rPr>
+                  <w:rStyle w:val="Hyperlink"/>
+                  <w:rFonts w:ascii="Courier New" w:hAnsi="Courier New" w:cs="Courier New"/>
+                  <w:sz w:val="18"/>
+                </w:rPr>
+                <w:t>https://www.w3schools.com/graphics/canvas_intro.asp</w:t>
+              </w:r>
+            </w:hyperlink>
+          </w:p>
+          <w:p>
+            <w:pPr>
+              <w:pStyle w:val="Heading1"/>
+              <w:numPr>
+                <w:ilvl w:val="0"/>
+                <w:numId w:val="11"/>
+              </w:numPr>
+              <w:rPr>
+                <w:rFonts w:ascii="Courier New" w:hAnsi="Courier New" w:cs="Courier New"/>
+                <w:sz w:val="18"/>
+              </w:rPr>
+            </w:pPr>
+            <w:hyperlink r:id="rId15" w:history="1">
+              <w:r>
+                <w:rPr>
+                  <w:rStyle w:val="Hyperlink"/>
+                  <w:rFonts w:ascii="Courier New" w:hAnsi="Courier New" w:cs="Courier New"/>
+                  <w:sz w:val="18"/>
+                </w:rPr>
+                <w:t>https://webglfundamentals.org/</w:t>
+              </w:r>
+            </w:hyperlink>
+            <w:r>
+              <w:rPr>
+                <w:rFonts w:ascii="Courier New" w:hAnsi="Courier New" w:cs="Courier New"/>
+                <w:sz w:val="18"/>
               </w:rPr>
               <w:t xml:space="preserve"> </w:t>
             </w:r>
-            <w:r>
-              <w:rPr>
-                <w:rFonts w:cstheme="minorHAnsi"/>
-                <w:sz w:val="22"/>
-                <w:lang w:val="en-GB"/>
-              </w:rPr>
-              <w:t>University</w:t>
-            </w:r>
-            <w:r>
-              <w:rPr>
-                <w:rFonts w:cstheme="minorHAnsi"/>
-                <w:spacing w:val="-33"/>
-                <w:sz w:val="22"/>
-                <w:lang w:val="en-GB"/>
+          </w:p>
+          <w:p>
+            <w:pPr>
+              <w:pStyle w:val="Heading1"/>
+              <w:numPr>
+                <w:ilvl w:val="0"/>
+                <w:numId w:val="11"/>
+              </w:numPr>
+              <w:rPr>
+                <w:rFonts w:ascii="Courier New" w:hAnsi="Courier New" w:cs="Courier New"/>
+                <w:sz w:val="18"/>
+              </w:rPr>
+            </w:pPr>
+            <w:hyperlink r:id="rId16" w:history="1">
+              <w:r>
+                <w:rPr>
+                  <w:rStyle w:val="Hyperlink"/>
+                  <w:rFonts w:ascii="Courier New" w:hAnsi="Courier New" w:cs="Courier New"/>
+                  <w:sz w:val="18"/>
+                </w:rPr>
+                <w:t>https://www.youtube.com/watch?v=Fy0aCDmgnxg</w:t>
+              </w:r>
+            </w:hyperlink>
+            <w:r>
+              <w:rPr>
+                <w:rFonts w:ascii="Courier New" w:hAnsi="Courier New" w:cs="Courier New"/>
+                <w:sz w:val="18"/>
               </w:rPr>
               <w:t xml:space="preserve"> </w:t>
             </w:r>
-            <w:r>
-              <w:rPr>
-                <w:rFonts w:cstheme="minorHAnsi"/>
-                <w:sz w:val="22"/>
-                <w:lang w:val="en-GB"/>
-              </w:rPr>
-              <w:t>policy</w:t>
-            </w:r>
-            <w:r>
-              <w:rPr>
-                <w:rFonts w:cstheme="minorHAnsi"/>
-                <w:spacing w:val="-32"/>
-                <w:sz w:val="22"/>
-                <w:lang w:val="en-GB"/>
+          </w:p>
+          <w:p>
+            <w:pPr>
+              <w:pStyle w:val="Heading1"/>
+              <w:numPr>
+                <w:ilvl w:val="0"/>
+                <w:numId w:val="11"/>
+              </w:numPr>
+              <w:rPr>
+                <w:rFonts w:ascii="Courier New" w:hAnsi="Courier New" w:cs="Courier New"/>
+                <w:sz w:val="18"/>
+              </w:rPr>
+            </w:pPr>
+            <w:hyperlink r:id="rId17" w:history="1">
+              <w:r>
+                <w:rPr>
+                  <w:rStyle w:val="Hyperlink"/>
+                  <w:rFonts w:ascii="Courier New" w:hAnsi="Courier New" w:cs="Courier New"/>
+                  <w:sz w:val="18"/>
+                </w:rPr>
+                <w:t>https://www.youtube.com/watch?v=HQYsFshbkYw</w:t>
+              </w:r>
+            </w:hyperlink>
+            <w:r>
+              <w:rPr>
+                <w:rFonts w:ascii="Courier New" w:hAnsi="Courier New" w:cs="Courier New"/>
+                <w:sz w:val="18"/>
               </w:rPr>
               <w:t xml:space="preserve"> </w:t>
             </w:r>
-            <w:r>
-              <w:rPr>
-                <w:rFonts w:cstheme="minorHAnsi"/>
-                <w:sz w:val="22"/>
-                <w:lang w:val="en-GB"/>
-              </w:rPr>
-              <w:t>states</w:t>
-            </w:r>
-            <w:r>
-              <w:rPr>
-                <w:rFonts w:cstheme="minorHAnsi"/>
-                <w:spacing w:val="-33"/>
-                <w:sz w:val="22"/>
-                <w:lang w:val="en-GB"/>
+          </w:p>
+          <w:p>
+            <w:pPr>
+              <w:pStyle w:val="Heading1"/>
+              <w:numPr>
+                <w:ilvl w:val="0"/>
+                <w:numId w:val="11"/>
+              </w:numPr>
+              <w:rPr>
+                <w:rFonts w:ascii="Courier New" w:hAnsi="Courier New" w:cs="Courier New"/>
+                <w:sz w:val="18"/>
+              </w:rPr>
+            </w:pPr>
+            <w:hyperlink r:id="rId18" w:history="1">
+              <w:r>
+                <w:rPr>
+                  <w:rStyle w:val="Hyperlink"/>
+                  <w:rFonts w:ascii="Courier New" w:hAnsi="Courier New" w:cs="Courier New"/>
+                  <w:sz w:val="18"/>
+                </w:rPr>
+                <w:t>https://www.youtube.com/watch?v=Xq3isov6mZ8</w:t>
+              </w:r>
+            </w:hyperlink>
+            <w:r>
+              <w:rPr>
+                <w:rFonts w:ascii="Courier New" w:hAnsi="Courier New" w:cs="Courier New"/>
+                <w:sz w:val="18"/>
               </w:rPr>
               <w:t xml:space="preserve"> </w:t>
             </w:r>
-            <w:r>
-              <w:rPr>
-                <w:rFonts w:cstheme="minorHAnsi"/>
-                <w:sz w:val="22"/>
-                <w:lang w:val="en-GB"/>
-              </w:rPr>
-              <w:t>that</w:t>
-            </w:r>
-            <w:r>
-              <w:rPr>
-                <w:rFonts w:cstheme="minorHAnsi"/>
-                <w:spacing w:val="-32"/>
-                <w:sz w:val="22"/>
-                <w:lang w:val="en-GB"/>
+          </w:p>
+          <w:p>
+            <w:pPr>
+              <w:pStyle w:val="Heading1"/>
+              <w:numPr>
+                <w:ilvl w:val="0"/>
+                <w:numId w:val="11"/>
+              </w:numPr>
+              <w:rPr>
+                <w:rFonts w:ascii="Courier New" w:hAnsi="Courier New" w:cs="Courier New"/>
+                <w:sz w:val="18"/>
+              </w:rPr>
+            </w:pPr>
+            <w:hyperlink r:id="rId19" w:history="1">
+              <w:r>
+                <w:rPr>
+                  <w:rStyle w:val="Hyperlink"/>
+                  <w:rFonts w:ascii="Courier New" w:hAnsi="Courier New" w:cs="Courier New"/>
+                  <w:sz w:val="18"/>
+                </w:rPr>
+                <w:t>https://www.youtube.com/channel/UC-yuWVUplUJZvieEligKBkA</w:t>
+              </w:r>
+            </w:hyperlink>
+            <w:r>
+              <w:rPr>
+                <w:rFonts w:ascii="Courier New" w:hAnsi="Courier New" w:cs="Courier New"/>
+                <w:sz w:val="18"/>
               </w:rPr>
               <w:t xml:space="preserve"> </w:t>
             </w:r>
-            <w:r>
-              <w:rPr>
-                <w:rFonts w:cstheme="minorHAnsi"/>
-                <w:sz w:val="22"/>
-                <w:lang w:val="en-GB"/>
-              </w:rPr>
-              <w:t>deadlines</w:t>
-            </w:r>
-            <w:r>
-              <w:rPr>
-                <w:rFonts w:cstheme="minorHAnsi"/>
-                <w:spacing w:val="-32"/>
-                <w:sz w:val="22"/>
-                <w:lang w:val="en-GB"/>
+          </w:p>
+          <w:p>
+            <w:pPr>
+              <w:pStyle w:val="Heading1"/>
+              <w:numPr>
+                <w:ilvl w:val="0"/>
+                <w:numId w:val="11"/>
+              </w:numPr>
+              <w:rPr>
+                <w:rFonts w:ascii="Courier New" w:hAnsi="Courier New" w:cs="Courier New"/>
+                <w:sz w:val="18"/>
+              </w:rPr>
+            </w:pPr>
+            <w:hyperlink r:id="rId20" w:history="1">
+              <w:r>
+                <w:rPr>
+                  <w:rStyle w:val="Hyperlink"/>
+                  <w:rFonts w:ascii="Courier New" w:hAnsi="Courier New" w:cs="Courier New"/>
+                  <w:sz w:val="18"/>
+                </w:rPr>
+                <w:t>https://www.youtube.com/channel/UCfVFSjHQ57zyxajhhRc7i0g</w:t>
+              </w:r>
+            </w:hyperlink>
+            <w:r>
+              <w:rPr>
+                <w:rFonts w:ascii="Courier New" w:hAnsi="Courier New" w:cs="Courier New"/>
+                <w:sz w:val="18"/>
               </w:rPr>
               <w:t xml:space="preserve"> </w:t>
             </w:r>
-            <w:r>
-              <w:rPr>
-                <w:rFonts w:cstheme="minorHAnsi"/>
-                <w:sz w:val="22"/>
-                <w:lang w:val="en-GB"/>
-              </w:rPr>
-              <w:t>must</w:t>
-            </w:r>
-            <w:r>
-              <w:rPr>
-                <w:rFonts w:cstheme="minorHAnsi"/>
-                <w:spacing w:val="-32"/>
-                <w:sz w:val="22"/>
-                <w:lang w:val="en-GB"/>
+          </w:p>
+          <w:p>
+            <w:pPr>
+              <w:pStyle w:val="Heading1"/>
+              <w:numPr>
+                <w:ilvl w:val="0"/>
+                <w:numId w:val="11"/>
+              </w:numPr>
+              <w:rPr>
+                <w:rFonts w:ascii="Courier New" w:hAnsi="Courier New" w:cs="Courier New"/>
+                <w:sz w:val="18"/>
+              </w:rPr>
+            </w:pPr>
+            <w:hyperlink r:id="rId21" w:history="1">
+              <w:r>
+                <w:rPr>
+                  <w:rStyle w:val="Hyperlink"/>
+                  <w:rFonts w:ascii="Courier New" w:hAnsi="Courier New" w:cs="Courier New"/>
+                  <w:sz w:val="18"/>
+                </w:rPr>
+                <w:t>https://www.youtube.com/watch?v=ybLZyY655iY</w:t>
+              </w:r>
+            </w:hyperlink>
+          </w:p>
+          <w:p>
+            <w:pPr>
+              <w:pStyle w:val="Heading1"/>
+              <w:numPr>
+                <w:ilvl w:val="0"/>
+                <w:numId w:val="11"/>
+              </w:numPr>
+              <w:rPr>
+                <w:rFonts w:ascii="Courier New" w:hAnsi="Courier New" w:cs="Courier New"/>
+                <w:sz w:val="18"/>
+              </w:rPr>
+            </w:pPr>
+            <w:hyperlink r:id="rId22" w:history="1">
+              <w:r>
+                <w:rPr>
+                  <w:rStyle w:val="Hyperlink"/>
+                  <w:rFonts w:ascii="Courier New" w:hAnsi="Courier New" w:cs="Courier New"/>
+                  <w:sz w:val="18"/>
+                </w:rPr>
+                <w:t>https://github.com/ocornut/imgui/tree/master/examples</w:t>
+              </w:r>
+            </w:hyperlink>
+            <w:r>
+              <w:rPr>
+                <w:rFonts w:ascii="Courier New" w:hAnsi="Courier New" w:cs="Courier New"/>
+                <w:sz w:val="18"/>
               </w:rPr>
               <w:t xml:space="preserve"> </w:t>
-            </w:r>
-            <w:r>
-              <w:rPr>
-                <w:rFonts w:cstheme="minorHAnsi"/>
-                <w:sz w:val="22"/>
-                <w:lang w:val="en-GB"/>
-              </w:rPr>
-              <w:t>only</w:t>
-            </w:r>
-            <w:r>
-              <w:rPr>
-                <w:rFonts w:cstheme="minorHAnsi"/>
-                <w:spacing w:val="-33"/>
-                <w:sz w:val="22"/>
-                <w:lang w:val="en-GB"/>
-              </w:rPr>
-              <w:t xml:space="preserve"> </w:t>
-            </w:r>
-            <w:r>
-              <w:rPr>
-                <w:rFonts w:cstheme="minorHAnsi"/>
-                <w:sz w:val="22"/>
-                <w:lang w:val="en-GB"/>
-              </w:rPr>
-              <w:t>be</w:t>
-            </w:r>
-            <w:r>
-              <w:rPr>
-                <w:rFonts w:cstheme="minorHAnsi"/>
-                <w:spacing w:val="-32"/>
-                <w:sz w:val="22"/>
-                <w:lang w:val="en-GB"/>
-              </w:rPr>
-              <w:t xml:space="preserve"> </w:t>
-            </w:r>
-            <w:r>
-              <w:rPr>
-                <w:rFonts w:cstheme="minorHAnsi"/>
-                <w:sz w:val="22"/>
-                <w:lang w:val="en-GB"/>
-              </w:rPr>
-              <w:t xml:space="preserve">specified on the </w:t>
-            </w:r>
-            <w:proofErr w:type="spellStart"/>
-            <w:r>
-              <w:rPr>
-                <w:rFonts w:cstheme="minorHAnsi"/>
-                <w:sz w:val="22"/>
-                <w:lang w:val="en-GB"/>
-              </w:rPr>
-              <w:t>MyFalmouth</w:t>
-            </w:r>
-            <w:proofErr w:type="spellEnd"/>
-            <w:r>
-              <w:rPr>
-                <w:rFonts w:cstheme="minorHAnsi"/>
-                <w:sz w:val="22"/>
-                <w:lang w:val="en-GB"/>
-              </w:rPr>
-              <w:t xml:space="preserve"> system.</w:t>
-            </w:r>
-          </w:p>
-          <w:p>
-            <w:pPr>
-              <w:pStyle w:val="BodyText"/>
-              <w:spacing w:before="2" w:line="235" w:lineRule="auto"/>
-              <w:ind w:right="199"/>
-              <w:rPr>
-                <w:rFonts w:cstheme="minorHAnsi"/>
-                <w:sz w:val="22"/>
-                <w:lang w:val="en-GB"/>
-              </w:rPr>
-            </w:pPr>
-          </w:p>
-          <w:p>
-            <w:pPr>
-              <w:pStyle w:val="Heading3"/>
-              <w:ind w:left="0"/>
-              <w:jc w:val="both"/>
-              <w:rPr>
-                <w:rFonts w:asciiTheme="minorHAnsi" w:hAnsiTheme="minorHAnsi" w:cstheme="minorHAnsi"/>
-                <w:sz w:val="22"/>
-                <w:lang w:val="en-GB"/>
-              </w:rPr>
-            </w:pPr>
-            <w:r>
-              <w:rPr>
-                <w:rFonts w:asciiTheme="minorHAnsi" w:hAnsiTheme="minorHAnsi" w:cstheme="minorHAnsi"/>
-                <w:w w:val="90"/>
-                <w:sz w:val="22"/>
-                <w:lang w:val="en-GB"/>
-              </w:rPr>
-              <w:t>What</w:t>
-            </w:r>
-            <w:r>
-              <w:rPr>
-                <w:rFonts w:asciiTheme="minorHAnsi" w:hAnsiTheme="minorHAnsi" w:cstheme="minorHAnsi"/>
-                <w:spacing w:val="-32"/>
-                <w:w w:val="90"/>
-                <w:sz w:val="22"/>
-                <w:lang w:val="en-GB"/>
-              </w:rPr>
-              <w:t xml:space="preserve"> </w:t>
-            </w:r>
-            <w:r>
-              <w:rPr>
-                <w:rFonts w:asciiTheme="minorHAnsi" w:hAnsiTheme="minorHAnsi" w:cstheme="minorHAnsi"/>
-                <w:w w:val="90"/>
-                <w:sz w:val="22"/>
-                <w:lang w:val="en-GB"/>
-              </w:rPr>
-              <w:t>should</w:t>
-            </w:r>
-            <w:r>
-              <w:rPr>
-                <w:rFonts w:asciiTheme="minorHAnsi" w:hAnsiTheme="minorHAnsi" w:cstheme="minorHAnsi"/>
-                <w:spacing w:val="-31"/>
-                <w:w w:val="90"/>
-                <w:sz w:val="22"/>
-                <w:lang w:val="en-GB"/>
-              </w:rPr>
-              <w:t xml:space="preserve"> </w:t>
-            </w:r>
-            <w:r>
-              <w:rPr>
-                <w:rFonts w:asciiTheme="minorHAnsi" w:hAnsiTheme="minorHAnsi" w:cstheme="minorHAnsi"/>
-                <w:w w:val="90"/>
-                <w:sz w:val="22"/>
-                <w:lang w:val="en-GB"/>
-              </w:rPr>
-              <w:t>I</w:t>
-            </w:r>
-            <w:r>
-              <w:rPr>
-                <w:rFonts w:asciiTheme="minorHAnsi" w:hAnsiTheme="minorHAnsi" w:cstheme="minorHAnsi"/>
-                <w:spacing w:val="-31"/>
-                <w:w w:val="90"/>
-                <w:sz w:val="22"/>
-                <w:lang w:val="en-GB"/>
-              </w:rPr>
-              <w:t xml:space="preserve"> </w:t>
-            </w:r>
-            <w:r>
-              <w:rPr>
-                <w:rFonts w:asciiTheme="minorHAnsi" w:hAnsiTheme="minorHAnsi" w:cstheme="minorHAnsi"/>
-                <w:w w:val="90"/>
-                <w:sz w:val="22"/>
-                <w:lang w:val="en-GB"/>
-              </w:rPr>
-              <w:t>do</w:t>
-            </w:r>
-            <w:r>
-              <w:rPr>
-                <w:rFonts w:asciiTheme="minorHAnsi" w:hAnsiTheme="minorHAnsi" w:cstheme="minorHAnsi"/>
-                <w:spacing w:val="-32"/>
-                <w:w w:val="90"/>
-                <w:sz w:val="22"/>
-                <w:lang w:val="en-GB"/>
-              </w:rPr>
-              <w:t xml:space="preserve"> </w:t>
-            </w:r>
-            <w:r>
-              <w:rPr>
-                <w:rFonts w:asciiTheme="minorHAnsi" w:hAnsiTheme="minorHAnsi" w:cstheme="minorHAnsi"/>
-                <w:w w:val="90"/>
-                <w:sz w:val="22"/>
-                <w:lang w:val="en-GB"/>
-              </w:rPr>
-              <w:t>to</w:t>
-            </w:r>
-            <w:r>
-              <w:rPr>
-                <w:rFonts w:asciiTheme="minorHAnsi" w:hAnsiTheme="minorHAnsi" w:cstheme="minorHAnsi"/>
-                <w:spacing w:val="-31"/>
-                <w:w w:val="90"/>
-                <w:sz w:val="22"/>
-                <w:lang w:val="en-GB"/>
-              </w:rPr>
-              <w:t xml:space="preserve"> </w:t>
-            </w:r>
-            <w:r>
-              <w:rPr>
-                <w:rFonts w:asciiTheme="minorHAnsi" w:hAnsiTheme="minorHAnsi" w:cstheme="minorHAnsi"/>
-                <w:w w:val="90"/>
-                <w:sz w:val="22"/>
-                <w:lang w:val="en-GB"/>
-              </w:rPr>
-              <w:t>seek</w:t>
-            </w:r>
-            <w:r>
-              <w:rPr>
-                <w:rFonts w:asciiTheme="minorHAnsi" w:hAnsiTheme="minorHAnsi" w:cstheme="minorHAnsi"/>
-                <w:spacing w:val="-31"/>
-                <w:w w:val="90"/>
-                <w:sz w:val="22"/>
-                <w:lang w:val="en-GB"/>
-              </w:rPr>
-              <w:t xml:space="preserve"> </w:t>
-            </w:r>
-            <w:r>
-              <w:rPr>
-                <w:rFonts w:asciiTheme="minorHAnsi" w:hAnsiTheme="minorHAnsi" w:cstheme="minorHAnsi"/>
-                <w:w w:val="90"/>
-                <w:sz w:val="22"/>
-                <w:lang w:val="en-GB"/>
-              </w:rPr>
-              <w:t>help?</w:t>
             </w:r>
           </w:p>
           <w:p>
@@ -1269,341 +3273,9 @@
               <w:ind w:right="176" w:hanging="6"/>
               <w:rPr>
                 <w:rFonts w:cstheme="minorHAnsi"/>
-                <w:sz w:val="22"/>
-                <w:lang w:val="en-GB"/>
-              </w:rPr>
-            </w:pPr>
-            <w:r>
-              <w:rPr>
-                <w:rFonts w:cstheme="minorHAnsi"/>
-                <w:spacing w:val="-6"/>
-                <w:w w:val="95"/>
-                <w:sz w:val="22"/>
-                <w:lang w:val="en-GB"/>
-              </w:rPr>
-              <w:t>You</w:t>
-            </w:r>
-            <w:r>
-              <w:rPr>
-                <w:rFonts w:cstheme="minorHAnsi"/>
-                <w:spacing w:val="-19"/>
-                <w:w w:val="95"/>
-                <w:sz w:val="22"/>
-                <w:lang w:val="en-GB"/>
-              </w:rPr>
-              <w:t xml:space="preserve"> </w:t>
-            </w:r>
-            <w:r>
-              <w:rPr>
-                <w:rFonts w:cstheme="minorHAnsi"/>
-                <w:w w:val="95"/>
-                <w:sz w:val="22"/>
-                <w:lang w:val="en-GB"/>
-              </w:rPr>
-              <w:t>can</w:t>
-            </w:r>
-            <w:r>
-              <w:rPr>
-                <w:rFonts w:cstheme="minorHAnsi"/>
-                <w:spacing w:val="-18"/>
-                <w:w w:val="95"/>
-                <w:sz w:val="22"/>
-                <w:lang w:val="en-GB"/>
-              </w:rPr>
-              <w:t xml:space="preserve"> </w:t>
-            </w:r>
-            <w:r>
-              <w:rPr>
-                <w:rFonts w:cstheme="minorHAnsi"/>
-                <w:w w:val="95"/>
-                <w:sz w:val="22"/>
-                <w:lang w:val="en-GB"/>
-              </w:rPr>
-              <w:t>email</w:t>
-            </w:r>
-            <w:r>
-              <w:rPr>
-                <w:rFonts w:cstheme="minorHAnsi"/>
-                <w:spacing w:val="-18"/>
-                <w:w w:val="95"/>
-                <w:sz w:val="22"/>
-                <w:lang w:val="en-GB"/>
-              </w:rPr>
-              <w:t xml:space="preserve"> </w:t>
-            </w:r>
-            <w:r>
-              <w:rPr>
-                <w:rFonts w:cstheme="minorHAnsi"/>
-                <w:w w:val="95"/>
-                <w:sz w:val="22"/>
-                <w:lang w:val="en-GB"/>
-              </w:rPr>
-              <w:t>your</w:t>
-            </w:r>
-            <w:r>
-              <w:rPr>
-                <w:rFonts w:cstheme="minorHAnsi"/>
-                <w:spacing w:val="-18"/>
-                <w:w w:val="95"/>
-                <w:sz w:val="22"/>
-                <w:lang w:val="en-GB"/>
-              </w:rPr>
-              <w:t xml:space="preserve"> </w:t>
-            </w:r>
-            <w:r>
-              <w:rPr>
-                <w:rFonts w:cstheme="minorHAnsi"/>
-                <w:w w:val="95"/>
-                <w:sz w:val="22"/>
-                <w:lang w:val="en-GB"/>
-              </w:rPr>
-              <w:t>tutor</w:t>
-            </w:r>
-            <w:r>
-              <w:rPr>
-                <w:rFonts w:cstheme="minorHAnsi"/>
-                <w:spacing w:val="-18"/>
-                <w:w w:val="95"/>
-                <w:sz w:val="22"/>
-                <w:lang w:val="en-GB"/>
-              </w:rPr>
-              <w:t xml:space="preserve"> </w:t>
-            </w:r>
-            <w:r>
-              <w:rPr>
-                <w:rFonts w:cstheme="minorHAnsi"/>
-                <w:spacing w:val="-3"/>
-                <w:w w:val="95"/>
-                <w:sz w:val="22"/>
-                <w:lang w:val="en-GB"/>
-              </w:rPr>
-              <w:t>for</w:t>
-            </w:r>
-            <w:r>
-              <w:rPr>
-                <w:rFonts w:cstheme="minorHAnsi"/>
-                <w:spacing w:val="-18"/>
-                <w:w w:val="95"/>
-                <w:sz w:val="22"/>
-                <w:lang w:val="en-GB"/>
-              </w:rPr>
-              <w:t xml:space="preserve"> </w:t>
-            </w:r>
-            <w:r>
-              <w:rPr>
-                <w:rFonts w:cstheme="minorHAnsi"/>
-                <w:w w:val="95"/>
-                <w:sz w:val="22"/>
-                <w:lang w:val="en-GB"/>
-              </w:rPr>
-              <w:t>informal</w:t>
-            </w:r>
-            <w:r>
-              <w:rPr>
-                <w:rFonts w:cstheme="minorHAnsi"/>
-                <w:spacing w:val="-18"/>
-                <w:w w:val="95"/>
-                <w:sz w:val="22"/>
-                <w:lang w:val="en-GB"/>
-              </w:rPr>
-              <w:t xml:space="preserve"> </w:t>
-            </w:r>
-            <w:r>
-              <w:rPr>
-                <w:rFonts w:cstheme="minorHAnsi"/>
-                <w:w w:val="95"/>
-                <w:sz w:val="22"/>
-                <w:lang w:val="en-GB"/>
-              </w:rPr>
-              <w:t>clarifications.</w:t>
-            </w:r>
-            <w:r>
-              <w:rPr>
-                <w:rFonts w:cstheme="minorHAnsi"/>
-                <w:spacing w:val="-7"/>
-                <w:w w:val="95"/>
-                <w:sz w:val="22"/>
-                <w:lang w:val="en-GB"/>
-              </w:rPr>
-              <w:t xml:space="preserve"> </w:t>
-            </w:r>
-            <w:r>
-              <w:rPr>
-                <w:rFonts w:cstheme="minorHAnsi"/>
-                <w:w w:val="95"/>
-                <w:sz w:val="22"/>
-                <w:lang w:val="en-GB"/>
-              </w:rPr>
-              <w:t>For</w:t>
-            </w:r>
-            <w:r>
-              <w:rPr>
-                <w:rFonts w:cstheme="minorHAnsi"/>
-                <w:spacing w:val="-18"/>
-                <w:w w:val="95"/>
-                <w:sz w:val="22"/>
-                <w:lang w:val="en-GB"/>
-              </w:rPr>
-              <w:t xml:space="preserve"> </w:t>
-            </w:r>
-            <w:r>
-              <w:rPr>
-                <w:rFonts w:cstheme="minorHAnsi"/>
-                <w:w w:val="95"/>
-                <w:sz w:val="22"/>
-                <w:lang w:val="en-GB"/>
-              </w:rPr>
-              <w:t>informal</w:t>
-            </w:r>
-            <w:r>
-              <w:rPr>
-                <w:rFonts w:cstheme="minorHAnsi"/>
-                <w:spacing w:val="-18"/>
-                <w:w w:val="95"/>
-                <w:sz w:val="22"/>
-                <w:lang w:val="en-GB"/>
-              </w:rPr>
-              <w:t xml:space="preserve"> </w:t>
-            </w:r>
-            <w:r>
-              <w:rPr>
-                <w:rFonts w:cstheme="minorHAnsi"/>
-                <w:w w:val="95"/>
-                <w:sz w:val="22"/>
-                <w:lang w:val="en-GB"/>
-              </w:rPr>
-              <w:t xml:space="preserve">feedback, </w:t>
-            </w:r>
-            <w:r>
-              <w:rPr>
-                <w:rFonts w:cstheme="minorHAnsi"/>
-                <w:sz w:val="22"/>
-                <w:lang w:val="en-GB"/>
-              </w:rPr>
-              <w:t>make</w:t>
-            </w:r>
-            <w:r>
-              <w:rPr>
-                <w:rFonts w:cstheme="minorHAnsi"/>
-                <w:spacing w:val="-18"/>
-                <w:sz w:val="22"/>
-                <w:lang w:val="en-GB"/>
-              </w:rPr>
-              <w:t xml:space="preserve"> </w:t>
-            </w:r>
-            <w:r>
-              <w:rPr>
-                <w:rFonts w:cstheme="minorHAnsi"/>
-                <w:sz w:val="22"/>
-                <w:lang w:val="en-GB"/>
-              </w:rPr>
-              <w:t>a</w:t>
-            </w:r>
-            <w:r>
-              <w:rPr>
-                <w:rFonts w:cstheme="minorHAnsi"/>
-                <w:spacing w:val="-17"/>
-                <w:sz w:val="22"/>
-                <w:lang w:val="en-GB"/>
-              </w:rPr>
-              <w:t xml:space="preserve"> </w:t>
-            </w:r>
-            <w:r>
-              <w:rPr>
-                <w:rFonts w:cstheme="minorHAnsi"/>
-                <w:sz w:val="22"/>
-                <w:lang w:val="en-GB"/>
-              </w:rPr>
-              <w:t>pull</w:t>
-            </w:r>
-            <w:r>
-              <w:rPr>
-                <w:rFonts w:cstheme="minorHAnsi"/>
-                <w:spacing w:val="-17"/>
-                <w:sz w:val="22"/>
-                <w:lang w:val="en-GB"/>
-              </w:rPr>
-              <w:t xml:space="preserve"> </w:t>
-            </w:r>
-            <w:r>
-              <w:rPr>
-                <w:rFonts w:cstheme="minorHAnsi"/>
-                <w:sz w:val="22"/>
-                <w:lang w:val="en-GB"/>
-              </w:rPr>
-              <w:t>request</w:t>
-            </w:r>
-            <w:r>
-              <w:rPr>
-                <w:rFonts w:cstheme="minorHAnsi"/>
-                <w:spacing w:val="-17"/>
-                <w:sz w:val="22"/>
-                <w:lang w:val="en-GB"/>
-              </w:rPr>
-              <w:t xml:space="preserve"> </w:t>
-            </w:r>
-            <w:r>
-              <w:rPr>
-                <w:rFonts w:cstheme="minorHAnsi"/>
-                <w:sz w:val="22"/>
-                <w:lang w:val="en-GB"/>
-              </w:rPr>
-              <w:t>on</w:t>
-            </w:r>
-            <w:r>
-              <w:rPr>
-                <w:rFonts w:cstheme="minorHAnsi"/>
-                <w:spacing w:val="-17"/>
-                <w:sz w:val="22"/>
-                <w:lang w:val="en-GB"/>
-              </w:rPr>
-              <w:t xml:space="preserve"> </w:t>
-            </w:r>
-            <w:proofErr w:type="spellStart"/>
-            <w:r>
-              <w:rPr>
-                <w:rFonts w:cstheme="minorHAnsi"/>
-                <w:sz w:val="22"/>
-                <w:lang w:val="en-GB"/>
-              </w:rPr>
-              <w:t>GitHub</w:t>
-            </w:r>
-            <w:proofErr w:type="spellEnd"/>
-            <w:r>
-              <w:rPr>
-                <w:rFonts w:cstheme="minorHAnsi"/>
-                <w:sz w:val="22"/>
-                <w:lang w:val="en-GB"/>
-              </w:rPr>
-              <w:t>.</w:t>
-            </w:r>
-          </w:p>
-        </w:tc>
-      </w:tr>
-      <w:tr>
-        <w:tc>
-          <w:tcPr>
-            <w:tcW w:w="3119" w:type="dxa"/>
-          </w:tcPr>
-          <w:p>
-            <w:pPr>
-              <w:pStyle w:val="BodyText"/>
-              <w:spacing w:before="10"/>
-              <w:rPr>
-                <w:rFonts w:cstheme="minorHAnsi"/>
-                <w:sz w:val="22"/>
-                <w:lang w:val="en-GB"/>
-              </w:rPr>
-            </w:pPr>
-          </w:p>
-        </w:tc>
-        <w:tc>
-          <w:tcPr>
-            <w:tcW w:w="7796" w:type="dxa"/>
-          </w:tcPr>
-          <w:p>
-            <w:pPr>
-              <w:pStyle w:val="Heading1"/>
+                <w:szCs w:val="22"/>
+                <w:lang w:val="en-GB"/>
+              </w:rPr>
             </w:pPr>
           </w:p>
         </w:tc>
@@ -1647,27 +3319,21 @@
         <w:lastRenderedPageBreak/>
         <w:t xml:space="preserve">Marking Descriptors: </w:t>
       </w:r>
-      <w:bookmarkStart w:id="0" w:name="OLE_LINK4"/>
-      <w:bookmarkStart w:id="1" w:name="OLE_LINK5"/>
-      <w:bookmarkStart w:id="2" w:name="OLE_LINK6"/>
-      <w:bookmarkStart w:id="3" w:name="OLE_LINK7"/>
+      <w:bookmarkStart w:id="7" w:name="OLE_LINK4"/>
+      <w:bookmarkStart w:id="8" w:name="OLE_LINK5"/>
+      <w:bookmarkStart w:id="9" w:name="OLE_LINK6"/>
+      <w:bookmarkStart w:id="10" w:name="OLE_LINK7"/>
       <w:r>
         <w:t>Online Technical Portfolio</w:t>
       </w:r>
-      <w:bookmarkEnd w:id="0"/>
-      <w:bookmarkEnd w:id="1"/>
+      <w:bookmarkEnd w:id="7"/>
+      <w:bookmarkEnd w:id="8"/>
     </w:p>
-    <w:bookmarkEnd w:id="2"/>
-    <w:bookmarkEnd w:id="3"/>
     <w:p>
       <w:pPr>
-        <w:pStyle w:val="BodyText"/>
-        <w:spacing w:before="8"/>
+        <w:pStyle w:val="Heading1"/>
         <w:rPr>
-          <w:rFonts w:cstheme="minorHAnsi"/>
-          <w:b/>
           <w:sz w:val="24"/>
-          <w:lang w:val="en-GB"/>
         </w:rPr>
       </w:pPr>
     </w:p>
@@ -1709,6 +3375,8 @@
             <w:tcW w:w="1664" w:type="dxa"/>
             <w:vAlign w:val="center"/>
           </w:tcPr>
+          <w:bookmarkEnd w:id="9"/>
+          <w:bookmarkEnd w:id="10"/>
           <w:p>
             <w:pPr>
               <w:pStyle w:val="TableParagraph"/>
@@ -2098,6 +3766,7 @@
                 <w:b/>
               </w:rPr>
             </w:pPr>
+            <w:bookmarkStart w:id="11" w:name="_Hlk524515966"/>
             <w:r>
               <w:rPr>
                 <w:b/>
@@ -2131,23 +3800,7 @@
               <w:pStyle w:val="TableParagraph"/>
             </w:pPr>
             <w:r>
-              <w:t xml:space="preserve">There are no comments, or comments are misleading. </w:t>
-            </w:r>
-          </w:p>
-          <w:p>
-            <w:pPr>
-              <w:pStyle w:val="TableParagraph"/>
-            </w:pPr>
-            <w:r>
-              <w:t xml:space="preserve">Most variable names are unclear or inappropriate. </w:t>
-            </w:r>
-          </w:p>
-          <w:p>
-            <w:pPr>
-              <w:pStyle w:val="TableParagraph"/>
-            </w:pPr>
-            <w:r>
-              <w:t>Code formatting hinders readability.</w:t>
+              <w:t>No code submitted</w:t>
             </w:r>
           </w:p>
         </w:tc>
@@ -2160,15 +3813,23 @@
               <w:pStyle w:val="TableParagraph"/>
             </w:pPr>
             <w:r>
-              <w:t xml:space="preserve">The code is only sporadically commented, or comments are unclear. </w:t>
-            </w:r>
-          </w:p>
-          <w:p>
-            <w:pPr>
-              <w:pStyle w:val="TableParagraph"/>
-            </w:pPr>
-            <w:r>
-              <w:t>Few identifier names are clear or inappropriate.</w:t>
+              <w:t>Code structure and function is confusing and hard to follow</w:t>
+            </w:r>
+          </w:p>
+          <w:p>
+            <w:pPr>
+              <w:pStyle w:val="TableParagraph"/>
+            </w:pPr>
+            <w:r>
+              <w:t>Few or no comments</w:t>
+            </w:r>
+          </w:p>
+          <w:p>
+            <w:pPr>
+              <w:pStyle w:val="TableParagraph"/>
+            </w:pPr>
+            <w:r>
+              <w:t>Project structure is ad hoc</w:t>
             </w:r>
           </w:p>
         </w:tc>
@@ -2181,23 +3842,23 @@
               <w:pStyle w:val="TableParagraph"/>
             </w:pPr>
             <w:r>
-              <w:t xml:space="preserve">The code is commented. </w:t>
-            </w:r>
-          </w:p>
-          <w:p>
-            <w:pPr>
-              <w:pStyle w:val="TableParagraph"/>
-            </w:pPr>
-            <w:r>
-              <w:t xml:space="preserve">Some identifier names are descriptive and appropriate. </w:t>
-            </w:r>
-          </w:p>
-          <w:p>
-            <w:pPr>
-              <w:pStyle w:val="TableParagraph"/>
-            </w:pPr>
-            <w:r>
-              <w:t>There is little obvious duplication of code or of literal values.</w:t>
+              <w:t>Code structure and function makes some sense, but has evidence of ‘left over’ classes, meaningless functions and a sense of ‘code &amp; fix’ rather than planned development</w:t>
+            </w:r>
+          </w:p>
+          <w:p>
+            <w:pPr>
+              <w:pStyle w:val="TableParagraph"/>
+            </w:pPr>
+            <w:r>
+              <w:t>Some evidence of comments</w:t>
+            </w:r>
+          </w:p>
+          <w:p>
+            <w:pPr>
+              <w:pStyle w:val="TableParagraph"/>
+            </w:pPr>
+            <w:r>
+              <w:t>Some evidence of planning to project structure</w:t>
             </w:r>
           </w:p>
         </w:tc>
@@ -2210,23 +3871,23 @@
               <w:pStyle w:val="TableParagraph"/>
             </w:pPr>
             <w:r>
-              <w:t xml:space="preserve">The code is reasonably well commented. </w:t>
-            </w:r>
-          </w:p>
-          <w:p>
-            <w:pPr>
-              <w:pStyle w:val="TableParagraph"/>
-            </w:pPr>
-            <w:r>
-              <w:t xml:space="preserve">Most identifier names are descriptive and appropriate. </w:t>
-            </w:r>
-          </w:p>
-          <w:p>
-            <w:pPr>
-              <w:pStyle w:val="TableParagraph"/>
-            </w:pPr>
-            <w:r>
-              <w:t>There is almost no obvious duplication of code or of literal values.</w:t>
+              <w:t>Class hierarchy makes sense. Code functionality makes reasonable sense and  little evidence of ‘code &amp; fix’</w:t>
+            </w:r>
+          </w:p>
+          <w:p>
+            <w:pPr>
+              <w:pStyle w:val="TableParagraph"/>
+            </w:pPr>
+            <w:r>
+              <w:t>Fairly well-commented codebase</w:t>
+            </w:r>
+          </w:p>
+          <w:p>
+            <w:pPr>
+              <w:pStyle w:val="TableParagraph"/>
+            </w:pPr>
+            <w:r>
+              <w:t>Project structure shows clear organisation without lots of unused assets</w:t>
             </w:r>
           </w:p>
         </w:tc>
@@ -2239,34 +3900,31 @@
               <w:pStyle w:val="TableParagraph"/>
             </w:pPr>
             <w:r>
-              <w:t xml:space="preserve">The code is </w:t>
-            </w:r>
-            <w:r>
-              <w:t>well commented.</w:t>
-            </w:r>
-          </w:p>
-          <w:p>
-            <w:pPr>
-              <w:pStyle w:val="TableParagraph"/>
-            </w:pPr>
-            <w:r>
-              <w:t xml:space="preserve">Almost all identifier names are descriptive and appropriate. </w:t>
-            </w:r>
-          </w:p>
-          <w:p>
-            <w:pPr>
-              <w:pStyle w:val="TableParagraph"/>
-            </w:pPr>
-            <w:r>
-              <w:t xml:space="preserve">There is no obvious duplication of code or of literal values. </w:t>
-            </w:r>
-          </w:p>
-          <w:p>
-            <w:pPr>
-              <w:pStyle w:val="TableParagraph"/>
-            </w:pPr>
-            <w:r>
-              <w:t>Some literal values can be easily “tinkered”.</w:t>
+              <w:t>Class hierarchy describes problem domain reasonably well</w:t>
+            </w:r>
+          </w:p>
+          <w:p>
+            <w:pPr>
+              <w:pStyle w:val="TableParagraph"/>
+            </w:pPr>
+            <w:r>
+              <w:t>Code functionality makes sense but could benefit from refactoring / simplification</w:t>
+            </w:r>
+          </w:p>
+          <w:p>
+            <w:pPr>
+              <w:pStyle w:val="TableParagraph"/>
+            </w:pPr>
+            <w:r>
+              <w:t>Well commented codebase</w:t>
+            </w:r>
+          </w:p>
+          <w:p>
+            <w:pPr>
+              <w:pStyle w:val="TableParagraph"/>
+            </w:pPr>
+            <w:r>
+              <w:t>Project structure makes sense with assets in meaningful folders</w:t>
             </w:r>
           </w:p>
         </w:tc>
@@ -2278,36 +3936,39 @@
             <w:pPr>
               <w:pStyle w:val="TableParagraph"/>
             </w:pPr>
-            <w:r>
-              <w:t xml:space="preserve">The code is very well commented. </w:t>
-            </w:r>
-          </w:p>
-          <w:p>
-            <w:pPr>
-              <w:pStyle w:val="TableParagraph"/>
-            </w:pPr>
-            <w:r>
-              <w:t xml:space="preserve">All identifier names are descriptive and appropriate. </w:t>
-            </w:r>
-          </w:p>
-          <w:p>
-            <w:pPr>
-              <w:pStyle w:val="TableParagraph"/>
-            </w:pPr>
-            <w:r>
-              <w:t xml:space="preserve">There is no obvious duplication of code or of literal values. </w:t>
-            </w:r>
-          </w:p>
-          <w:p>
-            <w:pPr>
-              <w:pStyle w:val="TableParagraph"/>
-            </w:pPr>
-            <w:r>
-              <w:t>Most literal values are, where appropriate, easily “tinkered”</w:t>
-            </w:r>
+            <w:bookmarkStart w:id="12" w:name="OLE_LINK13"/>
+            <w:r>
+              <w:t>Class hierarchy describes problem domain very well</w:t>
+            </w:r>
+          </w:p>
+          <w:p>
+            <w:pPr>
+              <w:pStyle w:val="TableParagraph"/>
+            </w:pPr>
+            <w:r>
+              <w:t>Code functionality makes sense and is straight forward</w:t>
+            </w:r>
+          </w:p>
+          <w:p>
+            <w:pPr>
+              <w:pStyle w:val="TableParagraph"/>
+            </w:pPr>
+            <w:r>
+              <w:t>Well commented codebase with evidence of self-commenting code</w:t>
+            </w:r>
+          </w:p>
+          <w:p>
+            <w:pPr>
+              <w:pStyle w:val="TableParagraph"/>
+            </w:pPr>
+            <w:r>
+              <w:t>Project structure makes sense with assets in meaningful folders</w:t>
+            </w:r>
+            <w:bookmarkEnd w:id="12"/>
           </w:p>
         </w:tc>
       </w:tr>
+      <w:bookmarkEnd w:id="11"/>
       <w:tr>
         <w:trPr>
           <w:trHeight w:val="842"/>
@@ -2356,10 +4017,7 @@
               <w:jc w:val="center"/>
             </w:pPr>
             <w:r>
-              <w:t>1</w:t>
-            </w:r>
-            <w:r>
-              <w:t>0%</w:t>
+              <w:t>10%</w:t>
             </w:r>
           </w:p>
           <w:p>
@@ -2379,7 +4037,7 @@
               <w:pStyle w:val="TableParagraph"/>
             </w:pPr>
             <w:r>
-              <w:t>There is no poster or it does not describe the engineering of the software</w:t>
+              <w:t>There is no poster or it does not describe problem solving and engineering of solutions</w:t>
             </w:r>
           </w:p>
         </w:tc>
@@ -2391,9 +4049,31 @@
             <w:pPr>
               <w:pStyle w:val="TableParagraph"/>
             </w:pPr>
+            <w:bookmarkStart w:id="13" w:name="OLE_LINK16"/>
+            <w:r>
+              <w:t>Problem is trivial and/or poorly defined</w:t>
+            </w:r>
+          </w:p>
+          <w:bookmarkEnd w:id="13"/>
+          <w:p>
+            <w:pPr>
+              <w:pStyle w:val="TableParagraph"/>
+            </w:pPr>
             <w:r>
               <w:t>The engineering of the software (e.g., class designs) is described with little adequacy</w:t>
             </w:r>
+          </w:p>
+          <w:p>
+            <w:pPr>
+              <w:pStyle w:val="TableParagraph"/>
+            </w:pPr>
+            <w:bookmarkStart w:id="14" w:name="OLE_LINK22"/>
+            <w:bookmarkStart w:id="15" w:name="OLE_LINK23"/>
+            <w:r>
+              <w:t>The use of UML diagrams and source code excerpts is poor</w:t>
+            </w:r>
+            <w:bookmarkEnd w:id="14"/>
+            <w:bookmarkEnd w:id="15"/>
           </w:p>
         </w:tc>
         <w:tc>
@@ -2405,7 +4085,23 @@
               <w:pStyle w:val="TableParagraph"/>
             </w:pPr>
             <w:r>
-              <w:t>The engineering of the software (e.g., class designs) is described with some adequacy.</w:t>
+              <w:t>Problem is suitable for poster</w:t>
+            </w:r>
+          </w:p>
+          <w:p>
+            <w:pPr>
+              <w:pStyle w:val="TableParagraph"/>
+            </w:pPr>
+            <w:r>
+              <w:t>The engineering of the software is described with some adequacy.</w:t>
+            </w:r>
+          </w:p>
+          <w:p>
+            <w:pPr>
+              <w:pStyle w:val="TableParagraph"/>
+            </w:pPr>
+            <w:r>
+              <w:t>The use of UML diagrams and source code excerpts is acceptable but would benefit from revision</w:t>
             </w:r>
           </w:p>
         </w:tc>
@@ -2417,16 +4113,33 @@
             <w:pPr>
               <w:pStyle w:val="TableParagraph"/>
             </w:pPr>
-            <w:r>
-              <w:t xml:space="preserve">The engineering of the software (e.g., class designs) is concisely described with much adequacy. </w:t>
-            </w:r>
-          </w:p>
-          <w:p>
-            <w:pPr>
-              <w:pStyle w:val="TableParagraph"/>
-            </w:pPr>
-            <w:r>
-              <w:t>The use of UML diagrams and source code excerpts is somewhat effective</w:t>
+            <w:bookmarkStart w:id="16" w:name="OLE_LINK21"/>
+            <w:r>
+              <w:t>Problem is reasonably well-defined</w:t>
+            </w:r>
+          </w:p>
+          <w:bookmarkEnd w:id="16"/>
+          <w:p>
+            <w:pPr>
+              <w:pStyle w:val="TableParagraph"/>
+            </w:pPr>
+            <w:r>
+              <w:t xml:space="preserve">The engineering of the software is concisely described with much adequacy. </w:t>
+            </w:r>
+          </w:p>
+          <w:p>
+            <w:pPr>
+              <w:pStyle w:val="TableParagraph"/>
+            </w:pPr>
+            <w:bookmarkStart w:id="17" w:name="OLE_LINK19"/>
+            <w:bookmarkStart w:id="18" w:name="OLE_LINK20"/>
+            <w:r>
+              <w:t xml:space="preserve">The use of UML diagrams and source code excerpts is </w:t>
+            </w:r>
+            <w:bookmarkEnd w:id="17"/>
+            <w:bookmarkEnd w:id="18"/>
+            <w:r>
+              <w:t>solid</w:t>
             </w:r>
           </w:p>
         </w:tc>
@@ -2438,16 +4151,26 @@
             <w:pPr>
               <w:pStyle w:val="TableParagraph"/>
             </w:pPr>
-            <w:r>
-              <w:t xml:space="preserve">The engineering of the software (e.g., class designs) is concisely described with considerable adequacy. </w:t>
-            </w:r>
-          </w:p>
-          <w:p>
-            <w:pPr>
-              <w:pStyle w:val="TableParagraph"/>
-            </w:pPr>
-            <w:r>
-              <w:t>The use of UML diagrams and source code excerpts is quite effective</w:t>
+            <w:bookmarkStart w:id="19" w:name="OLE_LINK18"/>
+            <w:r>
+              <w:t>Problem is well-defined or  a good choice</w:t>
+            </w:r>
+          </w:p>
+          <w:bookmarkEnd w:id="19"/>
+          <w:p>
+            <w:pPr>
+              <w:pStyle w:val="TableParagraph"/>
+            </w:pPr>
+            <w:r>
+              <w:t xml:space="preserve">The engineering of the software is concisely described with considerable adequacy. </w:t>
+            </w:r>
+          </w:p>
+          <w:p>
+            <w:pPr>
+              <w:pStyle w:val="TableParagraph"/>
+            </w:pPr>
+            <w:r>
+              <w:t>The use of UML diagrams and source code excerpts is fairly good</w:t>
             </w:r>
           </w:p>
         </w:tc>
@@ -2459,8 +4182,18 @@
             <w:pPr>
               <w:pStyle w:val="TableParagraph"/>
             </w:pPr>
-            <w:r>
-              <w:t xml:space="preserve">The engineering of the software (e.g., class designs) is concisely described with significant adequacy. </w:t>
+            <w:bookmarkStart w:id="20" w:name="OLE_LINK17"/>
+            <w:r>
+              <w:t>Problem is well-defined and good choice</w:t>
+            </w:r>
+          </w:p>
+          <w:bookmarkEnd w:id="20"/>
+          <w:p>
+            <w:pPr>
+              <w:pStyle w:val="TableParagraph"/>
+            </w:pPr>
+            <w:r>
+              <w:t xml:space="preserve">The engineering of the software is concisely described with significant adequacy. </w:t>
             </w:r>
           </w:p>
           <w:p>
@@ -2521,10 +4254,7 @@
               <w:jc w:val="center"/>
             </w:pPr>
             <w:r>
-              <w:t>1</w:t>
-            </w:r>
-            <w:r>
-              <w:t>0%</w:t>
+              <w:t>10%</w:t>
             </w:r>
           </w:p>
         </w:tc>
@@ -2722,7 +4452,7 @@
               <w:rPr>
                 <w:b/>
               </w:rPr>
-              <w:t xml:space="preserve">Part D – </w:t>
+              <w:t xml:space="preserve">Part C – </w:t>
             </w:r>
           </w:p>
           <w:p>
@@ -2778,10 +4508,12 @@
             <w:pPr>
               <w:pStyle w:val="TableParagraph"/>
             </w:pPr>
+            <w:bookmarkStart w:id="21" w:name="OLE_LINK24"/>
             <w:r>
               <w:t>The demo demonstrates a core feature but is fairly scrappy / buggy.</w:t>
             </w:r>
           </w:p>
+          <w:bookmarkEnd w:id="21"/>
           <w:p>
             <w:pPr>
               <w:pStyle w:val="TableParagraph"/>
@@ -2796,6 +4528,14 @@
             <w:pPr>
               <w:pStyle w:val="TableParagraph"/>
             </w:pPr>
+            <w:r>
+              <w:t>The demo demonstrates a core feature but is slightly scrappy / buggy.</w:t>
+            </w:r>
+          </w:p>
+          <w:p>
+            <w:pPr>
+              <w:pStyle w:val="TableParagraph"/>
+            </w:pPr>
           </w:p>
         </w:tc>
         <w:tc>
@@ -2806,15 +4546,12 @@
             <w:pPr>
               <w:pStyle w:val="TableParagraph"/>
             </w:pPr>
-            <w:r>
-              <w:t>The demo demonstrates a core feature</w:t>
-            </w:r>
-            <w:proofErr w:type="gramStart"/>
-            <w:r>
-              <w:t>..</w:t>
-            </w:r>
-            <w:proofErr w:type="gramEnd"/>
-          </w:p>
+            <w:bookmarkStart w:id="22" w:name="OLE_LINK25"/>
+            <w:r>
+              <w:t>The demo demonstrates a core feature that works without any obvious issues.</w:t>
+            </w:r>
+          </w:p>
+          <w:bookmarkEnd w:id="22"/>
           <w:p>
             <w:pPr>
               <w:pStyle w:val="TableParagraph"/>
@@ -2829,6 +4566,14 @@
             <w:pPr>
               <w:pStyle w:val="TableParagraph"/>
             </w:pPr>
+            <w:r>
+              <w:t>The demo demonstrates a core feature that works without any obvious issues and aesthetically presents well.</w:t>
+            </w:r>
+          </w:p>
+          <w:p>
+            <w:pPr>
+              <w:pStyle w:val="TableParagraph"/>
+            </w:pPr>
           </w:p>
         </w:tc>
         <w:tc>
@@ -2848,7 +4593,10 @@
               <w:pStyle w:val="TableParagraph"/>
             </w:pPr>
             <w:r>
-              <w:t xml:space="preserve"> There is some innovation in terms of technology and/or presentation in the demo.</w:t>
+              <w:t xml:space="preserve"> There is some innovation in terms of technology and/or </w:t>
+            </w:r>
+            <w:r>
+              <w:t>aesthetic.</w:t>
             </w:r>
           </w:p>
         </w:tc>
@@ -2872,9 +4620,284 @@
 </w:document>
 </file>
 
+<file path=word/comments.xml><?xml version="1.0" encoding="utf-8"?>
+<w:comments xmlns:ve="http://schemas.openxmlformats.org/markup-compatibility/2006" xmlns:o="urn:schemas-microsoft-com:office:office" xmlns:r="http://schemas.openxmlformats.org/officeDocument/2006/relationships" xmlns:m="http://schemas.openxmlformats.org/officeDocument/2006/math" xmlns:v="urn:schemas-microsoft-com:vml" xmlns:wp="http://schemas.openxmlformats.org/drawingml/2006/wordprocessingDrawing" xmlns:w10="urn:schemas-microsoft-com:office:word" xmlns:w="http://schemas.openxmlformats.org/wordprocessingml/2006/main" xmlns:wne="http://schemas.microsoft.com/office/word/2006/wordml">
+  <w:comment w:id="3" w:author="gareth" w:date="2018-09-13T13:49:00Z" w:initials="g">
+    <w:p>
+      <w:pPr>
+        <w:pStyle w:val="CommentText"/>
+      </w:pPr>
+      <w:r>
+        <w:rPr>
+          <w:rStyle w:val="CommentReference"/>
+        </w:rPr>
+        <w:annotationRef/>
+      </w:r>
+      <w:r>
+        <w:t>Have a student game jam between wk 4 &amp; 5.</w:t>
+      </w:r>
+    </w:p>
+    <w:p>
+      <w:pPr>
+        <w:pStyle w:val="CommentText"/>
+      </w:pPr>
+      <w:r>
+        <w:t xml:space="preserve">Students peer review wk5 </w:t>
+      </w:r>
+      <w:proofErr w:type="spellStart"/>
+      <w:r>
+        <w:t>ptI</w:t>
+      </w:r>
+      <w:proofErr w:type="spellEnd"/>
+    </w:p>
+    <w:p>
+      <w:pPr>
+        <w:pStyle w:val="CommentText"/>
+      </w:pPr>
+      <w:r>
+        <w:t xml:space="preserve">Posters planning wk5 </w:t>
+      </w:r>
+      <w:proofErr w:type="spellStart"/>
+      <w:r>
+        <w:t>ptII</w:t>
+      </w:r>
+      <w:proofErr w:type="spellEnd"/>
+    </w:p>
+    <w:p>
+      <w:pPr>
+        <w:pStyle w:val="CommentText"/>
+      </w:pPr>
+    </w:p>
+    <w:p>
+      <w:pPr>
+        <w:pStyle w:val="CommentText"/>
+      </w:pPr>
+      <w:r>
+        <w:t>Part A –jam a game</w:t>
+      </w:r>
+    </w:p>
+    <w:p>
+      <w:pPr>
+        <w:pStyle w:val="CommentText"/>
+      </w:pPr>
+      <w:r>
+        <w:t>Part B – create portfolio piece</w:t>
+      </w:r>
+    </w:p>
+    <w:p>
+      <w:pPr>
+        <w:pStyle w:val="CommentText"/>
+      </w:pPr>
+      <w:r>
+        <w:t>Part C – create poster</w:t>
+      </w:r>
+    </w:p>
+    <w:p>
+      <w:pPr>
+        <w:pStyle w:val="CommentText"/>
+      </w:pPr>
+      <w:r>
+        <w:t>Part D – present work</w:t>
+      </w:r>
+    </w:p>
+    <w:p>
+      <w:pPr>
+        <w:pStyle w:val="CommentText"/>
+      </w:pPr>
+    </w:p>
+    <w:p>
+      <w:pPr>
+        <w:pStyle w:val="CommentText"/>
+      </w:pPr>
+      <w:r>
+        <w:t>Wk1: game jam for week 5</w:t>
+      </w:r>
+    </w:p>
+  </w:comment>
+</w:comments>
+</file>
+
 <file path=word/numbering.xml><?xml version="1.0" encoding="utf-8"?>
 <w:numbering xmlns:ve="http://schemas.openxmlformats.org/markup-compatibility/2006" xmlns:o="urn:schemas-microsoft-com:office:office" xmlns:r="http://schemas.openxmlformats.org/officeDocument/2006/relationships" xmlns:m="http://schemas.openxmlformats.org/officeDocument/2006/math" xmlns:v="urn:schemas-microsoft-com:vml" xmlns:wp="http://schemas.openxmlformats.org/drawingml/2006/wordprocessingDrawing" xmlns:w10="urn:schemas-microsoft-com:office:word" xmlns:w="http://schemas.openxmlformats.org/wordprocessingml/2006/main" xmlns:wne="http://schemas.microsoft.com/office/word/2006/wordml">
   <w:abstractNum w:abstractNumId="0">
+    <w:nsid w:val="0BED3D9B"/>
+    <w:multiLevelType w:val="hybridMultilevel"/>
+    <w:tmpl w:val="04A201D0"/>
+    <w:lvl w:ilvl="0" w:tplc="76C2504E">
+      <w:start w:val="1"/>
+      <w:numFmt w:val="upperLetter"/>
+      <w:lvlText w:val="(%1)"/>
+      <w:lvlJc w:val="left"/>
+      <w:pPr>
+        <w:ind w:left="720" w:hanging="360"/>
+      </w:pPr>
+      <w:rPr>
+        <w:rFonts w:hint="default"/>
+      </w:rPr>
+    </w:lvl>
+    <w:lvl w:ilvl="1" w:tplc="0809001B">
+      <w:start w:val="1"/>
+      <w:numFmt w:val="lowerRoman"/>
+      <w:lvlText w:val="%2."/>
+      <w:lvlJc w:val="right"/>
+      <w:pPr>
+        <w:ind w:left="1440" w:hanging="360"/>
+      </w:pPr>
+    </w:lvl>
+    <w:lvl w:ilvl="2" w:tplc="0809001B" w:tentative="1">
+      <w:start w:val="1"/>
+      <w:numFmt w:val="lowerRoman"/>
+      <w:lvlText w:val="%3."/>
+      <w:lvlJc w:val="right"/>
+      <w:pPr>
+        <w:ind w:left="2160" w:hanging="180"/>
+      </w:pPr>
+    </w:lvl>
+    <w:lvl w:ilvl="3" w:tplc="0809000F" w:tentative="1">
+      <w:start w:val="1"/>
+      <w:numFmt w:val="decimal"/>
+      <w:lvlText w:val="%4."/>
+      <w:lvlJc w:val="left"/>
+      <w:pPr>
+        <w:ind w:left="2880" w:hanging="360"/>
+      </w:pPr>
+    </w:lvl>
+    <w:lvl w:ilvl="4" w:tplc="08090019" w:tentative="1">
+      <w:start w:val="1"/>
+      <w:numFmt w:val="lowerLetter"/>
+      <w:lvlText w:val="%5."/>
+      <w:lvlJc w:val="left"/>
+      <w:pPr>
+        <w:ind w:left="3600" w:hanging="360"/>
+      </w:pPr>
+    </w:lvl>
+    <w:lvl w:ilvl="5" w:tplc="0809001B" w:tentative="1">
+      <w:start w:val="1"/>
+      <w:numFmt w:val="lowerRoman"/>
+      <w:lvlText w:val="%6."/>
+      <w:lvlJc w:val="right"/>
+      <w:pPr>
+        <w:ind w:left="4320" w:hanging="180"/>
+      </w:pPr>
+    </w:lvl>
+    <w:lvl w:ilvl="6" w:tplc="0809000F" w:tentative="1">
+      <w:start w:val="1"/>
+      <w:numFmt w:val="decimal"/>
+      <w:lvlText w:val="%7."/>
+      <w:lvlJc w:val="left"/>
+      <w:pPr>
+        <w:ind w:left="5040" w:hanging="360"/>
+      </w:pPr>
+    </w:lvl>
+    <w:lvl w:ilvl="7" w:tplc="08090019" w:tentative="1">
+      <w:start w:val="1"/>
+      <w:numFmt w:val="lowerLetter"/>
+      <w:lvlText w:val="%8."/>
+      <w:lvlJc w:val="left"/>
+      <w:pPr>
+        <w:ind w:left="5760" w:hanging="360"/>
+      </w:pPr>
+    </w:lvl>
+    <w:lvl w:ilvl="8" w:tplc="0809001B" w:tentative="1">
+      <w:start w:val="1"/>
+      <w:numFmt w:val="lowerRoman"/>
+      <w:lvlText w:val="%9."/>
+      <w:lvlJc w:val="right"/>
+      <w:pPr>
+        <w:ind w:left="6480" w:hanging="180"/>
+      </w:pPr>
+    </w:lvl>
+  </w:abstractNum>
+  <w:abstractNum w:abstractNumId="1">
+    <w:nsid w:val="17C62994"/>
+    <w:multiLevelType w:val="hybridMultilevel"/>
+    <w:tmpl w:val="C09CCC2C"/>
+    <w:lvl w:ilvl="0" w:tplc="9620C402">
+      <w:start w:val="1"/>
+      <w:numFmt w:val="lowerRoman"/>
+      <w:lvlText w:val="(%1)"/>
+      <w:lvlJc w:val="left"/>
+      <w:pPr>
+        <w:ind w:left="720" w:hanging="360"/>
+      </w:pPr>
+      <w:rPr>
+        <w:rFonts w:hint="default"/>
+      </w:rPr>
+    </w:lvl>
+    <w:lvl w:ilvl="1" w:tplc="08090019" w:tentative="1">
+      <w:start w:val="1"/>
+      <w:numFmt w:val="lowerLetter"/>
+      <w:lvlText w:val="%2."/>
+      <w:lvlJc w:val="left"/>
+      <w:pPr>
+        <w:ind w:left="1440" w:hanging="360"/>
+      </w:pPr>
+    </w:lvl>
+    <w:lvl w:ilvl="2" w:tplc="0809001B" w:tentative="1">
+      <w:start w:val="1"/>
+      <w:numFmt w:val="lowerRoman"/>
+      <w:lvlText w:val="%3."/>
+      <w:lvlJc w:val="right"/>
+      <w:pPr>
+        <w:ind w:left="2160" w:hanging="180"/>
+      </w:pPr>
+    </w:lvl>
+    <w:lvl w:ilvl="3" w:tplc="0809000F" w:tentative="1">
+      <w:start w:val="1"/>
+      <w:numFmt w:val="decimal"/>
+      <w:lvlText w:val="%4."/>
+      <w:lvlJc w:val="left"/>
+      <w:pPr>
+        <w:ind w:left="2880" w:hanging="360"/>
+      </w:pPr>
+    </w:lvl>
+    <w:lvl w:ilvl="4" w:tplc="08090019" w:tentative="1">
+      <w:start w:val="1"/>
+      <w:numFmt w:val="lowerLetter"/>
+      <w:lvlText w:val="%5."/>
+      <w:lvlJc w:val="left"/>
+      <w:pPr>
+        <w:ind w:left="3600" w:hanging="360"/>
+      </w:pPr>
+    </w:lvl>
+    <w:lvl w:ilvl="5" w:tplc="0809001B" w:tentative="1">
+      <w:start w:val="1"/>
+      <w:numFmt w:val="lowerRoman"/>
+      <w:lvlText w:val="%6."/>
+      <w:lvlJc w:val="right"/>
+      <w:pPr>
+        <w:ind w:left="4320" w:hanging="180"/>
+      </w:pPr>
+    </w:lvl>
+    <w:lvl w:ilvl="6" w:tplc="0809000F" w:tentative="1">
+      <w:start w:val="1"/>
+      <w:numFmt w:val="decimal"/>
+      <w:lvlText w:val="%7."/>
+      <w:lvlJc w:val="left"/>
+      <w:pPr>
+        <w:ind w:left="5040" w:hanging="360"/>
+      </w:pPr>
+    </w:lvl>
+    <w:lvl w:ilvl="7" w:tplc="08090019" w:tentative="1">
+      <w:start w:val="1"/>
+      <w:numFmt w:val="lowerLetter"/>
+      <w:lvlText w:val="%8."/>
+      <w:lvlJc w:val="left"/>
+      <w:pPr>
+        <w:ind w:left="5760" w:hanging="360"/>
+      </w:pPr>
+    </w:lvl>
+    <w:lvl w:ilvl="8" w:tplc="0809001B" w:tentative="1">
+      <w:start w:val="1"/>
+      <w:numFmt w:val="lowerRoman"/>
+      <w:lvlText w:val="%9."/>
+      <w:lvlJc w:val="right"/>
+      <w:pPr>
+        <w:ind w:left="6480" w:hanging="180"/>
+      </w:pPr>
+    </w:lvl>
+  </w:abstractNum>
+  <w:abstractNum w:abstractNumId="2">
     <w:nsid w:val="30933614"/>
     <w:multiLevelType w:val="hybridMultilevel"/>
     <w:tmpl w:val="D0A49CDC"/>
@@ -2987,7 +5010,120 @@
       </w:rPr>
     </w:lvl>
   </w:abstractNum>
-  <w:abstractNum w:abstractNumId="1">
+  <w:abstractNum w:abstractNumId="3">
+    <w:nsid w:val="368847B5"/>
+    <w:multiLevelType w:val="hybridMultilevel"/>
+    <w:tmpl w:val="7CF67972"/>
+    <w:lvl w:ilvl="0" w:tplc="08090001">
+      <w:start w:val="1"/>
+      <w:numFmt w:val="bullet"/>
+      <w:lvlText w:val=""/>
+      <w:lvlJc w:val="left"/>
+      <w:pPr>
+        <w:ind w:left="720" w:hanging="360"/>
+      </w:pPr>
+      <w:rPr>
+        <w:rFonts w:ascii="Symbol" w:hAnsi="Symbol" w:hint="default"/>
+      </w:rPr>
+    </w:lvl>
+    <w:lvl w:ilvl="1" w:tplc="08090003" w:tentative="1">
+      <w:start w:val="1"/>
+      <w:numFmt w:val="bullet"/>
+      <w:lvlText w:val="o"/>
+      <w:lvlJc w:val="left"/>
+      <w:pPr>
+        <w:ind w:left="1440" w:hanging="360"/>
+      </w:pPr>
+      <w:rPr>
+        <w:rFonts w:ascii="Courier New" w:hAnsi="Courier New" w:cs="Courier New" w:hint="default"/>
+      </w:rPr>
+    </w:lvl>
+    <w:lvl w:ilvl="2" w:tplc="08090005" w:tentative="1">
+      <w:start w:val="1"/>
+      <w:numFmt w:val="bullet"/>
+      <w:lvlText w:val=""/>
+      <w:lvlJc w:val="left"/>
+      <w:pPr>
+        <w:ind w:left="2160" w:hanging="360"/>
+      </w:pPr>
+      <w:rPr>
+        <w:rFonts w:ascii="Wingdings" w:hAnsi="Wingdings" w:hint="default"/>
+      </w:rPr>
+    </w:lvl>
+    <w:lvl w:ilvl="3" w:tplc="08090001" w:tentative="1">
+      <w:start w:val="1"/>
+      <w:numFmt w:val="bullet"/>
+      <w:lvlText w:val=""/>
+      <w:lvlJc w:val="left"/>
+      <w:pPr>
+        <w:ind w:left="2880" w:hanging="360"/>
+      </w:pPr>
+      <w:rPr>
+        <w:rFonts w:ascii="Symbol" w:hAnsi="Symbol" w:hint="default"/>
+      </w:rPr>
+    </w:lvl>
+    <w:lvl w:ilvl="4" w:tplc="08090003" w:tentative="1">
+      <w:start w:val="1"/>
+      <w:numFmt w:val="bullet"/>
+      <w:lvlText w:val="o"/>
+      <w:lvlJc w:val="left"/>
+      <w:pPr>
+        <w:ind w:left="3600" w:hanging="360"/>
+      </w:pPr>
+      <w:rPr>
+        <w:rFonts w:ascii="Courier New" w:hAnsi="Courier New" w:cs="Courier New" w:hint="default"/>
+      </w:rPr>
+    </w:lvl>
+    <w:lvl w:ilvl="5" w:tplc="08090005" w:tentative="1">
+      <w:start w:val="1"/>
+      <w:numFmt w:val="bullet"/>
+      <w:lvlText w:val=""/>
+      <w:lvlJc w:val="left"/>
+      <w:pPr>
+        <w:ind w:left="4320" w:hanging="360"/>
+      </w:pPr>
+      <w:rPr>
+        <w:rFonts w:ascii="Wingdings" w:hAnsi="Wingdings" w:hint="default"/>
+      </w:rPr>
+    </w:lvl>
+    <w:lvl w:ilvl="6" w:tplc="08090001" w:tentative="1">
+      <w:start w:val="1"/>
+      <w:numFmt w:val="bullet"/>
+      <w:lvlText w:val=""/>
+      <w:lvlJc w:val="left"/>
+      <w:pPr>
+        <w:ind w:left="5040" w:hanging="360"/>
+      </w:pPr>
+      <w:rPr>
+        <w:rFonts w:ascii="Symbol" w:hAnsi="Symbol" w:hint="default"/>
+      </w:rPr>
+    </w:lvl>
+    <w:lvl w:ilvl="7" w:tplc="08090003" w:tentative="1">
+      <w:start w:val="1"/>
+      <w:numFmt w:val="bullet"/>
+      <w:lvlText w:val="o"/>
+      <w:lvlJc w:val="left"/>
+      <w:pPr>
+        <w:ind w:left="5760" w:hanging="360"/>
+      </w:pPr>
+      <w:rPr>
+        <w:rFonts w:ascii="Courier New" w:hAnsi="Courier New" w:cs="Courier New" w:hint="default"/>
+      </w:rPr>
+    </w:lvl>
+    <w:lvl w:ilvl="8" w:tplc="08090005" w:tentative="1">
+      <w:start w:val="1"/>
+      <w:numFmt w:val="bullet"/>
+      <w:lvlText w:val=""/>
+      <w:lvlJc w:val="left"/>
+      <w:pPr>
+        <w:ind w:left="6480" w:hanging="360"/>
+      </w:pPr>
+      <w:rPr>
+        <w:rFonts w:ascii="Wingdings" w:hAnsi="Wingdings" w:hint="default"/>
+      </w:rPr>
+    </w:lvl>
+  </w:abstractNum>
+  <w:abstractNum w:abstractNumId="4">
     <w:nsid w:val="38DA345E"/>
     <w:multiLevelType w:val="hybridMultilevel"/>
     <w:tmpl w:val="7382C778"/>
@@ -3100,7 +5236,7 @@
       </w:rPr>
     </w:lvl>
   </w:abstractNum>
-  <w:abstractNum w:abstractNumId="2">
+  <w:abstractNum w:abstractNumId="5">
     <w:nsid w:val="59375986"/>
     <w:multiLevelType w:val="hybridMultilevel"/>
     <w:tmpl w:val="D83E5BF8"/>
@@ -3216,7 +5352,7 @@
       </w:rPr>
     </w:lvl>
   </w:abstractNum>
-  <w:abstractNum w:abstractNumId="3">
+  <w:abstractNum w:abstractNumId="6">
     <w:nsid w:val="5C6B4C39"/>
     <w:multiLevelType w:val="hybridMultilevel"/>
     <w:tmpl w:val="BE0EAA0C"/>
@@ -3329,7 +5465,147 @@
       </w:rPr>
     </w:lvl>
   </w:abstractNum>
-  <w:abstractNum w:abstractNumId="4">
+  <w:abstractNum w:abstractNumId="7">
+    <w:nsid w:val="60207EBB"/>
+    <w:multiLevelType w:val="hybridMultilevel"/>
+    <w:tmpl w:val="379E0AE0"/>
+    <w:lvl w:ilvl="0" w:tplc="8E501FEA">
+      <w:start w:val="1"/>
+      <w:numFmt w:val="bullet"/>
+      <w:lvlText w:val="•"/>
+      <w:lvlJc w:val="left"/>
+      <w:pPr>
+        <w:tabs>
+          <w:tab w:val="num" w:pos="720"/>
+        </w:tabs>
+        <w:ind w:left="720" w:hanging="360"/>
+      </w:pPr>
+      <w:rPr>
+        <w:rFonts w:ascii="Arial" w:hAnsi="Arial" w:hint="default"/>
+      </w:rPr>
+    </w:lvl>
+    <w:lvl w:ilvl="1" w:tplc="9ADC95B4">
+      <w:start w:val="1"/>
+      <w:numFmt w:val="bullet"/>
+      <w:lvlText w:val="•"/>
+      <w:lvlJc w:val="left"/>
+      <w:pPr>
+        <w:tabs>
+          <w:tab w:val="num" w:pos="1440"/>
+        </w:tabs>
+        <w:ind w:left="1440" w:hanging="360"/>
+      </w:pPr>
+      <w:rPr>
+        <w:rFonts w:ascii="Arial" w:hAnsi="Arial" w:hint="default"/>
+      </w:rPr>
+    </w:lvl>
+    <w:lvl w:ilvl="2" w:tplc="8E5E3310">
+      <w:start w:val="1"/>
+      <w:numFmt w:val="bullet"/>
+      <w:lvlText w:val="•"/>
+      <w:lvlJc w:val="left"/>
+      <w:pPr>
+        <w:tabs>
+          <w:tab w:val="num" w:pos="2160"/>
+        </w:tabs>
+        <w:ind w:left="2160" w:hanging="360"/>
+      </w:pPr>
+      <w:rPr>
+        <w:rFonts w:ascii="Arial" w:hAnsi="Arial" w:hint="default"/>
+      </w:rPr>
+    </w:lvl>
+    <w:lvl w:ilvl="3" w:tplc="7276B8AA" w:tentative="1">
+      <w:start w:val="1"/>
+      <w:numFmt w:val="bullet"/>
+      <w:lvlText w:val="•"/>
+      <w:lvlJc w:val="left"/>
+      <w:pPr>
+        <w:tabs>
+          <w:tab w:val="num" w:pos="2880"/>
+        </w:tabs>
+        <w:ind w:left="2880" w:hanging="360"/>
+      </w:pPr>
+      <w:rPr>
+        <w:rFonts w:ascii="Arial" w:hAnsi="Arial" w:hint="default"/>
+      </w:rPr>
+    </w:lvl>
+    <w:lvl w:ilvl="4" w:tplc="D68E7D0A" w:tentative="1">
+      <w:start w:val="1"/>
+      <w:numFmt w:val="bullet"/>
+      <w:lvlText w:val="•"/>
+      <w:lvlJc w:val="left"/>
+      <w:pPr>
+        <w:tabs>
+          <w:tab w:val="num" w:pos="3600"/>
+        </w:tabs>
+        <w:ind w:left="3600" w:hanging="360"/>
+      </w:pPr>
+      <w:rPr>
+        <w:rFonts w:ascii="Arial" w:hAnsi="Arial" w:hint="default"/>
+      </w:rPr>
+    </w:lvl>
+    <w:lvl w:ilvl="5" w:tplc="5D669512" w:tentative="1">
+      <w:start w:val="1"/>
+      <w:numFmt w:val="bullet"/>
+      <w:lvlText w:val="•"/>
+      <w:lvlJc w:val="left"/>
+      <w:pPr>
+        <w:tabs>
+          <w:tab w:val="num" w:pos="4320"/>
+        </w:tabs>
+        <w:ind w:left="4320" w:hanging="360"/>
+      </w:pPr>
+      <w:rPr>
+        <w:rFonts w:ascii="Arial" w:hAnsi="Arial" w:hint="default"/>
+      </w:rPr>
+    </w:lvl>
+    <w:lvl w:ilvl="6" w:tplc="508A1838" w:tentative="1">
+      <w:start w:val="1"/>
+      <w:numFmt w:val="bullet"/>
+      <w:lvlText w:val="•"/>
+      <w:lvlJc w:val="left"/>
+      <w:pPr>
+        <w:tabs>
+          <w:tab w:val="num" w:pos="5040"/>
+        </w:tabs>
+        <w:ind w:left="5040" w:hanging="360"/>
+      </w:pPr>
+      <w:rPr>
+        <w:rFonts w:ascii="Arial" w:hAnsi="Arial" w:hint="default"/>
+      </w:rPr>
+    </w:lvl>
+    <w:lvl w:ilvl="7" w:tplc="70D04140" w:tentative="1">
+      <w:start w:val="1"/>
+      <w:numFmt w:val="bullet"/>
+      <w:lvlText w:val="•"/>
+      <w:lvlJc w:val="left"/>
+      <w:pPr>
+        <w:tabs>
+          <w:tab w:val="num" w:pos="5760"/>
+        </w:tabs>
+        <w:ind w:left="5760" w:hanging="360"/>
+      </w:pPr>
+      <w:rPr>
+        <w:rFonts w:ascii="Arial" w:hAnsi="Arial" w:hint="default"/>
+      </w:rPr>
+    </w:lvl>
+    <w:lvl w:ilvl="8" w:tplc="85163A94" w:tentative="1">
+      <w:start w:val="1"/>
+      <w:numFmt w:val="bullet"/>
+      <w:lvlText w:val="•"/>
+      <w:lvlJc w:val="left"/>
+      <w:pPr>
+        <w:tabs>
+          <w:tab w:val="num" w:pos="6480"/>
+        </w:tabs>
+        <w:ind w:left="6480" w:hanging="360"/>
+      </w:pPr>
+      <w:rPr>
+        <w:rFonts w:ascii="Arial" w:hAnsi="Arial" w:hint="default"/>
+      </w:rPr>
+    </w:lvl>
+  </w:abstractNum>
+  <w:abstractNum w:abstractNumId="8">
     <w:nsid w:val="60EC0082"/>
     <w:multiLevelType w:val="hybridMultilevel"/>
     <w:tmpl w:val="4266B3F2"/>
@@ -3442,7 +5718,7 @@
       </w:rPr>
     </w:lvl>
   </w:abstractNum>
-  <w:abstractNum w:abstractNumId="5">
+  <w:abstractNum w:abstractNumId="9">
     <w:nsid w:val="630D2B1A"/>
     <w:multiLevelType w:val="hybridMultilevel"/>
     <w:tmpl w:val="5BB0DEAA"/>
@@ -3528,7 +5804,7 @@
       </w:pPr>
     </w:lvl>
   </w:abstractNum>
-  <w:abstractNum w:abstractNumId="6">
+  <w:abstractNum w:abstractNumId="10">
     <w:nsid w:val="68B64B5F"/>
     <w:multiLevelType w:val="hybridMultilevel"/>
     <w:tmpl w:val="A8A084D6"/>
@@ -3618,25 +5894,37 @@
     </w:lvl>
   </w:abstractNum>
   <w:num w:numId="1">
+    <w:abstractNumId w:val="5"/>
+  </w:num>
+  <w:num w:numId="2">
+    <w:abstractNumId w:val="6"/>
+  </w:num>
+  <w:num w:numId="3">
     <w:abstractNumId w:val="2"/>
   </w:num>
-  <w:num w:numId="2">
+  <w:num w:numId="4">
+    <w:abstractNumId w:val="9"/>
+  </w:num>
+  <w:num w:numId="5">
+    <w:abstractNumId w:val="10"/>
+  </w:num>
+  <w:num w:numId="6">
+    <w:abstractNumId w:val="4"/>
+  </w:num>
+  <w:num w:numId="7">
+    <w:abstractNumId w:val="8"/>
+  </w:num>
+  <w:num w:numId="8">
+    <w:abstractNumId w:val="1"/>
+  </w:num>
+  <w:num w:numId="9">
+    <w:abstractNumId w:val="0"/>
+  </w:num>
+  <w:num w:numId="10">
     <w:abstractNumId w:val="3"/>
   </w:num>
-  <w:num w:numId="3">
-    <w:abstractNumId w:val="0"/>
-  </w:num>
-  <w:num w:numId="4">
-    <w:abstractNumId w:val="5"/>
-  </w:num>
-  <w:num w:numId="5">
-    <w:abstractNumId w:val="6"/>
-  </w:num>
-  <w:num w:numId="6">
-    <w:abstractNumId w:val="1"/>
-  </w:num>
-  <w:num w:numId="7">
-    <w:abstractNumId w:val="4"/>
+  <w:num w:numId="11">
+    <w:abstractNumId w:val="7"/>
   </w:num>
 </w:numbering>
 </file>
@@ -3662,7 +5950,7 @@
   </w:docDefaults>
   <w:latentStyles w:defLockedState="0" w:defUIPriority="99" w:defSemiHidden="1" w:defUnhideWhenUsed="1" w:defQFormat="0" w:count="267">
     <w:lsdException w:name="Normal" w:semiHidden="0" w:uiPriority="0" w:unhideWhenUsed="0" w:qFormat="1"/>
-    <w:lsdException w:name="heading 1" w:semiHidden="0" w:uiPriority="9" w:unhideWhenUsed="0" w:qFormat="1"/>
+    <w:lsdException w:name="heading 1" w:semiHidden="0" w:uiPriority="1" w:unhideWhenUsed="0" w:qFormat="1"/>
     <w:lsdException w:name="heading 2" w:uiPriority="9" w:qFormat="1"/>
     <w:lsdException w:name="heading 3" w:uiPriority="9" w:qFormat="1"/>
     <w:lsdException w:name="heading 4" w:uiPriority="9" w:qFormat="1"/>
@@ -3683,6 +5971,7 @@
     <w:lsdException w:name="caption" w:uiPriority="35" w:qFormat="1"/>
     <w:lsdException w:name="Title" w:semiHidden="0" w:uiPriority="10" w:unhideWhenUsed="0" w:qFormat="1"/>
     <w:lsdException w:name="Default Paragraph Font" w:uiPriority="1"/>
+    <w:lsdException w:name="Body Text" w:uiPriority="1" w:qFormat="1"/>
     <w:lsdException w:name="Subtitle" w:semiHidden="0" w:uiPriority="11" w:unhideWhenUsed="0" w:qFormat="1"/>
     <w:lsdException w:name="Strong" w:semiHidden="0" w:uiPriority="22" w:unhideWhenUsed="0" w:qFormat="1"/>
     <w:lsdException w:name="Emphasis" w:semiHidden="0" w:uiPriority="20" w:unhideWhenUsed="0" w:qFormat="1"/>
@@ -3811,6 +6100,7 @@
   <w:style w:type="paragraph" w:styleId="Heading1">
     <w:name w:val="heading 1"/>
     <w:basedOn w:val="Normal"/>
+    <w:link w:val="Heading1Char"/>
     <w:uiPriority w:val="1"/>
     <w:qFormat/>
     <w:rsid w:val="0019601C"/>
@@ -3896,15 +6186,15 @@
   <w:style w:type="paragraph" w:styleId="BodyText">
     <w:name w:val="Body Text"/>
     <w:basedOn w:val="Normal"/>
+    <w:link w:val="BodyTextChar"/>
     <w:uiPriority w:val="1"/>
     <w:qFormat/>
-    <w:rsid w:val="00933AA9"/>
+    <w:rsid w:val="0011315E"/>
     <w:pPr>
       <w:jc w:val="both"/>
     </w:pPr>
     <w:rPr>
       <w:rFonts w:asciiTheme="minorHAnsi" w:hAnsiTheme="minorHAnsi"/>
-      <w:sz w:val="20"/>
       <w:szCs w:val="20"/>
     </w:rPr>
   </w:style>
@@ -4021,6 +6311,116 @@
       <w:rFonts w:ascii="Verdana" w:eastAsia="Verdana" w:hAnsi="Verdana" w:cs="Verdana"/>
       <w:color w:val="FFFFFF"/>
       <w:sz w:val="49"/>
+    </w:rPr>
+  </w:style>
+  <w:style w:type="character" w:customStyle="1" w:styleId="BodyTextChar">
+    <w:name w:val="Body Text Char"/>
+    <w:basedOn w:val="DefaultParagraphFont"/>
+    <w:link w:val="BodyText"/>
+    <w:uiPriority w:val="1"/>
+    <w:rsid w:val="0011315E"/>
+    <w:rPr>
+      <w:rFonts w:eastAsia="Verdana" w:cs="Verdana"/>
+      <w:szCs w:val="20"/>
+    </w:rPr>
+  </w:style>
+  <w:style w:type="character" w:customStyle="1" w:styleId="Heading1Char">
+    <w:name w:val="Heading 1 Char"/>
+    <w:basedOn w:val="DefaultParagraphFont"/>
+    <w:link w:val="Heading1"/>
+    <w:uiPriority w:val="1"/>
+    <w:rsid w:val="0011315E"/>
+    <w:rPr>
+      <w:rFonts w:eastAsia="Verdana" w:cstheme="minorHAnsi"/>
+      <w:b/>
+      <w:bCs/>
+      <w:w w:val="95"/>
+      <w:sz w:val="32"/>
+      <w:szCs w:val="28"/>
+      <w:lang w:val="en-GB"/>
+    </w:rPr>
+  </w:style>
+  <w:style w:type="paragraph" w:customStyle="1" w:styleId="codestuff">
+    <w:name w:val="code stuff"/>
+    <w:basedOn w:val="BodyText"/>
+    <w:uiPriority w:val="1"/>
+    <w:qFormat/>
+    <w:rsid w:val="0011315E"/>
+    <w:pPr>
+      <w:spacing w:before="8"/>
+    </w:pPr>
+    <w:rPr>
+      <w:rFonts w:ascii="Courier New" w:hAnsi="Courier New"/>
+      <w:lang w:val="en-GB"/>
+    </w:rPr>
+  </w:style>
+  <w:style w:type="character" w:customStyle="1" w:styleId="authorortitle">
+    <w:name w:val="authorortitle"/>
+    <w:basedOn w:val="DefaultParagraphFont"/>
+    <w:rsid w:val="008570BB"/>
+  </w:style>
+  <w:style w:type="character" w:styleId="CommentReference">
+    <w:name w:val="annotation reference"/>
+    <w:basedOn w:val="DefaultParagraphFont"/>
+    <w:uiPriority w:val="99"/>
+    <w:semiHidden/>
+    <w:unhideWhenUsed/>
+    <w:rsid w:val="005820C7"/>
+    <w:rPr>
+      <w:sz w:val="16"/>
+      <w:szCs w:val="16"/>
+    </w:rPr>
+  </w:style>
+  <w:style w:type="paragraph" w:styleId="CommentText">
+    <w:name w:val="annotation text"/>
+    <w:basedOn w:val="Normal"/>
+    <w:link w:val="CommentTextChar"/>
+    <w:uiPriority w:val="99"/>
+    <w:semiHidden/>
+    <w:unhideWhenUsed/>
+    <w:rsid w:val="005820C7"/>
+    <w:rPr>
+      <w:sz w:val="20"/>
+      <w:szCs w:val="20"/>
+    </w:rPr>
+  </w:style>
+  <w:style w:type="character" w:customStyle="1" w:styleId="CommentTextChar">
+    <w:name w:val="Comment Text Char"/>
+    <w:basedOn w:val="DefaultParagraphFont"/>
+    <w:link w:val="CommentText"/>
+    <w:uiPriority w:val="99"/>
+    <w:semiHidden/>
+    <w:rsid w:val="005820C7"/>
+    <w:rPr>
+      <w:rFonts w:ascii="Verdana" w:eastAsia="Verdana" w:hAnsi="Verdana" w:cs="Verdana"/>
+      <w:sz w:val="20"/>
+      <w:szCs w:val="20"/>
+    </w:rPr>
+  </w:style>
+  <w:style w:type="paragraph" w:styleId="CommentSubject">
+    <w:name w:val="annotation subject"/>
+    <w:basedOn w:val="CommentText"/>
+    <w:next w:val="CommentText"/>
+    <w:link w:val="CommentSubjectChar"/>
+    <w:uiPriority w:val="99"/>
+    <w:semiHidden/>
+    <w:unhideWhenUsed/>
+    <w:rsid w:val="005820C7"/>
+    <w:rPr>
+      <w:b/>
+      <w:bCs/>
+    </w:rPr>
+  </w:style>
+  <w:style w:type="character" w:customStyle="1" w:styleId="CommentSubjectChar">
+    <w:name w:val="Comment Subject Char"/>
+    <w:basedOn w:val="CommentTextChar"/>
+    <w:link w:val="CommentSubject"/>
+    <w:uiPriority w:val="99"/>
+    <w:semiHidden/>
+    <w:rsid w:val="005820C7"/>
+    <w:rPr>
+      <w:b/>
+      <w:bCs/>
     </w:rPr>
   </w:style>
 </w:styles>
@@ -4314,7 +6714,7 @@
 </file>
 
 <file path=customXml/itemProps1.xml><?xml version="1.0" encoding="utf-8"?>
-<ds:datastoreItem xmlns:ds="http://schemas.openxmlformats.org/officeDocument/2006/customXml" ds:itemID="{26034B14-0888-4B20-912B-D8867694439A}">
+<ds:datastoreItem xmlns:ds="http://schemas.openxmlformats.org/officeDocument/2006/customXml" ds:itemID="{0B748979-B9F1-4973-A87D-863F5E00358A}">
   <ds:schemaRefs>
     <ds:schemaRef ds:uri="http://schemas.openxmlformats.org/officeDocument/2006/bibliography"/>
   </ds:schemaRefs>

--- a/comp330/1/COMP330 ass01.docx
+++ b/comp330/1/COMP330 ass01.docx
@@ -2,16 +2,6 @@
 <file path=word/document.xml><?xml version="1.0" encoding="utf-8"?>
 <w:document xmlns:ve="http://schemas.openxmlformats.org/markup-compatibility/2006" xmlns:o="urn:schemas-microsoft-com:office:office" xmlns:r="http://schemas.openxmlformats.org/officeDocument/2006/relationships" xmlns:m="http://schemas.openxmlformats.org/officeDocument/2006/math" xmlns:v="urn:schemas-microsoft-com:vml" xmlns:wp="http://schemas.openxmlformats.org/drawingml/2006/wordprocessingDrawing" xmlns:w10="urn:schemas-microsoft-com:office:word" xmlns:w="http://schemas.openxmlformats.org/wordprocessingml/2006/main" xmlns:wne="http://schemas.microsoft.com/office/word/2006/wordml">
   <w:body>
-    <w:p>
-      <w:pPr>
-        <w:pStyle w:val="BodyText"/>
-        <w:rPr>
-          <w:rFonts w:cstheme="minorHAnsi"/>
-          <w:szCs w:val="22"/>
-          <w:lang w:val="en-GB"/>
-        </w:rPr>
-      </w:pPr>
-    </w:p>
     <w:p>
       <w:pPr>
         <w:pStyle w:val="BodyText"/>
@@ -335,8 +325,7 @@
     <w:p>
       <w:pPr>
         <w:rPr>
-          <w:rFonts w:asciiTheme="minorHAnsi" w:hAnsiTheme="minorHAnsi" w:cstheme="minorHAnsi"/>
-          <w:sz w:val="24"/>
+          <w:rFonts w:cstheme="minorHAnsi"/>
           <w:lang w:val="en-GB"/>
         </w:rPr>
       </w:pPr>
@@ -1828,6 +1817,23 @@
               </w:rPr>
               <w:t xml:space="preserve">‘Show, don’t tell’ is the clarion call from many recruiters to developers looking to get into industry. As a developer, the challenges are just what and how to show. Presenting links to </w:t>
             </w:r>
+            <w:r>
+              <w:rPr>
+                <w:rFonts w:cstheme="minorHAnsi"/>
+                <w:szCs w:val="22"/>
+                <w:lang w:val="en-GB"/>
+              </w:rPr>
+              <w:t>YouTube</w:t>
+            </w:r>
+            <w:r>
+              <w:rPr>
+                <w:rFonts w:cstheme="minorHAnsi"/>
+                <w:szCs w:val="22"/>
+                <w:lang w:val="en-GB"/>
+              </w:rPr>
+              <w:t xml:space="preserve"> videos of group projects can be problematic as it can be hard for a recruiter to understand your precise role in the development project and, often, recruiters are reluctant to evaluate anything that they can’t play in their hands. Providing links to project zip files and/or your games on Steam, Itch.io </w:t>
+            </w:r>
+            <w:bookmarkStart w:id="3" w:name="OLE_LINK9"/>
             <w:proofErr w:type="spellStart"/>
             <w:r>
               <w:rPr>
@@ -1835,7 +1841,7 @@
                 <w:szCs w:val="22"/>
                 <w:lang w:val="en-GB"/>
               </w:rPr>
-              <w:t>youtube</w:t>
+              <w:t>Ludem</w:t>
             </w:r>
             <w:proofErr w:type="spellEnd"/>
             <w:r>
@@ -1844,25 +1850,24 @@
                 <w:szCs w:val="22"/>
                 <w:lang w:val="en-GB"/>
               </w:rPr>
-              <w:t xml:space="preserve"> videos of group projects can be problematic as it can be hard for a recruiter to understand your precise role in the development project and, often, recruiters are reluctant to evaluate anything that they can’t play in their hands. Providing links to project zip files and/or your games on Steam, Itch.io </w:t>
-            </w:r>
-            <w:proofErr w:type="spellStart"/>
-            <w:r>
-              <w:rPr>
-                <w:rFonts w:cstheme="minorHAnsi"/>
-                <w:szCs w:val="22"/>
-                <w:lang w:val="en-GB"/>
-              </w:rPr>
-              <w:t>LudemDare</w:t>
-            </w:r>
-            <w:proofErr w:type="spellEnd"/>
-            <w:r>
-              <w:rPr>
-                <w:rFonts w:cstheme="minorHAnsi"/>
-                <w:szCs w:val="22"/>
-                <w:lang w:val="en-GB"/>
-              </w:rPr>
-              <w:t xml:space="preserve"> will give recruiters access to what you have made, but there is the obvious barrier for time poor recruiters in needing to download, install and play your offering.</w:t>
+              <w:t xml:space="preserve"> </w:t>
+            </w:r>
+            <w:r>
+              <w:rPr>
+                <w:rFonts w:cstheme="minorHAnsi"/>
+                <w:szCs w:val="22"/>
+                <w:lang w:val="en-GB"/>
+              </w:rPr>
+              <w:t xml:space="preserve">Dare </w:t>
+            </w:r>
+            <w:bookmarkEnd w:id="3"/>
+            <w:r>
+              <w:rPr>
+                <w:rFonts w:cstheme="minorHAnsi"/>
+                <w:szCs w:val="22"/>
+                <w:lang w:val="en-GB"/>
+              </w:rPr>
+              <w:t>will give recruiters access to what you have made, but there is the obvious barrier for time poor recruiters in needing to download, install and play your offering.</w:t>
             </w:r>
           </w:p>
           <w:p>
@@ -2032,32 +2037,15 @@
                 <w:szCs w:val="22"/>
                 <w:lang w:val="en-GB"/>
               </w:rPr>
-              <w:t>Create</w:t>
-            </w:r>
-            <w:r>
-              <w:rPr>
-                <w:rFonts w:cstheme="minorHAnsi"/>
-                <w:szCs w:val="22"/>
-                <w:lang w:val="en-GB"/>
-              </w:rPr>
-              <w:t xml:space="preserve"> an online </w:t>
-            </w:r>
-            <w:commentRangeStart w:id="3"/>
-            <w:r>
-              <w:rPr>
-                <w:rFonts w:cstheme="minorHAnsi"/>
-                <w:szCs w:val="22"/>
-                <w:lang w:val="en-GB"/>
-              </w:rPr>
-              <w:t>portfolio</w:t>
-            </w:r>
-            <w:commentRangeEnd w:id="3"/>
-            <w:r>
-              <w:rPr>
-                <w:rStyle w:val="CommentReference"/>
-                <w:rFonts w:ascii="Verdana" w:hAnsi="Verdana"/>
-              </w:rPr>
-              <w:commentReference w:id="3"/>
+              <w:t>Jam</w:t>
+            </w:r>
+            <w:r>
+              <w:rPr>
+                <w:rFonts w:cstheme="minorHAnsi"/>
+                <w:szCs w:val="22"/>
+                <w:lang w:val="en-GB"/>
+              </w:rPr>
+              <w:t xml:space="preserve"> your game, application or technical demo</w:t>
             </w:r>
           </w:p>
           <w:p>
@@ -2080,23 +2068,7 @@
                 <w:szCs w:val="22"/>
                 <w:lang w:val="en-GB"/>
               </w:rPr>
-              <w:t xml:space="preserve">The portfolio will consist of at least one </w:t>
-            </w:r>
-            <w:r>
-              <w:rPr>
-                <w:rFonts w:cstheme="minorHAnsi"/>
-                <w:szCs w:val="22"/>
-                <w:lang w:val="en-GB"/>
-              </w:rPr>
-              <w:t>JavaScript</w:t>
-            </w:r>
-            <w:r>
-              <w:rPr>
-                <w:rFonts w:cstheme="minorHAnsi"/>
-                <w:szCs w:val="22"/>
-                <w:lang w:val="en-GB"/>
-              </w:rPr>
-              <w:t xml:space="preserve"> application to demonstration your technical expertise</w:t>
+              <w:t>Use your time before week 5 to explore JavaScript to create some interesting demo pieces and host them on your Digital Oceans server</w:t>
             </w:r>
           </w:p>
           <w:p>
@@ -2119,7 +2091,63 @@
                 <w:szCs w:val="22"/>
                 <w:lang w:val="en-GB"/>
               </w:rPr>
-              <w:t>The application can be (a game, an application or  a technical demo</w:t>
+              <w:t xml:space="preserve">In week 5 </w:t>
+            </w:r>
+            <w:r>
+              <w:rPr>
+                <w:rFonts w:cstheme="minorHAnsi"/>
+                <w:szCs w:val="22"/>
+                <w:lang w:val="en-GB"/>
+              </w:rPr>
+              <w:t>there will be a peer</w:t>
+            </w:r>
+            <w:r>
+              <w:rPr>
+                <w:rFonts w:cstheme="minorHAnsi"/>
+                <w:szCs w:val="22"/>
+                <w:lang w:val="en-GB"/>
+              </w:rPr>
+              <w:t xml:space="preserve"> review of your jamming activities</w:t>
+            </w:r>
+          </w:p>
+          <w:p>
+            <w:pPr>
+              <w:pStyle w:val="BodyText"/>
+              <w:numPr>
+                <w:ilvl w:val="0"/>
+                <w:numId w:val="9"/>
+              </w:numPr>
+              <w:spacing w:before="10"/>
+              <w:rPr>
+                <w:rFonts w:cstheme="minorHAnsi"/>
+                <w:szCs w:val="22"/>
+                <w:lang w:val="en-GB"/>
+              </w:rPr>
+            </w:pPr>
+            <w:r>
+              <w:rPr>
+                <w:rFonts w:cstheme="minorHAnsi"/>
+                <w:b/>
+                <w:szCs w:val="22"/>
+                <w:lang w:val="en-GB"/>
+              </w:rPr>
+              <w:t>Refine</w:t>
+            </w:r>
+            <w:r>
+              <w:rPr>
+                <w:rFonts w:cstheme="minorHAnsi"/>
+                <w:szCs w:val="22"/>
+                <w:lang w:val="en-GB"/>
+              </w:rPr>
+              <w:t xml:space="preserve"> your jam activities to create</w:t>
+            </w:r>
+            <w:r>
+              <w:rPr>
+                <w:rFonts w:cstheme="minorHAnsi"/>
+                <w:szCs w:val="22"/>
+                <w:lang w:val="en-GB"/>
+              </w:rPr>
+              <w:t xml:space="preserve"> an online portfolio</w:t>
             </w:r>
           </w:p>
           <w:p>
@@ -2142,9 +2170,140 @@
                 <w:szCs w:val="22"/>
                 <w:lang w:val="en-GB"/>
               </w:rPr>
+              <w:t>Your</w:t>
+            </w:r>
+            <w:r>
+              <w:rPr>
+                <w:rFonts w:cstheme="minorHAnsi"/>
+                <w:szCs w:val="22"/>
+                <w:lang w:val="en-GB"/>
+              </w:rPr>
+              <w:t xml:space="preserve"> portfolio will consist of at least one </w:t>
+            </w:r>
+            <w:r>
+              <w:rPr>
+                <w:rFonts w:cstheme="minorHAnsi"/>
+                <w:szCs w:val="22"/>
+                <w:lang w:val="en-GB"/>
+              </w:rPr>
+              <w:t>JavaScript</w:t>
+            </w:r>
+            <w:r>
+              <w:rPr>
+                <w:rFonts w:cstheme="minorHAnsi"/>
+                <w:szCs w:val="22"/>
+                <w:lang w:val="en-GB"/>
+              </w:rPr>
+              <w:t xml:space="preserve"> application to demonstrat</w:t>
+            </w:r>
+            <w:r>
+              <w:rPr>
+                <w:rFonts w:cstheme="minorHAnsi"/>
+                <w:szCs w:val="22"/>
+                <w:lang w:val="en-GB"/>
+              </w:rPr>
+              <w:t>e</w:t>
+            </w:r>
+            <w:r>
+              <w:rPr>
+                <w:rFonts w:cstheme="minorHAnsi"/>
+                <w:szCs w:val="22"/>
+                <w:lang w:val="en-GB"/>
+              </w:rPr>
+              <w:t xml:space="preserve"> your technical expertise</w:t>
+            </w:r>
+            <w:r>
+              <w:rPr>
+                <w:rFonts w:cstheme="minorHAnsi"/>
+                <w:szCs w:val="22"/>
+                <w:lang w:val="en-GB"/>
+              </w:rPr>
+              <w:t xml:space="preserve"> and creative interests</w:t>
+            </w:r>
+          </w:p>
+          <w:p>
+            <w:pPr>
+              <w:pStyle w:val="BodyText"/>
+              <w:numPr>
+                <w:ilvl w:val="1"/>
+                <w:numId w:val="9"/>
+              </w:numPr>
+              <w:spacing w:before="10"/>
+              <w:rPr>
+                <w:rFonts w:cstheme="minorHAnsi"/>
+                <w:szCs w:val="22"/>
+                <w:lang w:val="en-GB"/>
+              </w:rPr>
+            </w:pPr>
+            <w:r>
+              <w:rPr>
+                <w:rFonts w:cstheme="minorHAnsi"/>
+                <w:szCs w:val="22"/>
+                <w:lang w:val="en-GB"/>
+              </w:rPr>
               <w:t>The portfolio will be hosted on you Digital Ocean server and be globally available on the internet</w:t>
             </w:r>
           </w:p>
+          <w:p>
+            <w:pPr>
+              <w:pStyle w:val="BodyText"/>
+              <w:spacing w:before="10"/>
+              <w:ind w:left="720"/>
+              <w:rPr>
+                <w:rFonts w:cstheme="minorHAnsi"/>
+                <w:szCs w:val="22"/>
+                <w:lang w:val="en-GB"/>
+              </w:rPr>
+            </w:pPr>
+          </w:p>
+          <w:p>
+            <w:pPr>
+              <w:pStyle w:val="BodyText"/>
+              <w:spacing w:before="10"/>
+              <w:ind w:left="720"/>
+              <w:rPr>
+                <w:rFonts w:cstheme="minorHAnsi"/>
+                <w:szCs w:val="22"/>
+                <w:lang w:val="en-GB"/>
+              </w:rPr>
+            </w:pPr>
+          </w:p>
+          <w:p>
+            <w:pPr>
+              <w:pStyle w:val="BodyText"/>
+              <w:spacing w:before="10"/>
+              <w:ind w:left="720"/>
+              <w:jc w:val="right"/>
+              <w:rPr>
+                <w:rFonts w:cstheme="minorHAnsi"/>
+                <w:szCs w:val="22"/>
+                <w:lang w:val="en-GB"/>
+              </w:rPr>
+            </w:pPr>
+            <w:bookmarkStart w:id="4" w:name="OLE_LINK8"/>
+          </w:p>
+          <w:p>
+            <w:pPr>
+              <w:pStyle w:val="BodyText"/>
+              <w:spacing w:before="10"/>
+              <w:ind w:left="720"/>
+              <w:jc w:val="right"/>
+              <w:rPr>
+                <w:rFonts w:cstheme="minorHAnsi"/>
+                <w:szCs w:val="22"/>
+                <w:lang w:val="en-GB"/>
+              </w:rPr>
+            </w:pPr>
+            <w:r>
+              <w:rPr>
+                <w:rFonts w:cstheme="minorHAnsi"/>
+                <w:szCs w:val="22"/>
+                <w:lang w:val="en-GB"/>
+              </w:rPr>
+              <w:t>cont...</w:t>
+            </w:r>
+          </w:p>
+          <w:bookmarkEnd w:id="4"/>
           <w:p>
             <w:pPr>
               <w:pStyle w:val="BodyText"/>
@@ -2166,6 +2325,7 @@
                 <w:szCs w:val="22"/>
                 <w:lang w:val="en-GB"/>
               </w:rPr>
+              <w:lastRenderedPageBreak/>
               <w:t>Create</w:t>
             </w:r>
             <w:r>
@@ -2296,172 +2456,1551 @@
               <w:pStyle w:val="Heading1"/>
             </w:pPr>
             <w:r>
+              <w:rPr>
+                <w:w w:val="85"/>
+              </w:rPr>
+              <w:t xml:space="preserve">Part </w:t>
+            </w:r>
+            <w:r>
+              <w:rPr>
+                <w:w w:val="85"/>
+              </w:rPr>
+              <w:t>A</w:t>
+            </w:r>
+          </w:p>
+          <w:p>
+            <w:pPr>
+              <w:tabs>
+                <w:tab w:val="left" w:pos="788"/>
+              </w:tabs>
+              <w:spacing w:before="191" w:line="235" w:lineRule="auto"/>
+              <w:jc w:val="both"/>
+              <w:rPr>
+                <w:rFonts w:cstheme="minorHAnsi"/>
+                <w:lang w:val="en-GB"/>
+              </w:rPr>
+            </w:pPr>
+            <w:r>
+              <w:rPr>
+                <w:rFonts w:cstheme="minorHAnsi"/>
+                <w:w w:val="95"/>
+                <w:lang w:val="en-GB"/>
+              </w:rPr>
+              <w:t>Part</w:t>
+            </w:r>
+            <w:r>
+              <w:rPr>
+                <w:rFonts w:cstheme="minorHAnsi"/>
+                <w:spacing w:val="-17"/>
+                <w:w w:val="95"/>
+                <w:lang w:val="en-GB"/>
+              </w:rPr>
+              <w:t xml:space="preserve"> A </w:t>
+            </w:r>
+            <w:r>
+              <w:rPr>
+                <w:rFonts w:cstheme="minorHAnsi"/>
+                <w:w w:val="95"/>
+                <w:lang w:val="en-GB"/>
+              </w:rPr>
+              <w:t>is</w:t>
+            </w:r>
+            <w:r>
+              <w:rPr>
+                <w:rFonts w:cstheme="minorHAnsi"/>
+                <w:spacing w:val="-17"/>
+                <w:w w:val="95"/>
+                <w:lang w:val="en-GB"/>
+              </w:rPr>
+              <w:t xml:space="preserve"> </w:t>
+            </w:r>
+            <w:r>
+              <w:rPr>
+                <w:rFonts w:cstheme="minorHAnsi"/>
+                <w:w w:val="95"/>
+                <w:lang w:val="en-GB"/>
+              </w:rPr>
+              <w:t>a</w:t>
+            </w:r>
+            <w:r>
+              <w:rPr>
+                <w:rFonts w:cstheme="minorHAnsi"/>
+                <w:spacing w:val="-16"/>
+                <w:w w:val="95"/>
+                <w:lang w:val="en-GB"/>
+              </w:rPr>
+              <w:t xml:space="preserve"> </w:t>
+            </w:r>
+            <w:r>
+              <w:rPr>
+                <w:rFonts w:cstheme="minorHAnsi"/>
+                <w:b/>
+                <w:w w:val="95"/>
+                <w:lang w:val="en-GB"/>
+              </w:rPr>
+              <w:t>single</w:t>
+            </w:r>
+            <w:r>
+              <w:rPr>
+                <w:rFonts w:cstheme="minorHAnsi"/>
+                <w:b/>
+                <w:spacing w:val="-15"/>
+                <w:w w:val="95"/>
+                <w:lang w:val="en-GB"/>
+              </w:rPr>
+              <w:t xml:space="preserve"> </w:t>
+            </w:r>
+            <w:r>
+              <w:rPr>
+                <w:rFonts w:cstheme="minorHAnsi"/>
+                <w:b/>
+                <w:w w:val="95"/>
+                <w:lang w:val="en-GB"/>
+              </w:rPr>
+              <w:t>formative</w:t>
+            </w:r>
+            <w:r>
+              <w:rPr>
+                <w:rFonts w:cstheme="minorHAnsi"/>
+                <w:b/>
+                <w:spacing w:val="-14"/>
+                <w:w w:val="95"/>
+                <w:lang w:val="en-GB"/>
+              </w:rPr>
+              <w:t xml:space="preserve"> </w:t>
+            </w:r>
+            <w:r>
+              <w:rPr>
+                <w:rFonts w:cstheme="minorHAnsi"/>
+                <w:b/>
+                <w:w w:val="95"/>
+                <w:lang w:val="en-GB"/>
+              </w:rPr>
+              <w:t>submission</w:t>
+            </w:r>
+            <w:r>
+              <w:rPr>
+                <w:rFonts w:cstheme="minorHAnsi"/>
+                <w:w w:val="95"/>
+                <w:lang w:val="en-GB"/>
+              </w:rPr>
+              <w:t>.</w:t>
+            </w:r>
+            <w:r>
+              <w:rPr>
+                <w:rFonts w:cstheme="minorHAnsi"/>
+                <w:spacing w:val="28"/>
+                <w:w w:val="95"/>
+                <w:lang w:val="en-GB"/>
+              </w:rPr>
+              <w:t xml:space="preserve"> </w:t>
+            </w:r>
+            <w:r>
+              <w:rPr>
+                <w:rFonts w:cstheme="minorHAnsi"/>
+                <w:w w:val="95"/>
+                <w:lang w:val="en-GB"/>
+              </w:rPr>
+              <w:t>This</w:t>
+            </w:r>
+            <w:r>
+              <w:rPr>
+                <w:rFonts w:cstheme="minorHAnsi"/>
+                <w:spacing w:val="-16"/>
+                <w:w w:val="95"/>
+                <w:lang w:val="en-GB"/>
+              </w:rPr>
+              <w:t xml:space="preserve"> </w:t>
+            </w:r>
+            <w:r>
+              <w:rPr>
+                <w:rFonts w:cstheme="minorHAnsi"/>
+                <w:w w:val="95"/>
+                <w:lang w:val="en-GB"/>
+              </w:rPr>
+              <w:t>work</w:t>
+            </w:r>
+            <w:r>
+              <w:rPr>
+                <w:rFonts w:cstheme="minorHAnsi"/>
+                <w:spacing w:val="-17"/>
+                <w:w w:val="95"/>
+                <w:lang w:val="en-GB"/>
+              </w:rPr>
+              <w:t xml:space="preserve"> </w:t>
+            </w:r>
+            <w:r>
+              <w:rPr>
+                <w:rFonts w:cstheme="minorHAnsi"/>
+                <w:w w:val="95"/>
+                <w:lang w:val="en-GB"/>
+              </w:rPr>
+              <w:t>is</w:t>
+            </w:r>
+            <w:r>
+              <w:rPr>
+                <w:rFonts w:cstheme="minorHAnsi"/>
+                <w:spacing w:val="-17"/>
+                <w:w w:val="95"/>
+                <w:lang w:val="en-GB"/>
+              </w:rPr>
+              <w:t xml:space="preserve"> </w:t>
+            </w:r>
+            <w:r>
+              <w:rPr>
+                <w:rFonts w:cstheme="minorHAnsi"/>
+                <w:b/>
+                <w:w w:val="95"/>
+                <w:lang w:val="en-GB"/>
+              </w:rPr>
+              <w:t>individual</w:t>
+            </w:r>
+            <w:r>
+              <w:rPr>
+                <w:rFonts w:cstheme="minorHAnsi"/>
+                <w:b/>
+                <w:spacing w:val="-16"/>
+                <w:w w:val="95"/>
+                <w:lang w:val="en-GB"/>
+              </w:rPr>
+              <w:t xml:space="preserve"> </w:t>
+            </w:r>
+            <w:r>
+              <w:rPr>
+                <w:rFonts w:cstheme="minorHAnsi"/>
+                <w:w w:val="95"/>
+                <w:lang w:val="en-GB"/>
+              </w:rPr>
+              <w:t>and</w:t>
+            </w:r>
+            <w:r>
+              <w:rPr>
+                <w:rFonts w:cstheme="minorHAnsi"/>
+                <w:spacing w:val="-17"/>
+                <w:w w:val="95"/>
+                <w:lang w:val="en-GB"/>
+              </w:rPr>
+              <w:t xml:space="preserve"> </w:t>
+            </w:r>
+            <w:r>
+              <w:rPr>
+                <w:rFonts w:cstheme="minorHAnsi"/>
+                <w:w w:val="95"/>
+                <w:lang w:val="en-GB"/>
+              </w:rPr>
+              <w:t>will</w:t>
+            </w:r>
+            <w:r>
+              <w:rPr>
+                <w:rFonts w:cstheme="minorHAnsi"/>
+                <w:spacing w:val="-16"/>
+                <w:w w:val="95"/>
+                <w:lang w:val="en-GB"/>
+              </w:rPr>
+              <w:t xml:space="preserve"> </w:t>
+            </w:r>
+            <w:r>
+              <w:rPr>
+                <w:rFonts w:cstheme="minorHAnsi"/>
+                <w:w w:val="95"/>
+                <w:lang w:val="en-GB"/>
+              </w:rPr>
+              <w:t xml:space="preserve">be </w:t>
+            </w:r>
+            <w:r>
+              <w:rPr>
+                <w:rFonts w:cstheme="minorHAnsi"/>
+                <w:lang w:val="en-GB"/>
+              </w:rPr>
+              <w:t>assessed</w:t>
+            </w:r>
+            <w:r>
+              <w:rPr>
+                <w:rFonts w:cstheme="minorHAnsi"/>
+                <w:spacing w:val="-43"/>
+                <w:lang w:val="en-GB"/>
+              </w:rPr>
+              <w:t xml:space="preserve"> </w:t>
+            </w:r>
+            <w:r>
+              <w:rPr>
+                <w:rFonts w:cstheme="minorHAnsi"/>
+                <w:lang w:val="en-GB"/>
+              </w:rPr>
+              <w:t>on</w:t>
+            </w:r>
+            <w:r>
+              <w:rPr>
+                <w:rFonts w:cstheme="minorHAnsi"/>
+                <w:spacing w:val="-43"/>
+                <w:lang w:val="en-GB"/>
+              </w:rPr>
+              <w:t xml:space="preserve"> </w:t>
+            </w:r>
+            <w:r>
+              <w:rPr>
+                <w:rFonts w:cstheme="minorHAnsi"/>
+                <w:lang w:val="en-GB"/>
+              </w:rPr>
+              <w:t>a</w:t>
+            </w:r>
+            <w:r>
+              <w:rPr>
+                <w:rFonts w:cstheme="minorHAnsi"/>
+                <w:spacing w:val="-42"/>
+                <w:lang w:val="en-GB"/>
+              </w:rPr>
+              <w:t xml:space="preserve"> </w:t>
+            </w:r>
+            <w:r>
+              <w:rPr>
+                <w:rFonts w:cstheme="minorHAnsi"/>
+                <w:b/>
+                <w:lang w:val="en-GB"/>
+              </w:rPr>
+              <w:t>threshold</w:t>
+            </w:r>
+            <w:r>
+              <w:rPr>
+                <w:rFonts w:cstheme="minorHAnsi"/>
+                <w:b/>
+                <w:spacing w:val="-41"/>
+                <w:lang w:val="en-GB"/>
+              </w:rPr>
+              <w:t xml:space="preserve"> </w:t>
+            </w:r>
+            <w:r>
+              <w:rPr>
+                <w:rFonts w:cstheme="minorHAnsi"/>
+                <w:lang w:val="en-GB"/>
+              </w:rPr>
+              <w:t>basis.</w:t>
+            </w:r>
+            <w:r>
+              <w:rPr>
+                <w:rFonts w:cstheme="minorHAnsi"/>
+                <w:spacing w:val="-35"/>
+                <w:lang w:val="en-GB"/>
+              </w:rPr>
+              <w:t xml:space="preserve"> </w:t>
+            </w:r>
+            <w:r>
+              <w:rPr>
+                <w:rFonts w:cstheme="minorHAnsi"/>
+                <w:lang w:val="en-GB"/>
+              </w:rPr>
+              <w:t>The</w:t>
+            </w:r>
+            <w:r>
+              <w:rPr>
+                <w:rFonts w:cstheme="minorHAnsi"/>
+                <w:spacing w:val="-42"/>
+                <w:lang w:val="en-GB"/>
+              </w:rPr>
+              <w:t xml:space="preserve"> </w:t>
+            </w:r>
+            <w:r>
+              <w:rPr>
+                <w:rFonts w:cstheme="minorHAnsi"/>
+                <w:lang w:val="en-GB"/>
+              </w:rPr>
+              <w:t>following</w:t>
+            </w:r>
+            <w:r>
+              <w:rPr>
+                <w:rFonts w:cstheme="minorHAnsi"/>
+                <w:spacing w:val="-43"/>
+                <w:lang w:val="en-GB"/>
+              </w:rPr>
+              <w:t xml:space="preserve"> </w:t>
+            </w:r>
+            <w:r>
+              <w:rPr>
+                <w:rFonts w:cstheme="minorHAnsi"/>
+                <w:lang w:val="en-GB"/>
+              </w:rPr>
+              <w:t>criteria</w:t>
+            </w:r>
+            <w:r>
+              <w:rPr>
+                <w:rFonts w:cstheme="minorHAnsi"/>
+                <w:spacing w:val="-42"/>
+                <w:lang w:val="en-GB"/>
+              </w:rPr>
+              <w:t xml:space="preserve"> </w:t>
+            </w:r>
+            <w:r>
+              <w:rPr>
+                <w:rFonts w:cstheme="minorHAnsi"/>
+                <w:lang w:val="en-GB"/>
+              </w:rPr>
+              <w:t>are</w:t>
+            </w:r>
+            <w:r>
+              <w:rPr>
+                <w:rFonts w:cstheme="minorHAnsi"/>
+                <w:spacing w:val="-43"/>
+                <w:lang w:val="en-GB"/>
+              </w:rPr>
+              <w:t xml:space="preserve"> </w:t>
+            </w:r>
+            <w:r>
+              <w:rPr>
+                <w:rFonts w:cstheme="minorHAnsi"/>
+                <w:lang w:val="en-GB"/>
+              </w:rPr>
+              <w:t>used</w:t>
+            </w:r>
+            <w:r>
+              <w:rPr>
+                <w:rFonts w:cstheme="minorHAnsi"/>
+                <w:spacing w:val="-42"/>
+                <w:lang w:val="en-GB"/>
+              </w:rPr>
+              <w:t xml:space="preserve"> </w:t>
+            </w:r>
+            <w:r>
+              <w:rPr>
+                <w:rFonts w:cstheme="minorHAnsi"/>
+                <w:lang w:val="en-GB"/>
+              </w:rPr>
+              <w:t>to</w:t>
+            </w:r>
+            <w:r>
+              <w:rPr>
+                <w:rFonts w:cstheme="minorHAnsi"/>
+                <w:spacing w:val="-43"/>
+                <w:lang w:val="en-GB"/>
+              </w:rPr>
+              <w:t xml:space="preserve"> </w:t>
+            </w:r>
+            <w:r>
+              <w:rPr>
+                <w:rFonts w:cstheme="minorHAnsi"/>
+                <w:lang w:val="en-GB"/>
+              </w:rPr>
+              <w:t>determine</w:t>
+            </w:r>
+            <w:r>
+              <w:rPr>
+                <w:rFonts w:cstheme="minorHAnsi"/>
+                <w:spacing w:val="-42"/>
+                <w:lang w:val="en-GB"/>
+              </w:rPr>
+              <w:t xml:space="preserve"> </w:t>
+            </w:r>
+            <w:r>
+              <w:rPr>
+                <w:rFonts w:cstheme="minorHAnsi"/>
+                <w:lang w:val="en-GB"/>
+              </w:rPr>
+              <w:t>a pass or</w:t>
+            </w:r>
+            <w:r>
+              <w:rPr>
+                <w:rFonts w:cstheme="minorHAnsi"/>
+                <w:spacing w:val="-34"/>
+                <w:lang w:val="en-GB"/>
+              </w:rPr>
+              <w:t xml:space="preserve"> </w:t>
+            </w:r>
+            <w:r>
+              <w:rPr>
+                <w:rFonts w:cstheme="minorHAnsi"/>
+                <w:lang w:val="en-GB"/>
+              </w:rPr>
+              <w:t>fail:</w:t>
+            </w:r>
+          </w:p>
+          <w:p>
+            <w:pPr>
+              <w:pStyle w:val="ListParagraph"/>
+              <w:numPr>
+                <w:ilvl w:val="2"/>
+                <w:numId w:val="12"/>
+              </w:numPr>
+              <w:tabs>
+                <w:tab w:val="left" w:pos="921"/>
+              </w:tabs>
+              <w:spacing w:before="2" w:line="235" w:lineRule="auto"/>
+              <w:ind w:left="496" w:hanging="7"/>
+              <w:jc w:val="both"/>
+              <w:rPr>
+                <w:rFonts w:cstheme="minorHAnsi"/>
+                <w:lang w:val="en-GB"/>
+              </w:rPr>
+            </w:pPr>
+            <w:r>
+              <w:rPr>
+                <w:rFonts w:cstheme="minorHAnsi"/>
+                <w:lang w:val="en-GB"/>
+              </w:rPr>
+              <w:t>Submission is</w:t>
+            </w:r>
+            <w:r>
+              <w:rPr>
+                <w:rFonts w:cstheme="minorHAnsi"/>
+                <w:spacing w:val="-37"/>
+                <w:lang w:val="en-GB"/>
+              </w:rPr>
+              <w:t xml:space="preserve"> </w:t>
+            </w:r>
+            <w:r>
+              <w:rPr>
+                <w:rFonts w:cstheme="minorHAnsi"/>
+                <w:lang w:val="en-GB"/>
+              </w:rPr>
+              <w:t>timely;</w:t>
+            </w:r>
+          </w:p>
+          <w:p>
+            <w:pPr>
+              <w:pStyle w:val="ListParagraph"/>
+              <w:numPr>
+                <w:ilvl w:val="2"/>
+                <w:numId w:val="12"/>
+              </w:numPr>
+              <w:tabs>
+                <w:tab w:val="left" w:pos="921"/>
+              </w:tabs>
+              <w:spacing w:before="2" w:line="235" w:lineRule="auto"/>
+              <w:ind w:left="496" w:hanging="7"/>
+              <w:jc w:val="both"/>
+              <w:rPr>
+                <w:rFonts w:cstheme="minorHAnsi"/>
+                <w:lang w:val="en-GB"/>
+              </w:rPr>
+            </w:pPr>
+            <w:r>
+              <w:rPr>
+                <w:rFonts w:cstheme="minorHAnsi"/>
+                <w:lang w:val="en-GB"/>
+              </w:rPr>
+              <w:t>Enough</w:t>
+            </w:r>
+            <w:r>
+              <w:rPr>
+                <w:rFonts w:cstheme="minorHAnsi"/>
+                <w:spacing w:val="-28"/>
+                <w:lang w:val="en-GB"/>
+              </w:rPr>
+              <w:t xml:space="preserve"> </w:t>
+            </w:r>
+            <w:r>
+              <w:rPr>
+                <w:rFonts w:cstheme="minorHAnsi"/>
+                <w:lang w:val="en-GB"/>
+              </w:rPr>
+              <w:t>work</w:t>
+            </w:r>
+            <w:r>
+              <w:rPr>
+                <w:rFonts w:cstheme="minorHAnsi"/>
+                <w:spacing w:val="-27"/>
+                <w:lang w:val="en-GB"/>
+              </w:rPr>
+              <w:t xml:space="preserve"> </w:t>
+            </w:r>
+            <w:r>
+              <w:rPr>
+                <w:rFonts w:cstheme="minorHAnsi"/>
+                <w:lang w:val="en-GB"/>
+              </w:rPr>
+              <w:t>is</w:t>
+            </w:r>
+            <w:r>
+              <w:rPr>
+                <w:rFonts w:cstheme="minorHAnsi"/>
+                <w:spacing w:val="-27"/>
+                <w:lang w:val="en-GB"/>
+              </w:rPr>
+              <w:t xml:space="preserve"> </w:t>
+            </w:r>
+            <w:r>
+              <w:rPr>
+                <w:rFonts w:cstheme="minorHAnsi"/>
+                <w:lang w:val="en-GB"/>
+              </w:rPr>
+              <w:t>available</w:t>
+            </w:r>
+            <w:r>
+              <w:rPr>
+                <w:rFonts w:cstheme="minorHAnsi"/>
+                <w:spacing w:val="-27"/>
+                <w:lang w:val="en-GB"/>
+              </w:rPr>
+              <w:t xml:space="preserve"> </w:t>
+            </w:r>
+            <w:r>
+              <w:rPr>
+                <w:rFonts w:cstheme="minorHAnsi"/>
+                <w:lang w:val="en-GB"/>
+              </w:rPr>
+              <w:t>to</w:t>
+            </w:r>
+            <w:r>
+              <w:rPr>
+                <w:rFonts w:cstheme="minorHAnsi"/>
+                <w:spacing w:val="-27"/>
+                <w:lang w:val="en-GB"/>
+              </w:rPr>
+              <w:t xml:space="preserve"> </w:t>
+            </w:r>
+            <w:r>
+              <w:rPr>
+                <w:rFonts w:cstheme="minorHAnsi"/>
+                <w:lang w:val="en-GB"/>
+              </w:rPr>
+              <w:t>conduct</w:t>
+            </w:r>
+            <w:r>
+              <w:rPr>
+                <w:rFonts w:cstheme="minorHAnsi"/>
+                <w:spacing w:val="-27"/>
+                <w:lang w:val="en-GB"/>
+              </w:rPr>
+              <w:t xml:space="preserve"> </w:t>
+            </w:r>
+            <w:r>
+              <w:rPr>
+                <w:rFonts w:cstheme="minorHAnsi"/>
+                <w:lang w:val="en-GB"/>
+              </w:rPr>
+              <w:t>a</w:t>
+            </w:r>
+            <w:r>
+              <w:rPr>
+                <w:rFonts w:cstheme="minorHAnsi"/>
+                <w:spacing w:val="-27"/>
+                <w:lang w:val="en-GB"/>
+              </w:rPr>
+              <w:t xml:space="preserve"> </w:t>
+            </w:r>
+            <w:r>
+              <w:rPr>
+                <w:rFonts w:cstheme="minorHAnsi"/>
+                <w:lang w:val="en-GB"/>
+              </w:rPr>
+              <w:t>meaningful</w:t>
+            </w:r>
+            <w:r>
+              <w:rPr>
+                <w:rFonts w:cstheme="minorHAnsi"/>
+                <w:spacing w:val="-27"/>
+                <w:lang w:val="en-GB"/>
+              </w:rPr>
+              <w:t xml:space="preserve"> </w:t>
+            </w:r>
+            <w:r>
+              <w:rPr>
+                <w:rFonts w:cstheme="minorHAnsi"/>
+                <w:lang w:val="en-GB"/>
+              </w:rPr>
+              <w:t xml:space="preserve">review; </w:t>
+            </w:r>
+          </w:p>
+          <w:p>
+            <w:pPr>
+              <w:pStyle w:val="ListParagraph"/>
+              <w:numPr>
+                <w:ilvl w:val="2"/>
+                <w:numId w:val="12"/>
+              </w:numPr>
+              <w:tabs>
+                <w:tab w:val="left" w:pos="921"/>
+              </w:tabs>
+              <w:spacing w:before="2" w:line="235" w:lineRule="auto"/>
+              <w:ind w:left="496" w:hanging="7"/>
+              <w:jc w:val="both"/>
+              <w:rPr>
+                <w:rFonts w:cstheme="minorHAnsi"/>
+                <w:lang w:val="en-GB"/>
+              </w:rPr>
+            </w:pPr>
+            <w:r>
+              <w:rPr>
+                <w:rFonts w:cstheme="minorHAnsi"/>
+                <w:lang w:val="en-GB"/>
+              </w:rPr>
+              <w:t>A</w:t>
+            </w:r>
+            <w:r>
+              <w:rPr>
+                <w:rFonts w:cstheme="minorHAnsi"/>
+                <w:spacing w:val="-34"/>
+                <w:lang w:val="en-GB"/>
+              </w:rPr>
+              <w:t xml:space="preserve"> </w:t>
+            </w:r>
+            <w:r>
+              <w:rPr>
+                <w:rFonts w:cstheme="minorHAnsi"/>
+                <w:lang w:val="en-GB"/>
+              </w:rPr>
+              <w:t>broadly</w:t>
+            </w:r>
+            <w:r>
+              <w:rPr>
+                <w:rFonts w:cstheme="minorHAnsi"/>
+                <w:spacing w:val="-33"/>
+                <w:lang w:val="en-GB"/>
+              </w:rPr>
+              <w:t xml:space="preserve"> </w:t>
+            </w:r>
+            <w:r>
+              <w:rPr>
+                <w:rFonts w:cstheme="minorHAnsi"/>
+                <w:lang w:val="en-GB"/>
+              </w:rPr>
+              <w:t>appropriate</w:t>
+            </w:r>
+            <w:r>
+              <w:rPr>
+                <w:rFonts w:cstheme="minorHAnsi"/>
+                <w:spacing w:val="-33"/>
+                <w:lang w:val="en-GB"/>
+              </w:rPr>
+              <w:t xml:space="preserve"> </w:t>
+            </w:r>
+            <w:r>
+              <w:rPr>
+                <w:rFonts w:cstheme="minorHAnsi"/>
+                <w:lang w:val="en-GB"/>
+              </w:rPr>
+              <w:t>review</w:t>
+            </w:r>
+            <w:r>
+              <w:rPr>
+                <w:rFonts w:cstheme="minorHAnsi"/>
+                <w:spacing w:val="-33"/>
+                <w:lang w:val="en-GB"/>
+              </w:rPr>
+              <w:t xml:space="preserve"> </w:t>
+            </w:r>
+            <w:r>
+              <w:rPr>
+                <w:rFonts w:cstheme="minorHAnsi"/>
+                <w:lang w:val="en-GB"/>
+              </w:rPr>
+              <w:t>of</w:t>
+            </w:r>
+            <w:r>
+              <w:rPr>
+                <w:rFonts w:cstheme="minorHAnsi"/>
+                <w:spacing w:val="-33"/>
+                <w:lang w:val="en-GB"/>
+              </w:rPr>
+              <w:t xml:space="preserve"> </w:t>
+            </w:r>
+            <w:r>
+              <w:rPr>
+                <w:rFonts w:cstheme="minorHAnsi"/>
+                <w:lang w:val="en-GB"/>
+              </w:rPr>
+              <w:t>a</w:t>
+            </w:r>
+            <w:r>
+              <w:rPr>
+                <w:rFonts w:cstheme="minorHAnsi"/>
+                <w:spacing w:val="-33"/>
+                <w:lang w:val="en-GB"/>
+              </w:rPr>
+              <w:t xml:space="preserve"> </w:t>
+            </w:r>
+            <w:r>
+              <w:rPr>
+                <w:rFonts w:cstheme="minorHAnsi"/>
+                <w:lang w:val="en-GB"/>
+              </w:rPr>
+              <w:t>peer’s</w:t>
+            </w:r>
+            <w:r>
+              <w:rPr>
+                <w:rFonts w:cstheme="minorHAnsi"/>
+                <w:spacing w:val="-33"/>
+                <w:lang w:val="en-GB"/>
+              </w:rPr>
+              <w:t xml:space="preserve"> </w:t>
+            </w:r>
+            <w:r>
+              <w:rPr>
+                <w:rFonts w:cstheme="minorHAnsi"/>
+                <w:lang w:val="en-GB"/>
+              </w:rPr>
+              <w:t>work</w:t>
+            </w:r>
+            <w:r>
+              <w:rPr>
+                <w:rFonts w:cstheme="minorHAnsi"/>
+                <w:spacing w:val="-33"/>
+                <w:lang w:val="en-GB"/>
+              </w:rPr>
+              <w:t xml:space="preserve"> </w:t>
+            </w:r>
+            <w:r>
+              <w:rPr>
+                <w:rFonts w:cstheme="minorHAnsi"/>
+                <w:lang w:val="en-GB"/>
+              </w:rPr>
+              <w:t>is</w:t>
+            </w:r>
+            <w:r>
+              <w:rPr>
+                <w:rFonts w:cstheme="minorHAnsi"/>
+                <w:spacing w:val="-34"/>
+                <w:lang w:val="en-GB"/>
+              </w:rPr>
+              <w:t xml:space="preserve"> </w:t>
+            </w:r>
+            <w:r>
+              <w:rPr>
+                <w:rFonts w:cstheme="minorHAnsi"/>
+                <w:lang w:val="en-GB"/>
+              </w:rPr>
+              <w:t>submitted.</w:t>
+            </w:r>
+          </w:p>
+          <w:p>
+            <w:pPr>
+              <w:pStyle w:val="BodyText"/>
+              <w:rPr>
+                <w:rFonts w:cstheme="minorHAnsi"/>
+              </w:rPr>
+            </w:pPr>
+          </w:p>
+          <w:p>
+            <w:pPr>
+              <w:pStyle w:val="BodyText"/>
+              <w:rPr>
+                <w:rFonts w:cstheme="minorHAnsi"/>
+              </w:rPr>
+            </w:pPr>
+            <w:r>
+              <w:rPr>
+                <w:rFonts w:cstheme="minorHAnsi"/>
+              </w:rPr>
+              <w:t xml:space="preserve">To complete </w:t>
+            </w:r>
+            <w:r>
+              <w:rPr>
+                <w:rFonts w:cstheme="minorHAnsi"/>
+                <w:b/>
+              </w:rPr>
+              <w:t>Part A</w:t>
+            </w:r>
+            <w:r>
+              <w:rPr>
+                <w:rFonts w:cstheme="minorHAnsi"/>
+              </w:rPr>
+              <w:t>, upload your JavaScript jamming results onto your Digital Oceans server as a website and make the URL available on the scheduled Learning Space peer-review workshop. Then, attend the scheduled session.</w:t>
+            </w:r>
+          </w:p>
+          <w:p>
+            <w:pPr>
+              <w:tabs>
+                <w:tab w:val="left" w:pos="788"/>
+              </w:tabs>
+              <w:spacing w:before="199"/>
+              <w:jc w:val="both"/>
+              <w:rPr>
+                <w:rFonts w:cstheme="minorHAnsi"/>
+                <w:lang w:val="en-GB"/>
+              </w:rPr>
+            </w:pPr>
+            <w:r>
+              <w:rPr>
+                <w:rFonts w:cstheme="minorHAnsi"/>
+                <w:lang w:val="en-GB"/>
+              </w:rPr>
+              <w:t xml:space="preserve">You will receive immediate </w:t>
+            </w:r>
+            <w:r>
+              <w:rPr>
+                <w:rFonts w:cstheme="minorHAnsi"/>
+                <w:b/>
+                <w:lang w:val="en-GB"/>
+              </w:rPr>
+              <w:t xml:space="preserve">informal feedback </w:t>
+            </w:r>
+            <w:r>
+              <w:rPr>
+                <w:rFonts w:cstheme="minorHAnsi"/>
+                <w:lang w:val="en-GB"/>
+              </w:rPr>
+              <w:t xml:space="preserve">from your </w:t>
+            </w:r>
+            <w:r>
+              <w:rPr>
+                <w:rFonts w:cstheme="minorHAnsi"/>
+                <w:b/>
+                <w:lang w:val="en-GB"/>
+              </w:rPr>
+              <w:t>peers</w:t>
+            </w:r>
+            <w:r>
+              <w:rPr>
+                <w:rFonts w:cstheme="minorHAnsi"/>
+                <w:lang w:val="en-GB"/>
+              </w:rPr>
+              <w:t>.</w:t>
+            </w:r>
+          </w:p>
+          <w:p>
+            <w:pPr>
+              <w:pStyle w:val="Heading1"/>
+            </w:pPr>
+          </w:p>
+          <w:p>
+            <w:pPr>
+              <w:pStyle w:val="Heading1"/>
+            </w:pPr>
+            <w:r>
+              <w:t xml:space="preserve">Part </w:t>
+            </w:r>
+            <w:r>
+              <w:t>B</w:t>
+            </w:r>
+            <w:r>
+              <w:t xml:space="preserve"> </w:t>
+            </w:r>
+          </w:p>
+          <w:p>
+            <w:pPr>
+              <w:pStyle w:val="BodyText"/>
+              <w:rPr>
+                <w:rFonts w:cstheme="minorHAnsi"/>
+                <w:szCs w:val="22"/>
+              </w:rPr>
+            </w:pPr>
+            <w:r>
+              <w:rPr>
+                <w:rFonts w:cstheme="minorHAnsi"/>
+                <w:szCs w:val="22"/>
+              </w:rPr>
+              <w:t xml:space="preserve">Part </w:t>
+            </w:r>
+            <w:r>
+              <w:rPr>
+                <w:rFonts w:cstheme="minorHAnsi"/>
+                <w:szCs w:val="22"/>
+              </w:rPr>
+              <w:t>B</w:t>
+            </w:r>
+            <w:r>
+              <w:rPr>
+                <w:rFonts w:cstheme="minorHAnsi"/>
+                <w:szCs w:val="22"/>
+              </w:rPr>
+              <w:t xml:space="preserve"> is a </w:t>
+            </w:r>
+            <w:r>
+              <w:rPr>
+                <w:rFonts w:cstheme="minorHAnsi"/>
+                <w:b/>
+                <w:szCs w:val="22"/>
+              </w:rPr>
+              <w:t>single summative submission</w:t>
+            </w:r>
+            <w:r>
+              <w:rPr>
+                <w:rFonts w:cstheme="minorHAnsi"/>
+                <w:szCs w:val="22"/>
+              </w:rPr>
+              <w:t xml:space="preserve">. This work is individual and will be assessed on a </w:t>
+            </w:r>
+            <w:r>
+              <w:rPr>
+                <w:rFonts w:cstheme="minorHAnsi"/>
+                <w:b/>
+                <w:szCs w:val="22"/>
+              </w:rPr>
+              <w:t xml:space="preserve">criterion-referenced </w:t>
+            </w:r>
+            <w:r>
+              <w:rPr>
+                <w:rFonts w:cstheme="minorHAnsi"/>
+                <w:szCs w:val="22"/>
+              </w:rPr>
+              <w:t xml:space="preserve">basis. Please refer to the marking rubric at the end of this document for further detail. To complete Part </w:t>
+            </w:r>
+            <w:r>
+              <w:rPr>
+                <w:rFonts w:cstheme="minorHAnsi"/>
+                <w:szCs w:val="22"/>
+              </w:rPr>
+              <w:t>B</w:t>
+            </w:r>
+            <w:r>
+              <w:rPr>
+                <w:rFonts w:cstheme="minorHAnsi"/>
+                <w:szCs w:val="22"/>
+              </w:rPr>
+              <w:t xml:space="preserve">, upload </w:t>
+            </w:r>
+            <w:r>
+              <w:rPr>
+                <w:rFonts w:cstheme="minorHAnsi"/>
+                <w:szCs w:val="22"/>
+              </w:rPr>
+              <w:t xml:space="preserve">your submission </w:t>
+            </w:r>
+            <w:r>
+              <w:rPr>
+                <w:rFonts w:cstheme="minorHAnsi"/>
+                <w:szCs w:val="22"/>
+              </w:rPr>
+              <w:t>to the Learning Space. Please note the Learning</w:t>
+            </w:r>
+            <w:r>
+              <w:rPr>
+                <w:rFonts w:cstheme="minorHAnsi"/>
+                <w:szCs w:val="22"/>
+              </w:rPr>
+              <w:t xml:space="preserve"> </w:t>
+            </w:r>
+            <w:r>
+              <w:rPr>
+                <w:rFonts w:cstheme="minorHAnsi"/>
+                <w:szCs w:val="22"/>
+              </w:rPr>
+              <w:t xml:space="preserve">Space will only accept a single .zip file. </w:t>
+            </w:r>
+            <w:r>
+              <w:rPr>
+                <w:rFonts w:cstheme="minorHAnsi"/>
+                <w:szCs w:val="22"/>
+              </w:rPr>
+              <w:t xml:space="preserve"> Please submit parts B</w:t>
+            </w:r>
+            <w:r>
+              <w:rPr>
+                <w:rFonts w:cstheme="minorHAnsi"/>
+                <w:szCs w:val="22"/>
+              </w:rPr>
+              <w:t xml:space="preserve"> &amp; C</w:t>
+            </w:r>
+            <w:r>
+              <w:rPr>
+                <w:rFonts w:cstheme="minorHAnsi"/>
+                <w:szCs w:val="22"/>
+              </w:rPr>
+              <w:t xml:space="preserve"> together as a single zip file.</w:t>
+            </w:r>
+          </w:p>
+          <w:p>
+            <w:pPr>
+              <w:pStyle w:val="BodyText"/>
+              <w:rPr>
+                <w:rFonts w:cstheme="minorHAnsi"/>
+                <w:szCs w:val="22"/>
+              </w:rPr>
+            </w:pPr>
+          </w:p>
+          <w:p>
+            <w:pPr>
+              <w:pStyle w:val="BodyText"/>
+              <w:rPr>
+                <w:rFonts w:cstheme="minorHAnsi"/>
+                <w:szCs w:val="22"/>
+              </w:rPr>
+            </w:pPr>
+            <w:bookmarkStart w:id="5" w:name="OLE_LINK1"/>
+            <w:bookmarkStart w:id="6" w:name="OLE_LINK2"/>
+            <w:r>
+              <w:rPr>
+                <w:rFonts w:cstheme="minorHAnsi"/>
+                <w:szCs w:val="22"/>
+              </w:rPr>
+              <w:t xml:space="preserve">You will receive </w:t>
+            </w:r>
+            <w:r>
+              <w:rPr>
+                <w:rFonts w:cstheme="minorHAnsi"/>
+                <w:b/>
+                <w:szCs w:val="22"/>
+              </w:rPr>
+              <w:t>formal feedback</w:t>
+            </w:r>
+            <w:r>
+              <w:rPr>
+                <w:rFonts w:cstheme="minorHAnsi"/>
+                <w:szCs w:val="22"/>
+              </w:rPr>
+              <w:t xml:space="preserve"> from your tutor three weeks after the final submission deadline.</w:t>
+            </w:r>
+          </w:p>
+          <w:bookmarkEnd w:id="5"/>
+          <w:bookmarkEnd w:id="6"/>
+          <w:p>
+            <w:pPr>
+              <w:pStyle w:val="BodyText"/>
+              <w:rPr>
+                <w:rFonts w:cstheme="minorHAnsi"/>
+                <w:szCs w:val="22"/>
+              </w:rPr>
+            </w:pPr>
+          </w:p>
+          <w:p>
+            <w:pPr>
+              <w:pStyle w:val="Heading1"/>
+            </w:pPr>
+            <w:r>
+              <w:t xml:space="preserve">Part </w:t>
+            </w:r>
+            <w:r>
+              <w:t>C</w:t>
+            </w:r>
+            <w:r>
+              <w:t xml:space="preserve"> </w:t>
+            </w:r>
+          </w:p>
+          <w:p>
+            <w:pPr>
+              <w:pStyle w:val="BodyText"/>
+              <w:rPr>
+                <w:rFonts w:cstheme="minorHAnsi"/>
+                <w:szCs w:val="22"/>
+              </w:rPr>
+            </w:pPr>
+            <w:r>
+              <w:rPr>
+                <w:rFonts w:cstheme="minorHAnsi"/>
+                <w:szCs w:val="22"/>
+              </w:rPr>
+              <w:t xml:space="preserve">Part </w:t>
+            </w:r>
+            <w:r>
+              <w:rPr>
+                <w:rFonts w:cstheme="minorHAnsi"/>
+                <w:szCs w:val="22"/>
+              </w:rPr>
+              <w:t>C</w:t>
+            </w:r>
+            <w:r>
+              <w:rPr>
+                <w:rFonts w:cstheme="minorHAnsi"/>
+                <w:szCs w:val="22"/>
+              </w:rPr>
+              <w:t xml:space="preserve"> is a </w:t>
+            </w:r>
+            <w:r>
+              <w:rPr>
+                <w:rFonts w:cstheme="minorHAnsi"/>
+                <w:b/>
+                <w:szCs w:val="22"/>
+              </w:rPr>
+              <w:t>poster</w:t>
+            </w:r>
+            <w:r>
+              <w:rPr>
+                <w:rFonts w:cstheme="minorHAnsi"/>
+                <w:szCs w:val="22"/>
+              </w:rPr>
+              <w:t xml:space="preserve">. This work is individual and will be assessed on a </w:t>
+            </w:r>
+            <w:r>
+              <w:rPr>
+                <w:rFonts w:cstheme="minorHAnsi"/>
+                <w:b/>
+                <w:szCs w:val="22"/>
+              </w:rPr>
+              <w:t>criterion-referenced</w:t>
+            </w:r>
+            <w:r>
+              <w:rPr>
+                <w:rFonts w:cstheme="minorHAnsi"/>
+                <w:szCs w:val="22"/>
+              </w:rPr>
+              <w:t xml:space="preserve"> basis. Please refer to the marking rubric at the end of this document for further detail. To complete Part </w:t>
+            </w:r>
+            <w:r>
+              <w:rPr>
+                <w:rFonts w:cstheme="minorHAnsi"/>
+                <w:szCs w:val="22"/>
+              </w:rPr>
+              <w:t>C</w:t>
+            </w:r>
+            <w:r>
+              <w:rPr>
+                <w:rFonts w:cstheme="minorHAnsi"/>
+                <w:szCs w:val="22"/>
+              </w:rPr>
+              <w:t xml:space="preserve">, upload your submission to the Learning Space. Please note the Learning Space will only accept a single .zip file. </w:t>
+            </w:r>
+            <w:bookmarkStart w:id="7" w:name="OLE_LINK3"/>
+            <w:r>
+              <w:rPr>
+                <w:rFonts w:cstheme="minorHAnsi"/>
+                <w:szCs w:val="22"/>
+              </w:rPr>
+              <w:t xml:space="preserve"> Please submit parts </w:t>
+            </w:r>
+            <w:r>
+              <w:rPr>
+                <w:rFonts w:cstheme="minorHAnsi"/>
+                <w:szCs w:val="22"/>
+              </w:rPr>
+              <w:t>B</w:t>
+            </w:r>
+            <w:r>
+              <w:rPr>
+                <w:rFonts w:cstheme="minorHAnsi"/>
+                <w:szCs w:val="22"/>
+              </w:rPr>
+              <w:t xml:space="preserve"> &amp; </w:t>
+            </w:r>
+            <w:r>
+              <w:rPr>
+                <w:rFonts w:cstheme="minorHAnsi"/>
+                <w:szCs w:val="22"/>
+              </w:rPr>
+              <w:t>C</w:t>
+            </w:r>
+            <w:r>
+              <w:rPr>
+                <w:rFonts w:cstheme="minorHAnsi"/>
+                <w:szCs w:val="22"/>
+              </w:rPr>
+              <w:t xml:space="preserve"> together as a single zip file.</w:t>
+            </w:r>
+          </w:p>
+          <w:bookmarkEnd w:id="7"/>
+          <w:p>
+            <w:pPr>
+              <w:pStyle w:val="BodyText"/>
+              <w:rPr>
+                <w:rFonts w:cstheme="minorHAnsi"/>
+                <w:szCs w:val="22"/>
+              </w:rPr>
+            </w:pPr>
+          </w:p>
+          <w:p>
+            <w:pPr>
+              <w:pStyle w:val="BodyText"/>
+              <w:rPr>
+                <w:rFonts w:cstheme="minorHAnsi"/>
+                <w:szCs w:val="22"/>
+              </w:rPr>
+            </w:pPr>
+            <w:r>
+              <w:rPr>
+                <w:rFonts w:cstheme="minorHAnsi"/>
+                <w:szCs w:val="22"/>
+              </w:rPr>
+              <w:t xml:space="preserve">You will receive </w:t>
+            </w:r>
+            <w:r>
+              <w:rPr>
+                <w:rFonts w:cstheme="minorHAnsi"/>
+                <w:b/>
+                <w:szCs w:val="22"/>
+              </w:rPr>
+              <w:t>formal feedback</w:t>
+            </w:r>
+            <w:r>
+              <w:rPr>
+                <w:rFonts w:cstheme="minorHAnsi"/>
+                <w:szCs w:val="22"/>
+              </w:rPr>
+              <w:t xml:space="preserve"> from your tutor three weeks after the final submission deadline.</w:t>
+            </w:r>
+          </w:p>
+          <w:p>
+            <w:pPr>
+              <w:pStyle w:val="BodyText"/>
+              <w:rPr>
+                <w:rFonts w:cstheme="minorHAnsi"/>
+                <w:szCs w:val="22"/>
+              </w:rPr>
+            </w:pPr>
+          </w:p>
+          <w:p>
+            <w:pPr>
+              <w:pStyle w:val="Heading1"/>
+            </w:pPr>
+            <w:r>
+              <w:t xml:space="preserve">Part </w:t>
+            </w:r>
+            <w:r>
+              <w:t>D</w:t>
+            </w:r>
+            <w:r>
+              <w:t xml:space="preserve"> </w:t>
+            </w:r>
+          </w:p>
+          <w:p>
+            <w:pPr>
+              <w:pStyle w:val="BodyText"/>
+              <w:rPr>
+                <w:rFonts w:cstheme="minorHAnsi"/>
+                <w:szCs w:val="22"/>
+              </w:rPr>
+            </w:pPr>
+            <w:r>
+              <w:rPr>
+                <w:rFonts w:cstheme="minorHAnsi"/>
+                <w:szCs w:val="22"/>
+              </w:rPr>
+              <w:t xml:space="preserve">Part </w:t>
+            </w:r>
+            <w:r>
+              <w:rPr>
+                <w:rFonts w:cstheme="minorHAnsi"/>
+                <w:szCs w:val="22"/>
+              </w:rPr>
+              <w:t>D</w:t>
+            </w:r>
+            <w:r>
+              <w:rPr>
+                <w:rFonts w:cstheme="minorHAnsi"/>
+                <w:szCs w:val="22"/>
+              </w:rPr>
+              <w:t xml:space="preserve"> is an </w:t>
+            </w:r>
+            <w:r>
+              <w:rPr>
+                <w:rFonts w:cstheme="minorHAnsi"/>
+                <w:b/>
+                <w:szCs w:val="22"/>
+              </w:rPr>
+              <w:t>informal presentation</w:t>
+            </w:r>
+            <w:r>
+              <w:rPr>
+                <w:rFonts w:cstheme="minorHAnsi"/>
+                <w:szCs w:val="22"/>
+              </w:rPr>
+              <w:t xml:space="preserve">. This work is individual and will be assessed on a </w:t>
+            </w:r>
+            <w:r>
+              <w:rPr>
+                <w:rFonts w:cstheme="minorHAnsi"/>
+                <w:b/>
+                <w:szCs w:val="22"/>
+              </w:rPr>
+              <w:t>criterion-referenced</w:t>
+            </w:r>
+            <w:r>
+              <w:rPr>
+                <w:rFonts w:cstheme="minorHAnsi"/>
+                <w:szCs w:val="22"/>
+              </w:rPr>
+              <w:t xml:space="preserve"> basis. Please refer to the marking rubric at the end of this document for further detail. To complete Part </w:t>
+            </w:r>
+            <w:r>
+              <w:rPr>
+                <w:rFonts w:cstheme="minorHAnsi"/>
+                <w:szCs w:val="22"/>
+              </w:rPr>
+              <w:t>D</w:t>
+            </w:r>
+            <w:r>
+              <w:rPr>
+                <w:rFonts w:cstheme="minorHAnsi"/>
+                <w:szCs w:val="22"/>
+              </w:rPr>
+              <w:t xml:space="preserve">, attend your allotted presentation time. </w:t>
+            </w:r>
+          </w:p>
+          <w:p>
+            <w:pPr>
+              <w:pStyle w:val="BodyText"/>
+              <w:rPr>
+                <w:rFonts w:cstheme="minorHAnsi"/>
+                <w:szCs w:val="22"/>
+              </w:rPr>
+            </w:pPr>
+          </w:p>
+          <w:p>
+            <w:pPr>
+              <w:pStyle w:val="BodyText"/>
+              <w:rPr>
+                <w:rFonts w:cstheme="minorHAnsi"/>
+                <w:szCs w:val="22"/>
+              </w:rPr>
+            </w:pPr>
+            <w:r>
+              <w:rPr>
+                <w:rFonts w:cstheme="minorHAnsi"/>
+                <w:szCs w:val="22"/>
+              </w:rPr>
+              <w:t xml:space="preserve">You will receive </w:t>
+            </w:r>
+            <w:r>
+              <w:rPr>
+                <w:rFonts w:cstheme="minorHAnsi"/>
+                <w:b/>
+                <w:szCs w:val="22"/>
+              </w:rPr>
+              <w:t>formal feedback</w:t>
+            </w:r>
+            <w:r>
+              <w:rPr>
+                <w:rFonts w:cstheme="minorHAnsi"/>
+                <w:szCs w:val="22"/>
+              </w:rPr>
+              <w:t xml:space="preserve"> from your tutor three weeks after the final submission deadline.</w:t>
+            </w:r>
+          </w:p>
+          <w:p>
+            <w:pPr>
+              <w:pStyle w:val="BodyText"/>
+              <w:rPr>
+                <w:rFonts w:cstheme="minorHAnsi"/>
+                <w:szCs w:val="22"/>
+              </w:rPr>
+            </w:pPr>
+          </w:p>
+          <w:p>
+            <w:pPr>
+              <w:pStyle w:val="Heading1"/>
+            </w:pPr>
+          </w:p>
+          <w:p>
+            <w:pPr>
+              <w:pStyle w:val="BodyText"/>
+              <w:spacing w:before="10"/>
+              <w:ind w:left="720"/>
+              <w:jc w:val="right"/>
+              <w:rPr>
+                <w:rFonts w:cstheme="minorHAnsi"/>
+                <w:szCs w:val="22"/>
+                <w:lang w:val="en-GB"/>
+              </w:rPr>
+            </w:pPr>
+          </w:p>
+          <w:p>
+            <w:pPr>
+              <w:pStyle w:val="BodyText"/>
+              <w:spacing w:before="10"/>
+              <w:ind w:left="720"/>
+              <w:jc w:val="right"/>
+              <w:rPr>
+                <w:rFonts w:cstheme="minorHAnsi"/>
+                <w:szCs w:val="22"/>
+                <w:lang w:val="en-GB"/>
+              </w:rPr>
+            </w:pPr>
+          </w:p>
+          <w:p>
+            <w:pPr>
+              <w:pStyle w:val="BodyText"/>
+              <w:spacing w:before="10"/>
+              <w:ind w:left="720"/>
+              <w:jc w:val="right"/>
+              <w:rPr>
+                <w:rFonts w:cstheme="minorHAnsi"/>
+                <w:szCs w:val="22"/>
+                <w:lang w:val="en-GB"/>
+              </w:rPr>
+            </w:pPr>
+          </w:p>
+          <w:p>
+            <w:pPr>
+              <w:pStyle w:val="BodyText"/>
+              <w:spacing w:before="10"/>
+              <w:ind w:left="720"/>
+              <w:jc w:val="right"/>
+              <w:rPr>
+                <w:rFonts w:cstheme="minorHAnsi"/>
+                <w:szCs w:val="22"/>
+                <w:lang w:val="en-GB"/>
+              </w:rPr>
+            </w:pPr>
+          </w:p>
+          <w:p>
+            <w:pPr>
+              <w:pStyle w:val="BodyText"/>
+              <w:spacing w:before="10"/>
+              <w:ind w:left="720"/>
+              <w:jc w:val="right"/>
+              <w:rPr>
+                <w:rFonts w:cstheme="minorHAnsi"/>
+                <w:szCs w:val="22"/>
+                <w:lang w:val="en-GB"/>
+              </w:rPr>
+            </w:pPr>
+            <w:r>
+              <w:rPr>
+                <w:rFonts w:cstheme="minorHAnsi"/>
+                <w:szCs w:val="22"/>
+                <w:lang w:val="en-GB"/>
+              </w:rPr>
+              <w:t>cont...</w:t>
+            </w:r>
+          </w:p>
+          <w:p>
+            <w:pPr>
+              <w:pStyle w:val="Heading1"/>
+            </w:pPr>
+            <w:r>
               <w:lastRenderedPageBreak/>
-              <w:t xml:space="preserve">Part A </w:t>
-            </w:r>
-          </w:p>
-          <w:p>
-            <w:pPr>
-              <w:pStyle w:val="BodyText"/>
-              <w:rPr>
-                <w:rFonts w:cstheme="minorHAnsi"/>
-                <w:szCs w:val="22"/>
-              </w:rPr>
-            </w:pPr>
-            <w:r>
-              <w:rPr>
-                <w:rFonts w:cstheme="minorHAnsi"/>
-                <w:szCs w:val="22"/>
-              </w:rPr>
-              <w:t xml:space="preserve">Part </w:t>
-            </w:r>
-            <w:r>
-              <w:rPr>
-                <w:rFonts w:cstheme="minorHAnsi"/>
-                <w:szCs w:val="22"/>
-              </w:rPr>
-              <w:t>A</w:t>
-            </w:r>
-            <w:r>
-              <w:rPr>
-                <w:rFonts w:cstheme="minorHAnsi"/>
-                <w:szCs w:val="22"/>
-              </w:rPr>
-              <w:t xml:space="preserve"> is a </w:t>
-            </w:r>
-            <w:r>
-              <w:rPr>
-                <w:rFonts w:cstheme="minorHAnsi"/>
-                <w:b/>
-                <w:szCs w:val="22"/>
-              </w:rPr>
-              <w:t>single summative submission</w:t>
-            </w:r>
-            <w:r>
-              <w:rPr>
-                <w:rFonts w:cstheme="minorHAnsi"/>
-                <w:szCs w:val="22"/>
-              </w:rPr>
-              <w:t xml:space="preserve">. This work is individual and will be assessed on a </w:t>
-            </w:r>
-            <w:r>
-              <w:rPr>
-                <w:rFonts w:cstheme="minorHAnsi"/>
-                <w:b/>
-                <w:szCs w:val="22"/>
-              </w:rPr>
-              <w:t xml:space="preserve">criterion-referenced </w:t>
-            </w:r>
-            <w:r>
-              <w:rPr>
-                <w:rFonts w:cstheme="minorHAnsi"/>
-                <w:szCs w:val="22"/>
-              </w:rPr>
-              <w:t xml:space="preserve">basis. Please refer to the marking rubric at the end of this document for further detail. To complete Part </w:t>
-            </w:r>
-            <w:r>
-              <w:rPr>
-                <w:rFonts w:cstheme="minorHAnsi"/>
-                <w:szCs w:val="22"/>
-              </w:rPr>
-              <w:t>A</w:t>
-            </w:r>
-            <w:r>
-              <w:rPr>
-                <w:rFonts w:cstheme="minorHAnsi"/>
-                <w:szCs w:val="22"/>
-              </w:rPr>
-              <w:t xml:space="preserve">, upload </w:t>
-            </w:r>
-            <w:r>
-              <w:rPr>
-                <w:rFonts w:cstheme="minorHAnsi"/>
-                <w:szCs w:val="22"/>
-              </w:rPr>
-              <w:t xml:space="preserve">your submission </w:t>
-            </w:r>
-            <w:r>
-              <w:rPr>
-                <w:rFonts w:cstheme="minorHAnsi"/>
-                <w:szCs w:val="22"/>
-              </w:rPr>
-              <w:t>to the Learning Space. Please note the Learning</w:t>
-            </w:r>
-            <w:r>
-              <w:rPr>
-                <w:rFonts w:cstheme="minorHAnsi"/>
-                <w:szCs w:val="22"/>
-              </w:rPr>
-              <w:t xml:space="preserve"> </w:t>
-            </w:r>
-            <w:r>
-              <w:rPr>
-                <w:rFonts w:cstheme="minorHAnsi"/>
-                <w:szCs w:val="22"/>
-              </w:rPr>
-              <w:t xml:space="preserve">Space will only accept a single .zip file. </w:t>
-            </w:r>
-            <w:r>
-              <w:rPr>
-                <w:rFonts w:cstheme="minorHAnsi"/>
-                <w:szCs w:val="22"/>
-              </w:rPr>
-              <w:t xml:space="preserve"> Please submit parts A &amp; B together as a single zip file.</w:t>
-            </w:r>
-          </w:p>
-          <w:p>
-            <w:pPr>
-              <w:pStyle w:val="BodyText"/>
-              <w:rPr>
-                <w:rFonts w:cstheme="minorHAnsi"/>
-                <w:szCs w:val="22"/>
-              </w:rPr>
-            </w:pPr>
-          </w:p>
-          <w:p>
-            <w:pPr>
-              <w:pStyle w:val="BodyText"/>
-              <w:rPr>
-                <w:rFonts w:cstheme="minorHAnsi"/>
-                <w:szCs w:val="22"/>
-              </w:rPr>
-            </w:pPr>
-          </w:p>
-          <w:p>
-            <w:pPr>
-              <w:pStyle w:val="BodyText"/>
-              <w:rPr>
-                <w:rFonts w:cstheme="minorHAnsi"/>
-                <w:szCs w:val="22"/>
-              </w:rPr>
-            </w:pPr>
-            <w:bookmarkStart w:id="4" w:name="OLE_LINK1"/>
-            <w:bookmarkStart w:id="5" w:name="OLE_LINK2"/>
-            <w:r>
-              <w:rPr>
-                <w:rFonts w:cstheme="minorHAnsi"/>
-                <w:szCs w:val="22"/>
-              </w:rPr>
-              <w:t xml:space="preserve">You will receive </w:t>
-            </w:r>
-            <w:r>
-              <w:rPr>
-                <w:rFonts w:cstheme="minorHAnsi"/>
-                <w:b/>
-                <w:szCs w:val="22"/>
-              </w:rPr>
-              <w:t>formal feedback</w:t>
-            </w:r>
-            <w:r>
-              <w:rPr>
-                <w:rFonts w:cstheme="minorHAnsi"/>
-                <w:szCs w:val="22"/>
-              </w:rPr>
-              <w:t xml:space="preserve"> from your tutor three weeks after the final submission deadline.</w:t>
-            </w:r>
-          </w:p>
-          <w:bookmarkEnd w:id="4"/>
-          <w:bookmarkEnd w:id="5"/>
+              <w:t>Additional Guidance</w:t>
+            </w:r>
+          </w:p>
+          <w:p>
+            <w:pPr>
+              <w:pStyle w:val="BodyText"/>
+            </w:pPr>
+            <w:r>
+              <w:t xml:space="preserve">A common pitfall is poor planning or time management. Often, students underestimate how much work is involved in first learning programming concepts and then actually applying them. Programming is quite unlike other subjects in that it cannot be crammed into a last minute deluge just before a deadline. It is, therefore, very important that you begin work early and sustain a consistent pace: little and often. The live deployment, in this assignment, is an added dimension. Aim to </w:t>
+            </w:r>
+            <w:r>
+              <w:t xml:space="preserve">have your portfolio running on your Digital Ocean server as soon as possible and </w:t>
+            </w:r>
+            <w:r>
+              <w:t>frequently update it as your develop the functionality of your portfolio.</w:t>
+            </w:r>
+          </w:p>
+          <w:p>
+            <w:pPr>
+              <w:pStyle w:val="BodyText"/>
+            </w:pPr>
+          </w:p>
+          <w:p>
+            <w:pPr>
+              <w:pStyle w:val="BodyText"/>
+            </w:pPr>
+            <w:r>
+              <w:t>Likewise, the technical poster requires some significant considerations in the choice of an issue that is small enough to be covered in a poster but big enough to contain enough depth and interest as to not make the poster incredibly superficial, vague or confusing.</w:t>
+            </w:r>
+          </w:p>
+          <w:p>
+            <w:pPr>
+              <w:pStyle w:val="BodyText"/>
+            </w:pPr>
+          </w:p>
+          <w:p>
+            <w:pPr>
+              <w:pStyle w:val="BodyText"/>
+            </w:pPr>
+            <w:r>
+              <w:t>Be sure to give some careful consideration to both the nature and the scope of the portfolio work you are going to undertake. It is well worth creating something that is small and well-defined that you can actually use to help you in your post-graduation recruitment process rather than making a huge, but unfinished, application or an application you have no real interest in.</w:t>
+            </w:r>
+          </w:p>
+          <w:p>
+            <w:pPr>
+              <w:pStyle w:val="BodyText"/>
+            </w:pPr>
+          </w:p>
+          <w:p>
+            <w:pPr>
+              <w:pStyle w:val="BodyText"/>
+              <w:rPr>
+                <w:rFonts w:cstheme="minorHAnsi"/>
+                <w:szCs w:val="22"/>
+              </w:rPr>
+            </w:pPr>
+            <w:r>
+              <w:t xml:space="preserve">Finally, it’s worth thinking about if and how </w:t>
+            </w:r>
+            <w:r>
+              <w:t>JavaScript</w:t>
+            </w:r>
+            <w:r>
+              <w:t xml:space="preserve"> in general and your portfolio piece, in particular, could be leveraged to help with your group and/or research projects. </w:t>
+            </w:r>
+          </w:p>
           <w:p>
             <w:pPr>
               <w:pStyle w:val="BodyText"/>
@@ -2475,308 +4014,12 @@
             <w:pPr>
               <w:pStyle w:val="Heading1"/>
             </w:pPr>
-            <w:r>
-              <w:t xml:space="preserve">Part B </w:t>
-            </w:r>
-          </w:p>
-          <w:p>
-            <w:pPr>
-              <w:pStyle w:val="BodyText"/>
-              <w:rPr>
-                <w:rFonts w:cstheme="minorHAnsi"/>
-                <w:szCs w:val="22"/>
-              </w:rPr>
-            </w:pPr>
-            <w:r>
-              <w:rPr>
-                <w:rFonts w:cstheme="minorHAnsi"/>
-                <w:szCs w:val="22"/>
-              </w:rPr>
-              <w:t xml:space="preserve">Part B is a </w:t>
-            </w:r>
-            <w:r>
-              <w:rPr>
-                <w:rFonts w:cstheme="minorHAnsi"/>
-                <w:b/>
-                <w:szCs w:val="22"/>
-              </w:rPr>
-              <w:t>poster</w:t>
-            </w:r>
-            <w:r>
-              <w:rPr>
-                <w:rFonts w:cstheme="minorHAnsi"/>
-                <w:szCs w:val="22"/>
-              </w:rPr>
-              <w:t xml:space="preserve">. This work is individual and will be assessed on a </w:t>
-            </w:r>
-            <w:r>
-              <w:rPr>
-                <w:rFonts w:cstheme="minorHAnsi"/>
-                <w:b/>
-                <w:szCs w:val="22"/>
-              </w:rPr>
-              <w:t>criterion-referenced</w:t>
-            </w:r>
-            <w:r>
-              <w:rPr>
-                <w:rFonts w:cstheme="minorHAnsi"/>
-                <w:szCs w:val="22"/>
-              </w:rPr>
-              <w:t xml:space="preserve"> basis. Please refer to the marking rubric at the end of this document for further detail. To complete Part B, upload your submission to the Learning Space. Please note the Learning Space will only accept a single .zip file. </w:t>
-            </w:r>
-            <w:bookmarkStart w:id="6" w:name="OLE_LINK3"/>
-            <w:r>
-              <w:rPr>
-                <w:rFonts w:cstheme="minorHAnsi"/>
-                <w:szCs w:val="22"/>
-              </w:rPr>
-              <w:t xml:space="preserve"> Please submit parts A &amp; B together as a single zip file.</w:t>
-            </w:r>
-          </w:p>
-          <w:bookmarkEnd w:id="6"/>
-          <w:p>
-            <w:pPr>
-              <w:pStyle w:val="BodyText"/>
-              <w:rPr>
-                <w:rFonts w:cstheme="minorHAnsi"/>
-                <w:szCs w:val="22"/>
-              </w:rPr>
-            </w:pPr>
-          </w:p>
-          <w:p>
-            <w:pPr>
-              <w:pStyle w:val="BodyText"/>
-              <w:rPr>
-                <w:rFonts w:cstheme="minorHAnsi"/>
-                <w:szCs w:val="22"/>
-              </w:rPr>
-            </w:pPr>
-            <w:r>
-              <w:rPr>
-                <w:rFonts w:cstheme="minorHAnsi"/>
-                <w:szCs w:val="22"/>
-              </w:rPr>
-              <w:t xml:space="preserve">You will receive </w:t>
-            </w:r>
-            <w:r>
-              <w:rPr>
-                <w:rFonts w:cstheme="minorHAnsi"/>
-                <w:b/>
-                <w:szCs w:val="22"/>
-              </w:rPr>
-              <w:t>formal feedback</w:t>
-            </w:r>
-            <w:r>
-              <w:rPr>
-                <w:rFonts w:cstheme="minorHAnsi"/>
-                <w:szCs w:val="22"/>
-              </w:rPr>
-              <w:t xml:space="preserve"> from your tutor three weeks after the final submission deadline.</w:t>
-            </w:r>
-          </w:p>
-          <w:p>
-            <w:pPr>
-              <w:pStyle w:val="BodyText"/>
-              <w:rPr>
-                <w:rFonts w:cstheme="minorHAnsi"/>
-                <w:szCs w:val="22"/>
-              </w:rPr>
-            </w:pPr>
           </w:p>
           <w:p>
             <w:pPr>
               <w:pStyle w:val="Heading1"/>
             </w:pPr>
             <w:r>
-              <w:t xml:space="preserve">Part C </w:t>
-            </w:r>
-          </w:p>
-          <w:p>
-            <w:pPr>
-              <w:pStyle w:val="BodyText"/>
-              <w:rPr>
-                <w:rFonts w:cstheme="minorHAnsi"/>
-                <w:szCs w:val="22"/>
-              </w:rPr>
-            </w:pPr>
-            <w:r>
-              <w:rPr>
-                <w:rFonts w:cstheme="minorHAnsi"/>
-                <w:szCs w:val="22"/>
-              </w:rPr>
-              <w:t xml:space="preserve">Part C is an </w:t>
-            </w:r>
-            <w:r>
-              <w:rPr>
-                <w:rFonts w:cstheme="minorHAnsi"/>
-                <w:b/>
-                <w:szCs w:val="22"/>
-              </w:rPr>
-              <w:t>informal presentation</w:t>
-            </w:r>
-            <w:r>
-              <w:rPr>
-                <w:rFonts w:cstheme="minorHAnsi"/>
-                <w:szCs w:val="22"/>
-              </w:rPr>
-              <w:t xml:space="preserve">. This work is individual and will be assessed on a </w:t>
-            </w:r>
-            <w:r>
-              <w:rPr>
-                <w:rFonts w:cstheme="minorHAnsi"/>
-                <w:b/>
-                <w:szCs w:val="22"/>
-              </w:rPr>
-              <w:t>criterion-referenced</w:t>
-            </w:r>
-            <w:r>
-              <w:rPr>
-                <w:rFonts w:cstheme="minorHAnsi"/>
-                <w:szCs w:val="22"/>
-              </w:rPr>
-              <w:t xml:space="preserve"> basis. Please refer to the marking rubric at the end of this document for further detail. To complete Part C, attend your allotted presentation time. </w:t>
-            </w:r>
-          </w:p>
-          <w:p>
-            <w:pPr>
-              <w:pStyle w:val="BodyText"/>
-              <w:rPr>
-                <w:rFonts w:cstheme="minorHAnsi"/>
-                <w:szCs w:val="22"/>
-              </w:rPr>
-            </w:pPr>
-          </w:p>
-          <w:p>
-            <w:pPr>
-              <w:pStyle w:val="BodyText"/>
-              <w:rPr>
-                <w:rFonts w:cstheme="minorHAnsi"/>
-                <w:szCs w:val="22"/>
-              </w:rPr>
-            </w:pPr>
-            <w:r>
-              <w:rPr>
-                <w:rFonts w:cstheme="minorHAnsi"/>
-                <w:szCs w:val="22"/>
-              </w:rPr>
-              <w:t xml:space="preserve">You will receive </w:t>
-            </w:r>
-            <w:r>
-              <w:rPr>
-                <w:rFonts w:cstheme="minorHAnsi"/>
-                <w:b/>
-                <w:szCs w:val="22"/>
-              </w:rPr>
-              <w:t>formal feedback</w:t>
-            </w:r>
-            <w:r>
-              <w:rPr>
-                <w:rFonts w:cstheme="minorHAnsi"/>
-                <w:szCs w:val="22"/>
-              </w:rPr>
-              <w:t xml:space="preserve"> from your tutor three weeks after the final submission deadline.</w:t>
-            </w:r>
-          </w:p>
-          <w:p>
-            <w:pPr>
-              <w:pStyle w:val="BodyText"/>
-              <w:rPr>
-                <w:rFonts w:cstheme="minorHAnsi"/>
-                <w:szCs w:val="22"/>
-              </w:rPr>
-            </w:pPr>
-          </w:p>
-          <w:p>
-            <w:pPr>
-              <w:pStyle w:val="Heading1"/>
-            </w:pPr>
-            <w:r>
-              <w:t>Additional Guidance</w:t>
-            </w:r>
-          </w:p>
-          <w:p>
-            <w:pPr>
-              <w:pStyle w:val="BodyText"/>
-            </w:pPr>
-            <w:r>
-              <w:t xml:space="preserve">A common pitfall is poor planning or time management. Often, students underestimate how much work is involved in first learning programming concepts and then actually applying them. Programming is quite unlike other subjects in that it cannot be crammed into a last minute deluge just before a deadline. It is, therefore, very important that you begin work early and sustain a consistent pace: little and often. The live deployment, in this assignment, is an added dimension. Aim to </w:t>
-            </w:r>
-            <w:r>
-              <w:t xml:space="preserve">have your portfolio running on your Digital Ocean server as soon as possible and </w:t>
-            </w:r>
-            <w:r>
-              <w:t>frequently update it as your develop the functionality of your portfolio.</w:t>
-            </w:r>
-          </w:p>
-          <w:p>
-            <w:pPr>
-              <w:pStyle w:val="BodyText"/>
-            </w:pPr>
-          </w:p>
-          <w:p>
-            <w:pPr>
-              <w:pStyle w:val="BodyText"/>
-            </w:pPr>
-            <w:r>
-              <w:t>Likewise, the technical poster requires some significant considerations in the choice of an issue that is small enough to be covered in a poster but big enough to contain enough depth and interest as to not make the poster incredibly superficial, vague or confusing.</w:t>
-            </w:r>
-          </w:p>
-          <w:p>
-            <w:pPr>
-              <w:pStyle w:val="BodyText"/>
-            </w:pPr>
-          </w:p>
-          <w:p>
-            <w:pPr>
-              <w:pStyle w:val="BodyText"/>
-            </w:pPr>
-            <w:r>
-              <w:t>Be sure to give some careful consideration to both the nature and the scope of the portfolio work you are going to undertake. It is well worth creating something that is small and well-defined that you can actually use to help you in your post-graduation recruitment process rather than making a huge, but unfinished, application or an application you have no real interest in.</w:t>
-            </w:r>
-          </w:p>
-          <w:p>
-            <w:pPr>
-              <w:pStyle w:val="BodyText"/>
-            </w:pPr>
-          </w:p>
-          <w:p>
-            <w:pPr>
-              <w:pStyle w:val="BodyText"/>
-              <w:rPr>
-                <w:rFonts w:cstheme="minorHAnsi"/>
-                <w:szCs w:val="22"/>
-              </w:rPr>
-            </w:pPr>
-            <w:r>
-              <w:t xml:space="preserve">Finally, it’s worth thinking about if and how </w:t>
-            </w:r>
-            <w:r>
-              <w:t>JavaScript</w:t>
-            </w:r>
-            <w:r>
-              <w:t xml:space="preserve"> in general and your portfolio piece, in particular, could be leveraged to help with your group and/or research projects. </w:t>
-            </w:r>
-          </w:p>
-          <w:p>
-            <w:pPr>
-              <w:pStyle w:val="BodyText"/>
-              <w:rPr>
-                <w:rFonts w:cstheme="minorHAnsi"/>
-                <w:szCs w:val="22"/>
-              </w:rPr>
-            </w:pPr>
-          </w:p>
-          <w:p>
-            <w:pPr>
-              <w:pStyle w:val="Heading1"/>
-            </w:pPr>
-          </w:p>
-          <w:p>
-            <w:pPr>
-              <w:pStyle w:val="Heading1"/>
-            </w:pPr>
-            <w:r>
-              <w:lastRenderedPageBreak/>
               <w:t>FAQ</w:t>
             </w:r>
           </w:p>
@@ -2933,7 +4176,7 @@
                 <w:szCs w:val="22"/>
               </w:rPr>
             </w:pPr>
-            <w:hyperlink r:id="rId12" w:history="1">
+            <w:hyperlink r:id="rId11" w:history="1">
               <w:r>
                 <w:rPr>
                   <w:rStyle w:val="Hyperlink"/>
@@ -2996,6 +4239,32 @@
               </w:numPr>
               <w:rPr>
                 <w:rFonts w:ascii="Courier New" w:hAnsi="Courier New" w:cs="Courier New"/>
+                <w:b w:val="0"/>
+                <w:sz w:val="18"/>
+              </w:rPr>
+            </w:pPr>
+            <w:hyperlink r:id="rId12" w:history="1">
+              <w:r>
+                <w:rPr>
+                  <w:rStyle w:val="Hyperlink"/>
+                  <w:rFonts w:ascii="Courier New" w:hAnsi="Courier New" w:cs="Courier New"/>
+                  <w:b w:val="0"/>
+                  <w:sz w:val="18"/>
+                </w:rPr>
+                <w:t>https://www.w3schools.com/js/</w:t>
+              </w:r>
+            </w:hyperlink>
+          </w:p>
+          <w:p>
+            <w:pPr>
+              <w:pStyle w:val="Heading1"/>
+              <w:numPr>
+                <w:ilvl w:val="0"/>
+                <w:numId w:val="11"/>
+              </w:numPr>
+              <w:rPr>
+                <w:rFonts w:ascii="Courier New" w:hAnsi="Courier New" w:cs="Courier New"/>
+                <w:b w:val="0"/>
                 <w:sz w:val="18"/>
               </w:rPr>
             </w:pPr>
@@ -3004,9 +4273,10 @@
                 <w:rPr>
                   <w:rStyle w:val="Hyperlink"/>
                   <w:rFonts w:ascii="Courier New" w:hAnsi="Courier New" w:cs="Courier New"/>
+                  <w:b w:val="0"/>
                   <w:sz w:val="18"/>
                 </w:rPr>
-                <w:t>https://www.w3schools.com/js/</w:t>
+                <w:t>https://www.w3schools.com/graphics/canvas_intro.asp</w:t>
               </w:r>
             </w:hyperlink>
           </w:p>
@@ -3019,6 +4289,7 @@
               </w:numPr>
               <w:rPr>
                 <w:rFonts w:ascii="Courier New" w:hAnsi="Courier New" w:cs="Courier New"/>
+                <w:b w:val="0"/>
                 <w:sz w:val="18"/>
               </w:rPr>
             </w:pPr>
@@ -3027,11 +4298,20 @@
                 <w:rPr>
                   <w:rStyle w:val="Hyperlink"/>
                   <w:rFonts w:ascii="Courier New" w:hAnsi="Courier New" w:cs="Courier New"/>
+                  <w:b w:val="0"/>
                   <w:sz w:val="18"/>
                 </w:rPr>
-                <w:t>https://www.w3schools.com/graphics/canvas_intro.asp</w:t>
+                <w:t>https://webglfundamentals.org/</w:t>
               </w:r>
             </w:hyperlink>
+            <w:r>
+              <w:rPr>
+                <w:rFonts w:ascii="Courier New" w:hAnsi="Courier New" w:cs="Courier New"/>
+                <w:b w:val="0"/>
+                <w:sz w:val="18"/>
+              </w:rPr>
+              <w:t xml:space="preserve"> </w:t>
+            </w:r>
           </w:p>
           <w:p>
             <w:pPr>
@@ -3042,6 +4322,7 @@
               </w:numPr>
               <w:rPr>
                 <w:rFonts w:ascii="Courier New" w:hAnsi="Courier New" w:cs="Courier New"/>
+                <w:b w:val="0"/>
                 <w:sz w:val="18"/>
               </w:rPr>
             </w:pPr>
@@ -3050,14 +4331,16 @@
                 <w:rPr>
                   <w:rStyle w:val="Hyperlink"/>
                   <w:rFonts w:ascii="Courier New" w:hAnsi="Courier New" w:cs="Courier New"/>
+                  <w:b w:val="0"/>
                   <w:sz w:val="18"/>
                 </w:rPr>
-                <w:t>https://webglfundamentals.org/</w:t>
+                <w:t>https://www.youtube.com/watch?v=Fy0aCDmgnxg</w:t>
               </w:r>
             </w:hyperlink>
             <w:r>
               <w:rPr>
                 <w:rFonts w:ascii="Courier New" w:hAnsi="Courier New" w:cs="Courier New"/>
+                <w:b w:val="0"/>
                 <w:sz w:val="18"/>
               </w:rPr>
               <w:t xml:space="preserve"> </w:t>
@@ -3072,6 +4355,7 @@
               </w:numPr>
               <w:rPr>
                 <w:rFonts w:ascii="Courier New" w:hAnsi="Courier New" w:cs="Courier New"/>
+                <w:b w:val="0"/>
                 <w:sz w:val="18"/>
               </w:rPr>
             </w:pPr>
@@ -3080,14 +4364,16 @@
                 <w:rPr>
                   <w:rStyle w:val="Hyperlink"/>
                   <w:rFonts w:ascii="Courier New" w:hAnsi="Courier New" w:cs="Courier New"/>
+                  <w:b w:val="0"/>
                   <w:sz w:val="18"/>
                 </w:rPr>
-                <w:t>https://www.youtube.com/watch?v=Fy0aCDmgnxg</w:t>
+                <w:t>https://www.youtube.com/watch?v=HQYsFshbkYw</w:t>
               </w:r>
             </w:hyperlink>
             <w:r>
               <w:rPr>
                 <w:rFonts w:ascii="Courier New" w:hAnsi="Courier New" w:cs="Courier New"/>
+                <w:b w:val="0"/>
                 <w:sz w:val="18"/>
               </w:rPr>
               <w:t xml:space="preserve"> </w:t>
@@ -3102,6 +4388,7 @@
               </w:numPr>
               <w:rPr>
                 <w:rFonts w:ascii="Courier New" w:hAnsi="Courier New" w:cs="Courier New"/>
+                <w:b w:val="0"/>
                 <w:sz w:val="18"/>
               </w:rPr>
             </w:pPr>
@@ -3110,14 +4397,16 @@
                 <w:rPr>
                   <w:rStyle w:val="Hyperlink"/>
                   <w:rFonts w:ascii="Courier New" w:hAnsi="Courier New" w:cs="Courier New"/>
+                  <w:b w:val="0"/>
                   <w:sz w:val="18"/>
                 </w:rPr>
-                <w:t>https://www.youtube.com/watch?v=HQYsFshbkYw</w:t>
+                <w:t>https://www.youtube.com/watch?v=Xq3isov6mZ8</w:t>
               </w:r>
             </w:hyperlink>
             <w:r>
               <w:rPr>
                 <w:rFonts w:ascii="Courier New" w:hAnsi="Courier New" w:cs="Courier New"/>
+                <w:b w:val="0"/>
                 <w:sz w:val="18"/>
               </w:rPr>
               <w:t xml:space="preserve"> </w:t>
@@ -3132,6 +4421,7 @@
               </w:numPr>
               <w:rPr>
                 <w:rFonts w:ascii="Courier New" w:hAnsi="Courier New" w:cs="Courier New"/>
+                <w:b w:val="0"/>
                 <w:sz w:val="18"/>
               </w:rPr>
             </w:pPr>
@@ -3140,14 +4430,16 @@
                 <w:rPr>
                   <w:rStyle w:val="Hyperlink"/>
                   <w:rFonts w:ascii="Courier New" w:hAnsi="Courier New" w:cs="Courier New"/>
+                  <w:b w:val="0"/>
                   <w:sz w:val="18"/>
                 </w:rPr>
-                <w:t>https://www.youtube.com/watch?v=Xq3isov6mZ8</w:t>
+                <w:t>https://www.youtube.com/channel/UC-yuWVUplUJZvieEligKBkA</w:t>
               </w:r>
             </w:hyperlink>
             <w:r>
               <w:rPr>
                 <w:rFonts w:ascii="Courier New" w:hAnsi="Courier New" w:cs="Courier New"/>
+                <w:b w:val="0"/>
                 <w:sz w:val="18"/>
               </w:rPr>
               <w:t xml:space="preserve"> </w:t>
@@ -3162,6 +4454,7 @@
               </w:numPr>
               <w:rPr>
                 <w:rFonts w:ascii="Courier New" w:hAnsi="Courier New" w:cs="Courier New"/>
+                <w:b w:val="0"/>
                 <w:sz w:val="18"/>
               </w:rPr>
             </w:pPr>
@@ -3170,14 +4463,16 @@
                 <w:rPr>
                   <w:rStyle w:val="Hyperlink"/>
                   <w:rFonts w:ascii="Courier New" w:hAnsi="Courier New" w:cs="Courier New"/>
+                  <w:b w:val="0"/>
                   <w:sz w:val="18"/>
                 </w:rPr>
-                <w:t>https://www.youtube.com/channel/UC-yuWVUplUJZvieEligKBkA</w:t>
+                <w:t>https://www.youtube.com/channel/UCfVFSjHQ57zyxajhhRc7i0g</w:t>
               </w:r>
             </w:hyperlink>
             <w:r>
               <w:rPr>
                 <w:rFonts w:ascii="Courier New" w:hAnsi="Courier New" w:cs="Courier New"/>
+                <w:b w:val="0"/>
                 <w:sz w:val="18"/>
               </w:rPr>
               <w:t xml:space="preserve"> </w:t>
@@ -3192,6 +4487,7 @@
               </w:numPr>
               <w:rPr>
                 <w:rFonts w:ascii="Courier New" w:hAnsi="Courier New" w:cs="Courier New"/>
+                <w:b w:val="0"/>
                 <w:sz w:val="18"/>
               </w:rPr>
             </w:pPr>
@@ -3200,18 +4496,12 @@
                 <w:rPr>
                   <w:rStyle w:val="Hyperlink"/>
                   <w:rFonts w:ascii="Courier New" w:hAnsi="Courier New" w:cs="Courier New"/>
+                  <w:b w:val="0"/>
                   <w:sz w:val="18"/>
                 </w:rPr>
-                <w:t>https://www.youtube.com/channel/UCfVFSjHQ57zyxajhhRc7i0g</w:t>
+                <w:t>https://www.youtube.com/watch?v=ybLZyY655iY</w:t>
               </w:r>
             </w:hyperlink>
-            <w:r>
-              <w:rPr>
-                <w:rFonts w:ascii="Courier New" w:hAnsi="Courier New" w:cs="Courier New"/>
-                <w:sz w:val="18"/>
-              </w:rPr>
-              <w:t xml:space="preserve"> </w:t>
-            </w:r>
           </w:p>
           <w:p>
             <w:pPr>
@@ -3222,6 +4512,7 @@
               </w:numPr>
               <w:rPr>
                 <w:rFonts w:ascii="Courier New" w:hAnsi="Courier New" w:cs="Courier New"/>
+                <w:b w:val="0"/>
                 <w:sz w:val="18"/>
               </w:rPr>
             </w:pPr>
@@ -3230,29 +4521,7 @@
                 <w:rPr>
                   <w:rStyle w:val="Hyperlink"/>
                   <w:rFonts w:ascii="Courier New" w:hAnsi="Courier New" w:cs="Courier New"/>
-                  <w:sz w:val="18"/>
-                </w:rPr>
-                <w:t>https://www.youtube.com/watch?v=ybLZyY655iY</w:t>
-              </w:r>
-            </w:hyperlink>
-          </w:p>
-          <w:p>
-            <w:pPr>
-              <w:pStyle w:val="Heading1"/>
-              <w:numPr>
-                <w:ilvl w:val="0"/>
-                <w:numId w:val="11"/>
-              </w:numPr>
-              <w:rPr>
-                <w:rFonts w:ascii="Courier New" w:hAnsi="Courier New" w:cs="Courier New"/>
-                <w:sz w:val="18"/>
-              </w:rPr>
-            </w:pPr>
-            <w:hyperlink r:id="rId22" w:history="1">
-              <w:r>
-                <w:rPr>
-                  <w:rStyle w:val="Hyperlink"/>
-                  <w:rFonts w:ascii="Courier New" w:hAnsi="Courier New" w:cs="Courier New"/>
+                  <w:b w:val="0"/>
                   <w:sz w:val="18"/>
                 </w:rPr>
                 <w:t>https://github.com/ocornut/imgui/tree/master/examples</w:t>
@@ -3261,6 +4530,7 @@
             <w:r>
               <w:rPr>
                 <w:rFonts w:ascii="Courier New" w:hAnsi="Courier New" w:cs="Courier New"/>
+                <w:b w:val="0"/>
                 <w:sz w:val="18"/>
               </w:rPr>
               <w:t xml:space="preserve"> </w:t>
@@ -3269,14 +4539,62 @@
           <w:p>
             <w:pPr>
               <w:pStyle w:val="BodyText"/>
-              <w:spacing w:before="2" w:line="235" w:lineRule="auto"/>
-              <w:ind w:right="176" w:hanging="6"/>
-              <w:rPr>
-                <w:rFonts w:cstheme="minorHAnsi"/>
-                <w:szCs w:val="22"/>
-                <w:lang w:val="en-GB"/>
-              </w:rPr>
-            </w:pPr>
+              <w:spacing w:before="10"/>
+              <w:ind w:left="720"/>
+              <w:jc w:val="right"/>
+              <w:rPr>
+                <w:rFonts w:cstheme="minorHAnsi"/>
+                <w:szCs w:val="22"/>
+                <w:lang w:val="en-GB"/>
+              </w:rPr>
+            </w:pPr>
+          </w:p>
+          <w:p>
+            <w:pPr>
+              <w:pStyle w:val="BodyText"/>
+              <w:spacing w:before="10"/>
+              <w:ind w:left="720"/>
+              <w:jc w:val="right"/>
+              <w:rPr>
+                <w:rFonts w:cstheme="minorHAnsi"/>
+                <w:szCs w:val="22"/>
+                <w:lang w:val="en-GB"/>
+              </w:rPr>
+            </w:pPr>
+          </w:p>
+          <w:p>
+            <w:pPr>
+              <w:pStyle w:val="BodyText"/>
+              <w:spacing w:before="10"/>
+              <w:ind w:left="720"/>
+              <w:jc w:val="right"/>
+              <w:rPr>
+                <w:rFonts w:cstheme="minorHAnsi"/>
+                <w:szCs w:val="22"/>
+                <w:lang w:val="en-GB"/>
+              </w:rPr>
+            </w:pPr>
+          </w:p>
+          <w:p>
+            <w:pPr>
+              <w:pStyle w:val="BodyText"/>
+              <w:spacing w:before="10"/>
+              <w:ind w:left="720"/>
+              <w:jc w:val="right"/>
+              <w:rPr>
+                <w:rFonts w:cstheme="minorHAnsi"/>
+                <w:szCs w:val="22"/>
+                <w:lang w:val="en-GB"/>
+              </w:rPr>
+            </w:pPr>
+            <w:r>
+              <w:rPr>
+                <w:rFonts w:cstheme="minorHAnsi"/>
+                <w:szCs w:val="22"/>
+                <w:lang w:val="en-GB"/>
+              </w:rPr>
+              <w:t>cont...</w:t>
+            </w:r>
           </w:p>
         </w:tc>
       </w:tr>
@@ -3284,23 +4602,7 @@
     <w:p>
       <w:pPr>
         <w:rPr>
-          <w:rFonts w:asciiTheme="minorHAnsi" w:hAnsiTheme="minorHAnsi" w:cstheme="minorHAnsi"/>
-          <w:lang w:val="en-GB"/>
-        </w:rPr>
-      </w:pPr>
-    </w:p>
-    <w:p>
-      <w:pPr>
-        <w:rPr>
-          <w:rFonts w:asciiTheme="minorHAnsi" w:hAnsiTheme="minorHAnsi" w:cstheme="minorHAnsi"/>
-          <w:lang w:val="en-GB"/>
-        </w:rPr>
-      </w:pPr>
-    </w:p>
-    <w:p>
-      <w:pPr>
-        <w:rPr>
-          <w:rFonts w:asciiTheme="minorHAnsi" w:hAnsiTheme="minorHAnsi" w:cstheme="minorHAnsi"/>
+          <w:rFonts w:cstheme="minorHAnsi"/>
           <w:lang w:val="en-GB"/>
         </w:rPr>
         <w:sectPr>
@@ -3319,15 +4621,15 @@
         <w:lastRenderedPageBreak/>
         <w:t xml:space="preserve">Marking Descriptors: </w:t>
       </w:r>
-      <w:bookmarkStart w:id="7" w:name="OLE_LINK4"/>
-      <w:bookmarkStart w:id="8" w:name="OLE_LINK5"/>
-      <w:bookmarkStart w:id="9" w:name="OLE_LINK6"/>
-      <w:bookmarkStart w:id="10" w:name="OLE_LINK7"/>
+      <w:bookmarkStart w:id="8" w:name="OLE_LINK4"/>
+      <w:bookmarkStart w:id="9" w:name="OLE_LINK5"/>
+      <w:bookmarkStart w:id="10" w:name="OLE_LINK6"/>
+      <w:bookmarkStart w:id="11" w:name="OLE_LINK7"/>
       <w:r>
         <w:t>Online Technical Portfolio</w:t>
       </w:r>
-      <w:bookmarkEnd w:id="7"/>
       <w:bookmarkEnd w:id="8"/>
+      <w:bookmarkEnd w:id="9"/>
     </w:p>
     <w:p>
       <w:pPr>
@@ -3375,8 +4677,8 @@
             <w:tcW w:w="1664" w:type="dxa"/>
             <w:vAlign w:val="center"/>
           </w:tcPr>
-          <w:bookmarkEnd w:id="9"/>
           <w:bookmarkEnd w:id="10"/>
+          <w:bookmarkEnd w:id="11"/>
           <w:p>
             <w:pPr>
               <w:pStyle w:val="TableParagraph"/>
@@ -3711,7 +5013,13 @@
               <w:t>B</w:t>
             </w:r>
             <w:r>
-              <w:t xml:space="preserve"> or C</w:t>
+              <w:t>,</w:t>
+            </w:r>
+            <w:r>
+              <w:t xml:space="preserve"> C</w:t>
+            </w:r>
+            <w:r>
+              <w:t xml:space="preserve"> or D</w:t>
             </w:r>
             <w:r>
               <w:t xml:space="preserve"> are not completed or are unsatisfactory</w:t>
@@ -3726,24 +5034,364 @@
           <w:p>
             <w:pPr>
               <w:pStyle w:val="TableParagraph"/>
-            </w:pPr>
-            <w:r>
-              <w:t>Submission is timely.</w:t>
-            </w:r>
-          </w:p>
-          <w:p>
-            <w:pPr>
-              <w:pStyle w:val="TableParagraph"/>
-            </w:pPr>
-            <w:r>
+              <w:spacing w:before="0" w:line="240" w:lineRule="auto"/>
+              <w:rPr>
+                <w:szCs w:val="20"/>
+              </w:rPr>
+            </w:pPr>
+            <w:r>
+              <w:rPr>
+                <w:szCs w:val="20"/>
+              </w:rPr>
+              <w:t>Parts A, B, C &amp; D are complete and s</w:t>
+            </w:r>
+            <w:r>
+              <w:rPr>
+                <w:szCs w:val="20"/>
+              </w:rPr>
+              <w:t>ubmission is timely.</w:t>
+            </w:r>
+          </w:p>
+          <w:p>
+            <w:pPr>
+              <w:pStyle w:val="TableParagraph"/>
+              <w:spacing w:before="0" w:line="240" w:lineRule="auto"/>
+              <w:rPr>
+                <w:szCs w:val="20"/>
+              </w:rPr>
+            </w:pPr>
+            <w:r>
+              <w:rPr>
+                <w:szCs w:val="20"/>
+              </w:rPr>
+              <w:t>Enough</w:t>
+            </w:r>
+            <w:r>
+              <w:rPr>
+                <w:spacing w:val="-27"/>
+                <w:szCs w:val="20"/>
+              </w:rPr>
+              <w:t xml:space="preserve"> </w:t>
+            </w:r>
+            <w:r>
+              <w:rPr>
+                <w:szCs w:val="20"/>
+              </w:rPr>
+              <w:t>work</w:t>
+            </w:r>
+            <w:r>
+              <w:rPr>
+                <w:spacing w:val="-27"/>
+                <w:szCs w:val="20"/>
+              </w:rPr>
+              <w:t xml:space="preserve"> </w:t>
+            </w:r>
+            <w:r>
+              <w:rPr>
+                <w:szCs w:val="20"/>
+              </w:rPr>
+              <w:t>is</w:t>
+            </w:r>
+            <w:r>
+              <w:rPr>
+                <w:spacing w:val="-27"/>
+                <w:szCs w:val="20"/>
+              </w:rPr>
+              <w:t xml:space="preserve"> </w:t>
+            </w:r>
+            <w:r>
+              <w:rPr>
+                <w:szCs w:val="20"/>
+              </w:rPr>
+              <w:t>available</w:t>
+            </w:r>
+            <w:r>
+              <w:rPr>
+                <w:spacing w:val="-27"/>
+                <w:szCs w:val="20"/>
+              </w:rPr>
+              <w:t xml:space="preserve"> </w:t>
+            </w:r>
+            <w:r>
+              <w:rPr>
+                <w:szCs w:val="20"/>
+              </w:rPr>
+              <w:t>to</w:t>
+            </w:r>
+            <w:r>
+              <w:rPr>
+                <w:spacing w:val="-27"/>
+                <w:szCs w:val="20"/>
+              </w:rPr>
+              <w:t xml:space="preserve"> </w:t>
+            </w:r>
+            <w:r>
+              <w:rPr>
+                <w:szCs w:val="20"/>
+              </w:rPr>
+              <w:t>hold</w:t>
+            </w:r>
+            <w:r>
+              <w:rPr>
+                <w:spacing w:val="-27"/>
+                <w:szCs w:val="20"/>
+              </w:rPr>
+              <w:t xml:space="preserve"> </w:t>
+            </w:r>
+            <w:r>
+              <w:rPr>
+                <w:szCs w:val="20"/>
+              </w:rPr>
+              <w:t>a</w:t>
+            </w:r>
+            <w:r>
+              <w:rPr>
+                <w:spacing w:val="-27"/>
+                <w:szCs w:val="20"/>
+              </w:rPr>
+              <w:t xml:space="preserve"> </w:t>
+            </w:r>
+            <w:r>
+              <w:rPr>
+                <w:szCs w:val="20"/>
+              </w:rPr>
+              <w:t>meaningful</w:t>
+            </w:r>
+            <w:r>
+              <w:rPr>
+                <w:spacing w:val="-26"/>
+                <w:szCs w:val="20"/>
+              </w:rPr>
+              <w:t xml:space="preserve"> </w:t>
+            </w:r>
+            <w:r>
+              <w:rPr>
+                <w:szCs w:val="20"/>
+              </w:rPr>
+              <w:t>discussion. Provided</w:t>
+            </w:r>
+            <w:r>
+              <w:rPr>
+                <w:spacing w:val="-15"/>
+                <w:szCs w:val="20"/>
+              </w:rPr>
+              <w:t xml:space="preserve"> </w:t>
+            </w:r>
+            <w:r>
+              <w:rPr>
+                <w:szCs w:val="20"/>
+              </w:rPr>
+              <w:t>a</w:t>
+            </w:r>
+            <w:r>
+              <w:rPr>
+                <w:spacing w:val="-14"/>
+                <w:szCs w:val="20"/>
+              </w:rPr>
+              <w:t xml:space="preserve"> </w:t>
+            </w:r>
+            <w:r>
+              <w:rPr>
+                <w:szCs w:val="20"/>
+              </w:rPr>
+              <w:t>meaningful</w:t>
+            </w:r>
+            <w:r>
+              <w:rPr>
+                <w:spacing w:val="-14"/>
+                <w:szCs w:val="20"/>
+              </w:rPr>
+              <w:t xml:space="preserve"> </w:t>
+            </w:r>
+            <w:r>
+              <w:rPr>
+                <w:szCs w:val="20"/>
+              </w:rPr>
+              <w:t>review</w:t>
+            </w:r>
+            <w:r>
+              <w:rPr>
+                <w:spacing w:val="-14"/>
+                <w:szCs w:val="20"/>
+              </w:rPr>
+              <w:t xml:space="preserve"> </w:t>
+            </w:r>
+            <w:r>
+              <w:rPr>
+                <w:szCs w:val="20"/>
+              </w:rPr>
+              <w:t>of</w:t>
+            </w:r>
+            <w:r>
+              <w:rPr>
+                <w:spacing w:val="-14"/>
+                <w:szCs w:val="20"/>
+              </w:rPr>
+              <w:t xml:space="preserve"> </w:t>
+            </w:r>
+            <w:r>
+              <w:rPr>
+                <w:szCs w:val="20"/>
+              </w:rPr>
+              <w:t>a</w:t>
+            </w:r>
+            <w:r>
+              <w:rPr>
+                <w:spacing w:val="-14"/>
+                <w:szCs w:val="20"/>
+              </w:rPr>
+              <w:t xml:space="preserve"> </w:t>
+            </w:r>
+            <w:r>
+              <w:rPr>
+                <w:szCs w:val="20"/>
+              </w:rPr>
+              <w:t>peer’s</w:t>
+            </w:r>
+            <w:r>
+              <w:rPr>
+                <w:spacing w:val="-14"/>
+                <w:szCs w:val="20"/>
+              </w:rPr>
+              <w:t xml:space="preserve"> </w:t>
+            </w:r>
+            <w:r>
+              <w:rPr>
+                <w:szCs w:val="20"/>
+              </w:rPr>
+              <w:t>work.</w:t>
+            </w:r>
+          </w:p>
+          <w:p>
+            <w:pPr>
+              <w:pStyle w:val="TableParagraph"/>
+              <w:spacing w:before="0" w:line="240" w:lineRule="auto"/>
+              <w:rPr>
+                <w:szCs w:val="20"/>
+              </w:rPr>
+            </w:pPr>
+            <w:r>
+              <w:rPr>
+                <w:szCs w:val="20"/>
+              </w:rPr>
+              <w:t>Clear</w:t>
+            </w:r>
+            <w:r>
+              <w:rPr>
+                <w:spacing w:val="-20"/>
+                <w:szCs w:val="20"/>
+              </w:rPr>
+              <w:t xml:space="preserve"> </w:t>
+            </w:r>
+            <w:r>
+              <w:rPr>
+                <w:szCs w:val="20"/>
+              </w:rPr>
+              <w:t>evidence</w:t>
+            </w:r>
+            <w:r>
+              <w:rPr>
+                <w:spacing w:val="-19"/>
+                <w:szCs w:val="20"/>
+              </w:rPr>
+              <w:t xml:space="preserve"> </w:t>
+            </w:r>
+            <w:r>
+              <w:rPr>
+                <w:szCs w:val="20"/>
+              </w:rPr>
+              <w:t>of</w:t>
+            </w:r>
+            <w:r>
+              <w:rPr>
+                <w:spacing w:val="-19"/>
+                <w:szCs w:val="20"/>
+              </w:rPr>
+              <w:t xml:space="preserve"> </w:t>
+            </w:r>
+            <w:r>
+              <w:rPr>
+                <w:szCs w:val="20"/>
+              </w:rPr>
+              <w:t>programming</w:t>
+            </w:r>
+            <w:r>
+              <w:rPr>
+                <w:spacing w:val="-20"/>
+                <w:szCs w:val="20"/>
+              </w:rPr>
+              <w:t xml:space="preserve"> </w:t>
+            </w:r>
+            <w:r>
+              <w:rPr>
+                <w:szCs w:val="20"/>
+              </w:rPr>
+              <w:t>knowledge</w:t>
+            </w:r>
+            <w:r>
+              <w:rPr>
+                <w:spacing w:val="-19"/>
+                <w:szCs w:val="20"/>
+              </w:rPr>
+              <w:t xml:space="preserve"> </w:t>
+            </w:r>
+            <w:r>
+              <w:rPr>
+                <w:szCs w:val="20"/>
+              </w:rPr>
+              <w:t>and</w:t>
+            </w:r>
+            <w:r>
+              <w:rPr>
+                <w:spacing w:val="-19"/>
+                <w:szCs w:val="20"/>
+              </w:rPr>
+              <w:t xml:space="preserve"> </w:t>
+            </w:r>
+            <w:r>
+              <w:rPr>
+                <w:szCs w:val="20"/>
+              </w:rPr>
+              <w:t>communication</w:t>
+            </w:r>
+            <w:r>
+              <w:rPr>
+                <w:spacing w:val="-20"/>
+                <w:szCs w:val="20"/>
+              </w:rPr>
+              <w:t xml:space="preserve"> </w:t>
+            </w:r>
+            <w:r>
+              <w:rPr>
+                <w:szCs w:val="20"/>
+              </w:rPr>
+              <w:t xml:space="preserve">skills. </w:t>
+            </w:r>
+          </w:p>
+          <w:p>
+            <w:pPr>
+              <w:pStyle w:val="TableParagraph"/>
+              <w:spacing w:before="0" w:line="240" w:lineRule="auto"/>
+              <w:rPr>
+                <w:szCs w:val="20"/>
+              </w:rPr>
+            </w:pPr>
+            <w:r>
+              <w:rPr>
+                <w:szCs w:val="20"/>
+              </w:rPr>
               <w:t>Attend &amp; deliver presentation</w:t>
             </w:r>
           </w:p>
           <w:p>
             <w:pPr>
               <w:pStyle w:val="TableParagraph"/>
-            </w:pPr>
-            <w:r>
+              <w:spacing w:before="0" w:line="240" w:lineRule="auto"/>
+            </w:pPr>
+            <w:r>
+              <w:rPr>
+                <w:szCs w:val="20"/>
+              </w:rPr>
               <w:t>No breaches of academic integrity</w:t>
             </w:r>
           </w:p>
@@ -3766,12 +5414,27 @@
                 <w:b/>
               </w:rPr>
             </w:pPr>
-            <w:bookmarkStart w:id="11" w:name="_Hlk524515966"/>
+            <w:bookmarkStart w:id="12" w:name="_Hlk524515966"/>
             <w:r>
               <w:rPr>
                 <w:b/>
               </w:rPr>
-              <w:t>Part A – code</w:t>
+              <w:t xml:space="preserve">Software </w:t>
+            </w:r>
+          </w:p>
+          <w:p>
+            <w:pPr>
+              <w:pStyle w:val="TableParagraph"/>
+              <w:jc w:val="center"/>
+              <w:rPr>
+                <w:b/>
+              </w:rPr>
+            </w:pPr>
+            <w:r>
+              <w:rPr>
+                <w:b/>
+              </w:rPr>
+              <w:t>Engineering</w:t>
             </w:r>
           </w:p>
         </w:tc>
@@ -3936,7 +5599,7 @@
             <w:pPr>
               <w:pStyle w:val="TableParagraph"/>
             </w:pPr>
-            <w:bookmarkStart w:id="12" w:name="OLE_LINK13"/>
+            <w:bookmarkStart w:id="13" w:name="OLE_LINK13"/>
             <w:r>
               <w:t>Class hierarchy describes problem domain very well</w:t>
             </w:r>
@@ -3964,11 +5627,11 @@
             <w:r>
               <w:t>Project structure makes sense with assets in meaningful folders</w:t>
             </w:r>
-            <w:bookmarkEnd w:id="12"/>
+            <w:bookmarkEnd w:id="13"/>
           </w:p>
         </w:tc>
       </w:tr>
-      <w:bookmarkEnd w:id="11"/>
+      <w:bookmarkEnd w:id="12"/>
       <w:tr>
         <w:trPr>
           <w:trHeight w:val="842"/>
@@ -3990,19 +5653,22 @@
               <w:rPr>
                 <w:b/>
               </w:rPr>
-              <w:t xml:space="preserve">Part </w:t>
-            </w:r>
-            <w:r>
+              <w:t>Poster</w:t>
+            </w:r>
+          </w:p>
+          <w:p>
+            <w:pPr>
+              <w:pStyle w:val="TableParagraph"/>
+              <w:jc w:val="center"/>
               <w:rPr>
                 <w:b/>
               </w:rPr>
-              <w:t>B</w:t>
-            </w:r>
+            </w:pPr>
             <w:r>
               <w:rPr>
                 <w:b/>
               </w:rPr>
-              <w:t>- poster</w:t>
+              <w:t>Content</w:t>
             </w:r>
           </w:p>
         </w:tc>
@@ -4049,12 +5715,12 @@
             <w:pPr>
               <w:pStyle w:val="TableParagraph"/>
             </w:pPr>
-            <w:bookmarkStart w:id="13" w:name="OLE_LINK16"/>
+            <w:bookmarkStart w:id="14" w:name="OLE_LINK16"/>
             <w:r>
               <w:t>Problem is trivial and/or poorly defined</w:t>
             </w:r>
           </w:p>
-          <w:bookmarkEnd w:id="13"/>
+          <w:bookmarkEnd w:id="14"/>
           <w:p>
             <w:pPr>
               <w:pStyle w:val="TableParagraph"/>
@@ -4067,13 +5733,13 @@
             <w:pPr>
               <w:pStyle w:val="TableParagraph"/>
             </w:pPr>
-            <w:bookmarkStart w:id="14" w:name="OLE_LINK22"/>
-            <w:bookmarkStart w:id="15" w:name="OLE_LINK23"/>
+            <w:bookmarkStart w:id="15" w:name="OLE_LINK22"/>
+            <w:bookmarkStart w:id="16" w:name="OLE_LINK23"/>
             <w:r>
               <w:t>The use of UML diagrams and source code excerpts is poor</w:t>
             </w:r>
-            <w:bookmarkEnd w:id="14"/>
             <w:bookmarkEnd w:id="15"/>
+            <w:bookmarkEnd w:id="16"/>
           </w:p>
         </w:tc>
         <w:tc>
@@ -4113,12 +5779,12 @@
             <w:pPr>
               <w:pStyle w:val="TableParagraph"/>
             </w:pPr>
-            <w:bookmarkStart w:id="16" w:name="OLE_LINK21"/>
+            <w:bookmarkStart w:id="17" w:name="OLE_LINK21"/>
             <w:r>
               <w:t>Problem is reasonably well-defined</w:t>
             </w:r>
           </w:p>
-          <w:bookmarkEnd w:id="16"/>
+          <w:bookmarkEnd w:id="17"/>
           <w:p>
             <w:pPr>
               <w:pStyle w:val="TableParagraph"/>
@@ -4131,13 +5797,13 @@
             <w:pPr>
               <w:pStyle w:val="TableParagraph"/>
             </w:pPr>
-            <w:bookmarkStart w:id="17" w:name="OLE_LINK19"/>
-            <w:bookmarkStart w:id="18" w:name="OLE_LINK20"/>
+            <w:bookmarkStart w:id="18" w:name="OLE_LINK19"/>
+            <w:bookmarkStart w:id="19" w:name="OLE_LINK20"/>
             <w:r>
               <w:t xml:space="preserve">The use of UML diagrams and source code excerpts is </w:t>
             </w:r>
-            <w:bookmarkEnd w:id="17"/>
             <w:bookmarkEnd w:id="18"/>
+            <w:bookmarkEnd w:id="19"/>
             <w:r>
               <w:t>solid</w:t>
             </w:r>
@@ -4151,12 +5817,12 @@
             <w:pPr>
               <w:pStyle w:val="TableParagraph"/>
             </w:pPr>
-            <w:bookmarkStart w:id="19" w:name="OLE_LINK18"/>
+            <w:bookmarkStart w:id="20" w:name="OLE_LINK18"/>
             <w:r>
               <w:t>Problem is well-defined or  a good choice</w:t>
             </w:r>
           </w:p>
-          <w:bookmarkEnd w:id="19"/>
+          <w:bookmarkEnd w:id="20"/>
           <w:p>
             <w:pPr>
               <w:pStyle w:val="TableParagraph"/>
@@ -4182,12 +5848,12 @@
             <w:pPr>
               <w:pStyle w:val="TableParagraph"/>
             </w:pPr>
-            <w:bookmarkStart w:id="20" w:name="OLE_LINK17"/>
+            <w:bookmarkStart w:id="21" w:name="OLE_LINK17"/>
             <w:r>
               <w:t>Problem is well-defined and good choice</w:t>
             </w:r>
           </w:p>
-          <w:bookmarkEnd w:id="20"/>
+          <w:bookmarkEnd w:id="21"/>
           <w:p>
             <w:pPr>
               <w:pStyle w:val="TableParagraph"/>
@@ -4227,19 +5893,7 @@
               <w:rPr>
                 <w:b/>
               </w:rPr>
-              <w:t xml:space="preserve">Part </w:t>
-            </w:r>
-            <w:r>
-              <w:rPr>
-                <w:b/>
-              </w:rPr>
-              <w:t>C</w:t>
-            </w:r>
-            <w:r>
-              <w:rPr>
-                <w:b/>
-              </w:rPr>
-              <w:t xml:space="preserve"> - Presentation</w:t>
+              <w:t>Presentation</w:t>
             </w:r>
           </w:p>
         </w:tc>
@@ -4452,7 +6106,7 @@
               <w:rPr>
                 <w:b/>
               </w:rPr>
-              <w:t xml:space="preserve">Part C – </w:t>
+              <w:t xml:space="preserve">Demo </w:t>
             </w:r>
           </w:p>
           <w:p>
@@ -4467,7 +6121,7 @@
               <w:rPr>
                 <w:b/>
               </w:rPr>
-              <w:t>Demo Quality</w:t>
+              <w:t>Quality</w:t>
             </w:r>
           </w:p>
         </w:tc>
@@ -4508,16 +6162,11 @@
             <w:pPr>
               <w:pStyle w:val="TableParagraph"/>
             </w:pPr>
-            <w:bookmarkStart w:id="21" w:name="OLE_LINK24"/>
+            <w:bookmarkStart w:id="22" w:name="OLE_LINK24"/>
             <w:r>
               <w:t>The demo demonstrates a core feature but is fairly scrappy / buggy.</w:t>
             </w:r>
-          </w:p>
-          <w:bookmarkEnd w:id="21"/>
-          <w:p>
-            <w:pPr>
-              <w:pStyle w:val="TableParagraph"/>
-            </w:pPr>
+            <w:bookmarkEnd w:id="22"/>
           </w:p>
         </w:tc>
         <w:tc>
@@ -4532,11 +6181,6 @@
               <w:t>The demo demonstrates a core feature but is slightly scrappy / buggy.</w:t>
             </w:r>
           </w:p>
-          <w:p>
-            <w:pPr>
-              <w:pStyle w:val="TableParagraph"/>
-            </w:pPr>
-          </w:p>
         </w:tc>
         <w:tc>
           <w:tcPr>
@@ -4546,16 +6190,11 @@
             <w:pPr>
               <w:pStyle w:val="TableParagraph"/>
             </w:pPr>
-            <w:bookmarkStart w:id="22" w:name="OLE_LINK25"/>
+            <w:bookmarkStart w:id="23" w:name="OLE_LINK25"/>
             <w:r>
               <w:t>The demo demonstrates a core feature that works without any obvious issues.</w:t>
             </w:r>
-          </w:p>
-          <w:bookmarkEnd w:id="22"/>
-          <w:p>
-            <w:pPr>
-              <w:pStyle w:val="TableParagraph"/>
-            </w:pPr>
+            <w:bookmarkEnd w:id="23"/>
           </w:p>
         </w:tc>
         <w:tc>
@@ -4570,11 +6209,6 @@
               <w:t>The demo demonstrates a core feature that works without any obvious issues and aesthetically presents well.</w:t>
             </w:r>
           </w:p>
-          <w:p>
-            <w:pPr>
-              <w:pStyle w:val="TableParagraph"/>
-            </w:pPr>
-          </w:p>
         </w:tc>
         <w:tc>
           <w:tcPr>
@@ -4605,116 +6239,18 @@
     <w:p>
       <w:pPr>
         <w:rPr>
-          <w:rFonts w:asciiTheme="minorHAnsi" w:hAnsiTheme="minorHAnsi" w:cstheme="minorHAnsi"/>
-          <w:sz w:val="24"/>
+          <w:rFonts w:cstheme="minorHAnsi"/>
           <w:lang w:val="en-GB"/>
         </w:rPr>
       </w:pPr>
     </w:p>
     <w:sectPr>
       <w:pgSz w:w="16840" w:h="11910" w:orient="landscape"/>
-      <w:pgMar w:top="440" w:right="340" w:bottom="280" w:left="460" w:header="720" w:footer="720" w:gutter="0"/>
+      <w:pgMar w:top="440" w:right="340" w:bottom="0" w:left="460" w:header="720" w:footer="720" w:gutter="0"/>
       <w:cols w:space="720"/>
     </w:sectPr>
   </w:body>
 </w:document>
-</file>
-
-<file path=word/comments.xml><?xml version="1.0" encoding="utf-8"?>
-<w:comments xmlns:ve="http://schemas.openxmlformats.org/markup-compatibility/2006" xmlns:o="urn:schemas-microsoft-com:office:office" xmlns:r="http://schemas.openxmlformats.org/officeDocument/2006/relationships" xmlns:m="http://schemas.openxmlformats.org/officeDocument/2006/math" xmlns:v="urn:schemas-microsoft-com:vml" xmlns:wp="http://schemas.openxmlformats.org/drawingml/2006/wordprocessingDrawing" xmlns:w10="urn:schemas-microsoft-com:office:word" xmlns:w="http://schemas.openxmlformats.org/wordprocessingml/2006/main" xmlns:wne="http://schemas.microsoft.com/office/word/2006/wordml">
-  <w:comment w:id="3" w:author="gareth" w:date="2018-09-13T13:49:00Z" w:initials="g">
-    <w:p>
-      <w:pPr>
-        <w:pStyle w:val="CommentText"/>
-      </w:pPr>
-      <w:r>
-        <w:rPr>
-          <w:rStyle w:val="CommentReference"/>
-        </w:rPr>
-        <w:annotationRef/>
-      </w:r>
-      <w:r>
-        <w:t>Have a student game jam between wk 4 &amp; 5.</w:t>
-      </w:r>
-    </w:p>
-    <w:p>
-      <w:pPr>
-        <w:pStyle w:val="CommentText"/>
-      </w:pPr>
-      <w:r>
-        <w:t xml:space="preserve">Students peer review wk5 </w:t>
-      </w:r>
-      <w:proofErr w:type="spellStart"/>
-      <w:r>
-        <w:t>ptI</w:t>
-      </w:r>
-      <w:proofErr w:type="spellEnd"/>
-    </w:p>
-    <w:p>
-      <w:pPr>
-        <w:pStyle w:val="CommentText"/>
-      </w:pPr>
-      <w:r>
-        <w:t xml:space="preserve">Posters planning wk5 </w:t>
-      </w:r>
-      <w:proofErr w:type="spellStart"/>
-      <w:r>
-        <w:t>ptII</w:t>
-      </w:r>
-      <w:proofErr w:type="spellEnd"/>
-    </w:p>
-    <w:p>
-      <w:pPr>
-        <w:pStyle w:val="CommentText"/>
-      </w:pPr>
-    </w:p>
-    <w:p>
-      <w:pPr>
-        <w:pStyle w:val="CommentText"/>
-      </w:pPr>
-      <w:r>
-        <w:t>Part A –jam a game</w:t>
-      </w:r>
-    </w:p>
-    <w:p>
-      <w:pPr>
-        <w:pStyle w:val="CommentText"/>
-      </w:pPr>
-      <w:r>
-        <w:t>Part B – create portfolio piece</w:t>
-      </w:r>
-    </w:p>
-    <w:p>
-      <w:pPr>
-        <w:pStyle w:val="CommentText"/>
-      </w:pPr>
-      <w:r>
-        <w:t>Part C – create poster</w:t>
-      </w:r>
-    </w:p>
-    <w:p>
-      <w:pPr>
-        <w:pStyle w:val="CommentText"/>
-      </w:pPr>
-      <w:r>
-        <w:t>Part D – present work</w:t>
-      </w:r>
-    </w:p>
-    <w:p>
-      <w:pPr>
-        <w:pStyle w:val="CommentText"/>
-      </w:pPr>
-    </w:p>
-    <w:p>
-      <w:pPr>
-        <w:pStyle w:val="CommentText"/>
-      </w:pPr>
-      <w:r>
-        <w:t>Wk1: game jam for week 5</w:t>
-      </w:r>
-    </w:p>
-  </w:comment>
-</w:comments>
 </file>
 
 <file path=word/numbering.xml><?xml version="1.0" encoding="utf-8"?>
@@ -5353,6 +6889,122 @@
     </w:lvl>
   </w:abstractNum>
   <w:abstractNum w:abstractNumId="6">
+    <w:nsid w:val="5BE701F8"/>
+    <w:multiLevelType w:val="hybridMultilevel"/>
+    <w:tmpl w:val="40E03960"/>
+    <w:lvl w:ilvl="0" w:tplc="92C6325C">
+      <w:start w:val="3"/>
+      <w:numFmt w:val="upperLetter"/>
+      <w:lvlText w:val="(%1)"/>
+      <w:lvlJc w:val="left"/>
+      <w:pPr>
+        <w:ind w:left="667" w:hanging="409"/>
+      </w:pPr>
+      <w:rPr>
+        <w:rFonts w:ascii="Verdana" w:eastAsia="Verdana" w:hAnsi="Verdana" w:cs="Verdana" w:hint="default"/>
+        <w:w w:val="96"/>
+        <w:sz w:val="20"/>
+        <w:szCs w:val="20"/>
+      </w:rPr>
+    </w:lvl>
+    <w:lvl w:ilvl="1" w:tplc="477CBEBA">
+      <w:start w:val="1"/>
+      <w:numFmt w:val="lowerRoman"/>
+      <w:lvlText w:val="%2."/>
+      <w:lvlJc w:val="left"/>
+      <w:pPr>
+        <w:ind w:left="1105" w:hanging="195"/>
+      </w:pPr>
+      <w:rPr>
+        <w:rFonts w:ascii="Verdana" w:eastAsia="Verdana" w:hAnsi="Verdana" w:cs="Verdana" w:hint="default"/>
+        <w:w w:val="74"/>
+        <w:sz w:val="20"/>
+        <w:szCs w:val="20"/>
+      </w:rPr>
+    </w:lvl>
+    <w:lvl w:ilvl="2" w:tplc="9F46DEE4">
+      <w:start w:val="1"/>
+      <w:numFmt w:val="lowerLetter"/>
+      <w:lvlText w:val="(%3)"/>
+      <w:lvlJc w:val="left"/>
+      <w:pPr>
+        <w:ind w:left="852" w:hanging="285"/>
+      </w:pPr>
+      <w:rPr>
+        <w:rFonts w:ascii="Verdana" w:eastAsia="Verdana" w:hAnsi="Verdana" w:cs="Verdana" w:hint="default"/>
+        <w:w w:val="93"/>
+        <w:sz w:val="18"/>
+        <w:szCs w:val="18"/>
+      </w:rPr>
+    </w:lvl>
+    <w:lvl w:ilvl="3" w:tplc="0F9AF5E2">
+      <w:numFmt w:val="bullet"/>
+      <w:lvlText w:val="•"/>
+      <w:lvlJc w:val="left"/>
+      <w:pPr>
+        <w:ind w:left="3838" w:hanging="285"/>
+      </w:pPr>
+      <w:rPr>
+        <w:rFonts w:hint="default"/>
+      </w:rPr>
+    </w:lvl>
+    <w:lvl w:ilvl="4" w:tplc="A0D0D688">
+      <w:numFmt w:val="bullet"/>
+      <w:lvlText w:val="•"/>
+      <w:lvlJc w:val="left"/>
+      <w:pPr>
+        <w:ind w:left="4397" w:hanging="285"/>
+      </w:pPr>
+      <w:rPr>
+        <w:rFonts w:hint="default"/>
+      </w:rPr>
+    </w:lvl>
+    <w:lvl w:ilvl="5" w:tplc="A578887C">
+      <w:numFmt w:val="bullet"/>
+      <w:lvlText w:val="•"/>
+      <w:lvlJc w:val="left"/>
+      <w:pPr>
+        <w:ind w:left="4956" w:hanging="285"/>
+      </w:pPr>
+      <w:rPr>
+        <w:rFonts w:hint="default"/>
+      </w:rPr>
+    </w:lvl>
+    <w:lvl w:ilvl="6" w:tplc="9D843ED4">
+      <w:numFmt w:val="bullet"/>
+      <w:lvlText w:val="•"/>
+      <w:lvlJc w:val="left"/>
+      <w:pPr>
+        <w:ind w:left="5514" w:hanging="285"/>
+      </w:pPr>
+      <w:rPr>
+        <w:rFonts w:hint="default"/>
+      </w:rPr>
+    </w:lvl>
+    <w:lvl w:ilvl="7" w:tplc="D2325720">
+      <w:numFmt w:val="bullet"/>
+      <w:lvlText w:val="•"/>
+      <w:lvlJc w:val="left"/>
+      <w:pPr>
+        <w:ind w:left="6073" w:hanging="285"/>
+      </w:pPr>
+      <w:rPr>
+        <w:rFonts w:hint="default"/>
+      </w:rPr>
+    </w:lvl>
+    <w:lvl w:ilvl="8" w:tplc="F1D63302">
+      <w:numFmt w:val="bullet"/>
+      <w:lvlText w:val="•"/>
+      <w:lvlJc w:val="left"/>
+      <w:pPr>
+        <w:ind w:left="6631" w:hanging="285"/>
+      </w:pPr>
+      <w:rPr>
+        <w:rFonts w:hint="default"/>
+      </w:rPr>
+    </w:lvl>
+  </w:abstractNum>
+  <w:abstractNum w:abstractNumId="7">
     <w:nsid w:val="5C6B4C39"/>
     <w:multiLevelType w:val="hybridMultilevel"/>
     <w:tmpl w:val="BE0EAA0C"/>
@@ -5465,7 +7117,7 @@
       </w:rPr>
     </w:lvl>
   </w:abstractNum>
-  <w:abstractNum w:abstractNumId="7">
+  <w:abstractNum w:abstractNumId="8">
     <w:nsid w:val="60207EBB"/>
     <w:multiLevelType w:val="hybridMultilevel"/>
     <w:tmpl w:val="379E0AE0"/>
@@ -5605,7 +7257,7 @@
       </w:rPr>
     </w:lvl>
   </w:abstractNum>
-  <w:abstractNum w:abstractNumId="8">
+  <w:abstractNum w:abstractNumId="9">
     <w:nsid w:val="60EC0082"/>
     <w:multiLevelType w:val="hybridMultilevel"/>
     <w:tmpl w:val="4266B3F2"/>
@@ -5718,7 +7370,7 @@
       </w:rPr>
     </w:lvl>
   </w:abstractNum>
-  <w:abstractNum w:abstractNumId="9">
+  <w:abstractNum w:abstractNumId="10">
     <w:nsid w:val="630D2B1A"/>
     <w:multiLevelType w:val="hybridMultilevel"/>
     <w:tmpl w:val="5BB0DEAA"/>
@@ -5804,7 +7456,7 @@
       </w:pPr>
     </w:lvl>
   </w:abstractNum>
-  <w:abstractNum w:abstractNumId="10">
+  <w:abstractNum w:abstractNumId="11">
     <w:nsid w:val="68B64B5F"/>
     <w:multiLevelType w:val="hybridMultilevel"/>
     <w:tmpl w:val="A8A084D6"/>
@@ -5897,22 +7549,22 @@
     <w:abstractNumId w:val="5"/>
   </w:num>
   <w:num w:numId="2">
-    <w:abstractNumId w:val="6"/>
+    <w:abstractNumId w:val="7"/>
   </w:num>
   <w:num w:numId="3">
     <w:abstractNumId w:val="2"/>
   </w:num>
   <w:num w:numId="4">
-    <w:abstractNumId w:val="9"/>
+    <w:abstractNumId w:val="10"/>
   </w:num>
   <w:num w:numId="5">
-    <w:abstractNumId w:val="10"/>
+    <w:abstractNumId w:val="11"/>
   </w:num>
   <w:num w:numId="6">
     <w:abstractNumId w:val="4"/>
   </w:num>
   <w:num w:numId="7">
-    <w:abstractNumId w:val="8"/>
+    <w:abstractNumId w:val="9"/>
   </w:num>
   <w:num w:numId="8">
     <w:abstractNumId w:val="1"/>
@@ -5924,7 +7576,10 @@
     <w:abstractNumId w:val="3"/>
   </w:num>
   <w:num w:numId="11">
-    <w:abstractNumId w:val="7"/>
+    <w:abstractNumId w:val="8"/>
+  </w:num>
+  <w:num w:numId="12">
+    <w:abstractNumId w:val="6"/>
   </w:num>
 </w:numbering>
 </file>
@@ -5951,7 +7606,7 @@
   <w:latentStyles w:defLockedState="0" w:defUIPriority="99" w:defSemiHidden="1" w:defUnhideWhenUsed="1" w:defQFormat="0" w:count="267">
     <w:lsdException w:name="Normal" w:semiHidden="0" w:uiPriority="0" w:unhideWhenUsed="0" w:qFormat="1"/>
     <w:lsdException w:name="heading 1" w:semiHidden="0" w:uiPriority="1" w:unhideWhenUsed="0" w:qFormat="1"/>
-    <w:lsdException w:name="heading 2" w:uiPriority="9" w:qFormat="1"/>
+    <w:lsdException w:name="heading 2" w:uiPriority="1" w:qFormat="1"/>
     <w:lsdException w:name="heading 3" w:uiPriority="9" w:qFormat="1"/>
     <w:lsdException w:name="heading 4" w:uiPriority="9" w:qFormat="1"/>
     <w:lsdException w:name="heading 5" w:uiPriority="9" w:qFormat="1"/>
@@ -5999,7 +7654,7 @@
     <w:lsdException w:name="Medium Shading 2 Accent 1" w:semiHidden="0" w:uiPriority="64" w:unhideWhenUsed="0"/>
     <w:lsdException w:name="Medium List 1 Accent 1" w:semiHidden="0" w:uiPriority="65" w:unhideWhenUsed="0"/>
     <w:lsdException w:name="Revision" w:unhideWhenUsed="0"/>
-    <w:lsdException w:name="List Paragraph" w:semiHidden="0" w:uiPriority="34" w:unhideWhenUsed="0" w:qFormat="1"/>
+    <w:lsdException w:name="List Paragraph" w:semiHidden="0" w:uiPriority="1" w:unhideWhenUsed="0" w:qFormat="1"/>
     <w:lsdException w:name="Quote" w:semiHidden="0" w:uiPriority="29" w:unhideWhenUsed="0" w:qFormat="1"/>
     <w:lsdException w:name="Intense Quote" w:semiHidden="0" w:uiPriority="30" w:unhideWhenUsed="0" w:qFormat="1"/>
     <w:lsdException w:name="Medium List 2 Accent 1" w:semiHidden="0" w:uiPriority="66" w:unhideWhenUsed="0"/>
@@ -6092,9 +7747,9 @@
     <w:name w:val="Normal"/>
     <w:uiPriority w:val="1"/>
     <w:qFormat/>
-    <w:rsid w:val="007157D6"/>
+    <w:rsid w:val="00B167B6"/>
     <w:rPr>
-      <w:rFonts w:ascii="Verdana" w:eastAsia="Verdana" w:hAnsi="Verdana" w:cs="Verdana"/>
+      <w:rFonts w:eastAsia="Verdana" w:cs="Verdana"/>
     </w:rPr>
   </w:style>
   <w:style w:type="paragraph" w:styleId="Heading1">
@@ -6108,7 +7763,7 @@
       <w:outlineLvl w:val="0"/>
     </w:pPr>
     <w:rPr>
-      <w:rFonts w:asciiTheme="minorHAnsi" w:hAnsiTheme="minorHAnsi" w:cstheme="minorHAnsi"/>
+      <w:rFonts w:cstheme="minorHAnsi"/>
       <w:b/>
       <w:bCs/>
       <w:w w:val="95"/>
@@ -6120,6 +7775,7 @@
   <w:style w:type="paragraph" w:styleId="Heading2">
     <w:name w:val="heading 2"/>
     <w:basedOn w:val="Normal"/>
+    <w:link w:val="Heading2Char"/>
     <w:uiPriority w:val="1"/>
     <w:qFormat/>
     <w:rsid w:val="00933AA9"/>
@@ -6128,7 +7784,7 @@
       <w:outlineLvl w:val="1"/>
     </w:pPr>
     <w:rPr>
-      <w:rFonts w:asciiTheme="minorHAnsi" w:hAnsiTheme="minorHAnsi" w:cstheme="minorHAnsi"/>
+      <w:rFonts w:cstheme="minorHAnsi"/>
       <w:b/>
       <w:bCs/>
       <w:w w:val="95"/>
@@ -6194,7 +7850,6 @@
       <w:jc w:val="both"/>
     </w:pPr>
     <w:rPr>
-      <w:rFonts w:asciiTheme="minorHAnsi" w:hAnsiTheme="minorHAnsi"/>
       <w:szCs w:val="20"/>
     </w:rPr>
   </w:style>
@@ -6219,7 +7874,7 @@
       <w:spacing w:before="18" w:line="225" w:lineRule="auto"/>
     </w:pPr>
     <w:rPr>
-      <w:rFonts w:asciiTheme="minorHAnsi" w:hAnsiTheme="minorHAnsi" w:cstheme="minorHAnsi"/>
+      <w:rFonts w:cstheme="minorHAnsi"/>
       <w:sz w:val="20"/>
       <w:lang w:val="en-GB"/>
     </w:rPr>
@@ -6421,6 +8076,22 @@
     <w:rPr>
       <w:b/>
       <w:bCs/>
+    </w:rPr>
+  </w:style>
+  <w:style w:type="character" w:customStyle="1" w:styleId="Heading2Char">
+    <w:name w:val="Heading 2 Char"/>
+    <w:basedOn w:val="DefaultParagraphFont"/>
+    <w:link w:val="Heading2"/>
+    <w:uiPriority w:val="1"/>
+    <w:rsid w:val="00DE500D"/>
+    <w:rPr>
+      <w:rFonts w:eastAsia="Verdana" w:cstheme="minorHAnsi"/>
+      <w:b/>
+      <w:bCs/>
+      <w:w w:val="95"/>
+      <w:sz w:val="28"/>
+      <w:szCs w:val="24"/>
+      <w:lang w:val="en-GB"/>
     </w:rPr>
   </w:style>
 </w:styles>
@@ -6714,7 +8385,7 @@
 </file>
 
 <file path=customXml/itemProps1.xml><?xml version="1.0" encoding="utf-8"?>
-<ds:datastoreItem xmlns:ds="http://schemas.openxmlformats.org/officeDocument/2006/customXml" ds:itemID="{0B748979-B9F1-4973-A87D-863F5E00358A}">
+<ds:datastoreItem xmlns:ds="http://schemas.openxmlformats.org/officeDocument/2006/customXml" ds:itemID="{185BF38F-C806-4BD2-A659-E08D456EACAA}">
   <ds:schemaRefs>
     <ds:schemaRef ds:uri="http://schemas.openxmlformats.org/officeDocument/2006/bibliography"/>
   </ds:schemaRefs>

--- a/comp330/1/COMP330 ass01.docx
+++ b/comp330/1/COMP330 ass01.docx
@@ -2294,6 +2294,7 @@
                 <w:lang w:val="en-GB"/>
               </w:rPr>
             </w:pPr>
+            <w:bookmarkStart w:id="5" w:name="OLE_LINK12"/>
             <w:r>
               <w:rPr>
                 <w:rFonts w:cstheme="minorHAnsi"/>
@@ -2304,6 +2305,7 @@
             </w:r>
           </w:p>
           <w:bookmarkEnd w:id="4"/>
+          <w:bookmarkEnd w:id="5"/>
           <w:p>
             <w:pPr>
               <w:pStyle w:val="BodyText"/>
@@ -3504,8 +3506,8 @@
                 <w:szCs w:val="22"/>
               </w:rPr>
             </w:pPr>
-            <w:bookmarkStart w:id="5" w:name="OLE_LINK1"/>
-            <w:bookmarkStart w:id="6" w:name="OLE_LINK2"/>
+            <w:bookmarkStart w:id="6" w:name="OLE_LINK1"/>
+            <w:bookmarkStart w:id="7" w:name="OLE_LINK2"/>
             <w:r>
               <w:rPr>
                 <w:rFonts w:cstheme="minorHAnsi"/>
@@ -3529,8 +3531,8 @@
               <w:t xml:space="preserve"> from your tutor three weeks after the final submission deadline.</w:t>
             </w:r>
           </w:p>
-          <w:bookmarkEnd w:id="5"/>
           <w:bookmarkEnd w:id="6"/>
+          <w:bookmarkEnd w:id="7"/>
           <w:p>
             <w:pPr>
               <w:pStyle w:val="BodyText"/>
@@ -3627,7 +3629,7 @@
               </w:rPr>
               <w:t xml:space="preserve">, upload your submission to the Learning Space. Please note the Learning Space will only accept a single .zip file. </w:t>
             </w:r>
-            <w:bookmarkStart w:id="7" w:name="OLE_LINK3"/>
+            <w:bookmarkStart w:id="8" w:name="OLE_LINK3"/>
             <w:r>
               <w:rPr>
                 <w:rFonts w:cstheme="minorHAnsi"/>
@@ -3664,7 +3666,7 @@
               <w:t xml:space="preserve"> together as a single zip file.</w:t>
             </w:r>
           </w:p>
-          <w:bookmarkEnd w:id="7"/>
+          <w:bookmarkEnd w:id="8"/>
           <w:p>
             <w:pPr>
               <w:pStyle w:val="BodyText"/>
@@ -4621,15 +4623,15 @@
         <w:lastRenderedPageBreak/>
         <w:t xml:space="preserve">Marking Descriptors: </w:t>
       </w:r>
-      <w:bookmarkStart w:id="8" w:name="OLE_LINK4"/>
-      <w:bookmarkStart w:id="9" w:name="OLE_LINK5"/>
-      <w:bookmarkStart w:id="10" w:name="OLE_LINK6"/>
-      <w:bookmarkStart w:id="11" w:name="OLE_LINK7"/>
+      <w:bookmarkStart w:id="9" w:name="OLE_LINK4"/>
+      <w:bookmarkStart w:id="10" w:name="OLE_LINK5"/>
+      <w:bookmarkStart w:id="11" w:name="OLE_LINK6"/>
+      <w:bookmarkStart w:id="12" w:name="OLE_LINK7"/>
       <w:r>
         <w:t>Online Technical Portfolio</w:t>
       </w:r>
-      <w:bookmarkEnd w:id="8"/>
       <w:bookmarkEnd w:id="9"/>
+      <w:bookmarkEnd w:id="10"/>
     </w:p>
     <w:p>
       <w:pPr>
@@ -4677,8 +4679,8 @@
             <w:tcW w:w="1664" w:type="dxa"/>
             <w:vAlign w:val="center"/>
           </w:tcPr>
-          <w:bookmarkEnd w:id="10"/>
           <w:bookmarkEnd w:id="11"/>
+          <w:bookmarkEnd w:id="12"/>
           <w:p>
             <w:pPr>
               <w:pStyle w:val="TableParagraph"/>
@@ -5414,7 +5416,7 @@
                 <w:b/>
               </w:rPr>
             </w:pPr>
-            <w:bookmarkStart w:id="12" w:name="_Hlk524515966"/>
+            <w:bookmarkStart w:id="13" w:name="_Hlk524515966"/>
             <w:r>
               <w:rPr>
                 <w:b/>
@@ -5599,7 +5601,7 @@
             <w:pPr>
               <w:pStyle w:val="TableParagraph"/>
             </w:pPr>
-            <w:bookmarkStart w:id="13" w:name="OLE_LINK13"/>
+            <w:bookmarkStart w:id="14" w:name="OLE_LINK13"/>
             <w:r>
               <w:t>Class hierarchy describes problem domain very well</w:t>
             </w:r>
@@ -5627,11 +5629,11 @@
             <w:r>
               <w:t>Project structure makes sense with assets in meaningful folders</w:t>
             </w:r>
-            <w:bookmarkEnd w:id="13"/>
+            <w:bookmarkEnd w:id="14"/>
           </w:p>
         </w:tc>
       </w:tr>
-      <w:bookmarkEnd w:id="12"/>
+      <w:bookmarkEnd w:id="13"/>
       <w:tr>
         <w:trPr>
           <w:trHeight w:val="842"/>
@@ -5715,12 +5717,12 @@
             <w:pPr>
               <w:pStyle w:val="TableParagraph"/>
             </w:pPr>
-            <w:bookmarkStart w:id="14" w:name="OLE_LINK16"/>
+            <w:bookmarkStart w:id="15" w:name="OLE_LINK16"/>
             <w:r>
               <w:t>Problem is trivial and/or poorly defined</w:t>
             </w:r>
           </w:p>
-          <w:bookmarkEnd w:id="14"/>
+          <w:bookmarkEnd w:id="15"/>
           <w:p>
             <w:pPr>
               <w:pStyle w:val="TableParagraph"/>
@@ -5733,13 +5735,13 @@
             <w:pPr>
               <w:pStyle w:val="TableParagraph"/>
             </w:pPr>
-            <w:bookmarkStart w:id="15" w:name="OLE_LINK22"/>
-            <w:bookmarkStart w:id="16" w:name="OLE_LINK23"/>
+            <w:bookmarkStart w:id="16" w:name="OLE_LINK22"/>
+            <w:bookmarkStart w:id="17" w:name="OLE_LINK23"/>
             <w:r>
               <w:t>The use of UML diagrams and source code excerpts is poor</w:t>
             </w:r>
-            <w:bookmarkEnd w:id="15"/>
             <w:bookmarkEnd w:id="16"/>
+            <w:bookmarkEnd w:id="17"/>
           </w:p>
         </w:tc>
         <w:tc>
@@ -5779,12 +5781,12 @@
             <w:pPr>
               <w:pStyle w:val="TableParagraph"/>
             </w:pPr>
-            <w:bookmarkStart w:id="17" w:name="OLE_LINK21"/>
+            <w:bookmarkStart w:id="18" w:name="OLE_LINK21"/>
             <w:r>
               <w:t>Problem is reasonably well-defined</w:t>
             </w:r>
           </w:p>
-          <w:bookmarkEnd w:id="17"/>
+          <w:bookmarkEnd w:id="18"/>
           <w:p>
             <w:pPr>
               <w:pStyle w:val="TableParagraph"/>
@@ -5797,13 +5799,13 @@
             <w:pPr>
               <w:pStyle w:val="TableParagraph"/>
             </w:pPr>
-            <w:bookmarkStart w:id="18" w:name="OLE_LINK19"/>
-            <w:bookmarkStart w:id="19" w:name="OLE_LINK20"/>
+            <w:bookmarkStart w:id="19" w:name="OLE_LINK19"/>
+            <w:bookmarkStart w:id="20" w:name="OLE_LINK20"/>
             <w:r>
               <w:t xml:space="preserve">The use of UML diagrams and source code excerpts is </w:t>
             </w:r>
-            <w:bookmarkEnd w:id="18"/>
             <w:bookmarkEnd w:id="19"/>
+            <w:bookmarkEnd w:id="20"/>
             <w:r>
               <w:t>solid</w:t>
             </w:r>
@@ -5817,12 +5819,12 @@
             <w:pPr>
               <w:pStyle w:val="TableParagraph"/>
             </w:pPr>
-            <w:bookmarkStart w:id="20" w:name="OLE_LINK18"/>
+            <w:bookmarkStart w:id="21" w:name="OLE_LINK18"/>
             <w:r>
               <w:t>Problem is well-defined or  a good choice</w:t>
             </w:r>
           </w:p>
-          <w:bookmarkEnd w:id="20"/>
+          <w:bookmarkEnd w:id="21"/>
           <w:p>
             <w:pPr>
               <w:pStyle w:val="TableParagraph"/>
@@ -5848,12 +5850,12 @@
             <w:pPr>
               <w:pStyle w:val="TableParagraph"/>
             </w:pPr>
-            <w:bookmarkStart w:id="21" w:name="OLE_LINK17"/>
+            <w:bookmarkStart w:id="22" w:name="OLE_LINK17"/>
             <w:r>
               <w:t>Problem is well-defined and good choice</w:t>
             </w:r>
           </w:p>
-          <w:bookmarkEnd w:id="21"/>
+          <w:bookmarkEnd w:id="22"/>
           <w:p>
             <w:pPr>
               <w:pStyle w:val="TableParagraph"/>
@@ -6162,11 +6164,11 @@
             <w:pPr>
               <w:pStyle w:val="TableParagraph"/>
             </w:pPr>
-            <w:bookmarkStart w:id="22" w:name="OLE_LINK24"/>
+            <w:bookmarkStart w:id="23" w:name="OLE_LINK24"/>
             <w:r>
               <w:t>The demo demonstrates a core feature but is fairly scrappy / buggy.</w:t>
             </w:r>
-            <w:bookmarkEnd w:id="22"/>
+            <w:bookmarkEnd w:id="23"/>
           </w:p>
         </w:tc>
         <w:tc>
@@ -6190,11 +6192,11 @@
             <w:pPr>
               <w:pStyle w:val="TableParagraph"/>
             </w:pPr>
-            <w:bookmarkStart w:id="23" w:name="OLE_LINK25"/>
+            <w:bookmarkStart w:id="24" w:name="OLE_LINK25"/>
             <w:r>
               <w:t>The demo demonstrates a core feature that works without any obvious issues.</w:t>
             </w:r>
-            <w:bookmarkEnd w:id="23"/>
+            <w:bookmarkEnd w:id="24"/>
           </w:p>
         </w:tc>
         <w:tc>
@@ -8385,7 +8387,7 @@
 </file>
 
 <file path=customXml/itemProps1.xml><?xml version="1.0" encoding="utf-8"?>
-<ds:datastoreItem xmlns:ds="http://schemas.openxmlformats.org/officeDocument/2006/customXml" ds:itemID="{185BF38F-C806-4BD2-A659-E08D456EACAA}">
+<ds:datastoreItem xmlns:ds="http://schemas.openxmlformats.org/officeDocument/2006/customXml" ds:itemID="{E2F8382E-83AD-4BAA-9EAC-73636F31C13A}">
   <ds:schemaRefs>
     <ds:schemaRef ds:uri="http://schemas.openxmlformats.org/officeDocument/2006/bibliography"/>
   </ds:schemaRefs>

--- a/comp330/1/COMP330 ass01.docx
+++ b/comp330/1/COMP330 ass01.docx
@@ -200,7 +200,23 @@
                       <w:w w:val="90"/>
                       <w:sz w:val="20"/>
                     </w:rPr>
-                    <w:t xml:space="preserve">.0 </w:t>
+                    <w:t>.</w:t>
+                  </w:r>
+                  <w:r>
+                    <w:rPr>
+                      <w:color w:val="FFFFFF"/>
+                      <w:w w:val="90"/>
+                      <w:sz w:val="20"/>
+                    </w:rPr>
+                    <w:t>1</w:t>
+                  </w:r>
+                  <w:r>
+                    <w:rPr>
+                      <w:color w:val="FFFFFF"/>
+                      <w:w w:val="90"/>
+                      <w:sz w:val="20"/>
+                    </w:rPr>
+                    <w:t xml:space="preserve"> </w:t>
                   </w:r>
                 </w:p>
                 <w:p>
@@ -4770,13 +4786,15 @@
               <w:jc w:val="center"/>
               <w:rPr>
                 <w:b/>
+                <w:w w:val="95"/>
               </w:rPr>
             </w:pPr>
             <w:r>
               <w:rPr>
                 <w:b/>
-              </w:rPr>
-              <w:t xml:space="preserve">Basic </w:t>
+                <w:w w:val="95"/>
+              </w:rPr>
+              <w:t xml:space="preserve">Novice </w:t>
             </w:r>
           </w:p>
           <w:p>
@@ -4790,6 +4808,7 @@
             <w:r>
               <w:rPr>
                 <w:b/>
+                <w:w w:val="95"/>
               </w:rPr>
               <w:t>Competency</w:t>
             </w:r>
@@ -4814,7 +4833,7 @@
                 <w:b/>
                 <w:w w:val="95"/>
               </w:rPr>
-              <w:t xml:space="preserve">Basic </w:t>
+              <w:t xml:space="preserve">Novice </w:t>
             </w:r>
           </w:p>
           <w:p>
@@ -4845,15 +4864,14 @@
               <w:jc w:val="center"/>
               <w:rPr>
                 <w:b/>
-                <w:w w:val="95"/>
               </w:rPr>
             </w:pPr>
             <w:r>
               <w:rPr>
                 <w:b/>
-                <w:w w:val="95"/>
-              </w:rPr>
-              <w:t xml:space="preserve">Novice </w:t>
+                <w:w w:val="90"/>
+              </w:rPr>
+              <w:t>Professional</w:t>
             </w:r>
           </w:p>
           <w:p>
@@ -4867,7 +4885,6 @@
             <w:r>
               <w:rPr>
                 <w:b/>
-                <w:w w:val="95"/>
               </w:rPr>
               <w:t>Competency</w:t>
             </w:r>
@@ -4884,15 +4901,13 @@
               <w:jc w:val="center"/>
               <w:rPr>
                 <w:b/>
-                <w:w w:val="95"/>
               </w:rPr>
             </w:pPr>
             <w:r>
               <w:rPr>
                 <w:b/>
-                <w:w w:val="95"/>
-              </w:rPr>
-              <w:t xml:space="preserve">Novice </w:t>
+              </w:rPr>
+              <w:t>Professional</w:t>
             </w:r>
           </w:p>
           <w:p>
@@ -4906,7 +4921,6 @@
             <w:r>
               <w:rPr>
                 <w:b/>
-                <w:w w:val="95"/>
               </w:rPr>
               <w:t>Proficiency</w:t>
             </w:r>
@@ -4928,9 +4942,8 @@
             <w:r>
               <w:rPr>
                 <w:b/>
-                <w:w w:val="90"/>
-              </w:rPr>
-              <w:t>Professional</w:t>
+              </w:rPr>
+              <w:t>Expert</w:t>
             </w:r>
           </w:p>
           <w:p>
@@ -5003,28 +5016,7 @@
               <w:pStyle w:val="TableParagraph"/>
             </w:pPr>
             <w:r>
-              <w:t>Parts A</w:t>
-            </w:r>
-            <w:r>
-              <w:t>,</w:t>
-            </w:r>
-            <w:r>
-              <w:t xml:space="preserve"> </w:t>
-            </w:r>
-            <w:r>
-              <w:t>B</w:t>
-            </w:r>
-            <w:r>
-              <w:t>,</w:t>
-            </w:r>
-            <w:r>
-              <w:t xml:space="preserve"> C</w:t>
-            </w:r>
-            <w:r>
-              <w:t xml:space="preserve"> or D</w:t>
-            </w:r>
-            <w:r>
-              <w:t xml:space="preserve"> are not completed or are unsatisfactory</w:t>
+              <w:t>Parts A, B, C or D are not completed or are unsatisfactory</w:t>
             </w:r>
           </w:p>
         </w:tc>
@@ -5045,13 +5037,7 @@
               <w:rPr>
                 <w:szCs w:val="20"/>
               </w:rPr>
-              <w:t>Parts A, B, C &amp; D are complete and s</w:t>
-            </w:r>
-            <w:r>
-              <w:rPr>
-                <w:szCs w:val="20"/>
-              </w:rPr>
-              <w:t>ubmission is timely.</w:t>
+              <w:t>Parts A, B, C &amp; D are complete and submission is timely.</w:t>
             </w:r>
           </w:p>
           <w:p>
@@ -6229,10 +6215,7 @@
               <w:pStyle w:val="TableParagraph"/>
             </w:pPr>
             <w:r>
-              <w:t xml:space="preserve"> There is some innovation in terms of technology and/or </w:t>
-            </w:r>
-            <w:r>
-              <w:t>aesthetic.</w:t>
+              <w:t xml:space="preserve"> There is some innovation in terms of technology and/or aesthetic.</w:t>
             </w:r>
           </w:p>
         </w:tc>
@@ -8387,7 +8370,7 @@
 </file>
 
 <file path=customXml/itemProps1.xml><?xml version="1.0" encoding="utf-8"?>
-<ds:datastoreItem xmlns:ds="http://schemas.openxmlformats.org/officeDocument/2006/customXml" ds:itemID="{E2F8382E-83AD-4BAA-9EAC-73636F31C13A}">
+<ds:datastoreItem xmlns:ds="http://schemas.openxmlformats.org/officeDocument/2006/customXml" ds:itemID="{40BD0E44-EB97-4980-90C4-76BC9FED8543}">
   <ds:schemaRefs>
     <ds:schemaRef ds:uri="http://schemas.openxmlformats.org/officeDocument/2006/bibliography"/>
   </ds:schemaRefs>
